--- a/documents/ETRobocon2014Reqs.docx
+++ b/documents/ETRobocon2014Reqs.docx
@@ -4,6 +4,7 @@
   <w:body>
     <w:p>
       <w:pPr>
+        <w:spacing w:after="0"/>
         <w:jc w:val="center"/>
         <w:rPr>
           <w:sz w:val="28"/>
@@ -15,10 +16,44 @@
           <w:sz w:val="28"/>
           <w:u w:val="single"/>
         </w:rPr>
-        <w:t>ET Robocon 2014 – Architect Requirements</w:t>
-      </w:r>
-    </w:p>
-    <w:p/>
+        <w:t xml:space="preserve">ET Robocon 2014 – Architect </w:t>
+      </w:r>
+      <w:r>
+        <w:rPr>
+          <w:sz w:val="28"/>
+          <w:u w:val="single"/>
+        </w:rPr>
+        <w:t>Performance</w:t>
+      </w:r>
+    </w:p>
+    <w:p>
+      <w:pPr>
+        <w:spacing w:after="0"/>
+        <w:jc w:val="center"/>
+        <w:rPr>
+          <w:sz w:val="28"/>
+          <w:u w:val="single"/>
+        </w:rPr>
+      </w:pPr>
+      <w:r>
+        <w:rPr>
+          <w:sz w:val="28"/>
+          <w:u w:val="single"/>
+        </w:rPr>
+        <w:t xml:space="preserve">System </w:t>
+      </w:r>
+      <w:r>
+        <w:rPr>
+          <w:sz w:val="28"/>
+          <w:u w:val="single"/>
+        </w:rPr>
+        <w:t>Requirements</w:t>
+      </w:r>
+    </w:p>
+    <w:p>
+      <w:bookmarkStart w:id="0" w:name="_GoBack"/>
+      <w:bookmarkEnd w:id="0"/>
+    </w:p>
     <w:p>
       <w:pPr>
         <w:pStyle w:val="ListParagraph"/>
@@ -26,8 +61,16 @@
           <w:ilvl w:val="0"/>
           <w:numId w:val="1"/>
         </w:numPr>
-      </w:pPr>
-      <w:r>
+        <w:rPr>
+          <w:b/>
+          <w:sz w:val="28"/>
+        </w:rPr>
+      </w:pPr>
+      <w:r>
+        <w:rPr>
+          <w:b/>
+          <w:sz w:val="28"/>
+        </w:rPr>
         <w:t>MODEL ARCHITECTURE</w:t>
       </w:r>
     </w:p>
@@ -38,14 +81,31 @@
     </w:p>
     <w:p>
       <w:pPr>
+        <w:ind w:firstLine="720"/>
+        <w:rPr>
+          <w:sz w:val="24"/>
+          <w:u w:val="single"/>
+        </w:rPr>
+      </w:pPr>
+      <w:r>
+        <w:rPr>
+          <w:sz w:val="24"/>
+          <w:u w:val="single"/>
+        </w:rPr>
+        <w:t>HOST MODEL</w:t>
+      </w:r>
+    </w:p>
+    <w:p>
+      <w:pPr>
         <w:pStyle w:val="ListParagraph"/>
         <w:numPr>
           <w:ilvl w:val="0"/>
-          <w:numId w:val="20"/>
-        </w:numPr>
-      </w:pPr>
-      <w:r>
-        <w:t>Final model specifications</w:t>
+          <w:numId w:val="32"/>
+        </w:numPr>
+      </w:pPr>
+      <w:bookmarkStart w:id="1" w:name="MA_HO_01"/>
+      <w:r>
+        <w:t>Host model must be able to run standalone and in simulation</w:t>
       </w:r>
     </w:p>
     <w:p>
@@ -53,204 +113,223 @@
         <w:pStyle w:val="ListParagraph"/>
         <w:numPr>
           <w:ilvl w:val="1"/>
-          <w:numId w:val="19"/>
-        </w:numPr>
-      </w:pPr>
-      <w:r>
-        <w:t>Host Model</w:t>
+          <w:numId w:val="32"/>
+        </w:numPr>
+      </w:pPr>
+      <w:bookmarkStart w:id="2" w:name="MA_HO_1_1"/>
+      <w:bookmarkEnd w:id="1"/>
+      <w:r>
+        <w:t>Standalone version communicates to standalone robot models via</w:t>
+      </w:r>
+      <w:r>
+        <w:t xml:space="preserve"> Bluetooth </w:t>
+      </w:r>
+      <w:r>
+        <w:t>c</w:t>
+      </w:r>
+      <w:r>
+        <w:t>ommunication blocks</w:t>
+      </w:r>
+      <w:r>
+        <w:t>.</w:t>
       </w:r>
     </w:p>
     <w:p>
       <w:pPr>
         <w:pStyle w:val="ListParagraph"/>
         <w:numPr>
-          <w:ilvl w:val="2"/>
-          <w:numId w:val="30"/>
-        </w:numPr>
-      </w:pPr>
-      <w:r>
-        <w:t>Must contain a simulation and a standalone version</w:t>
+          <w:ilvl w:val="1"/>
+          <w:numId w:val="32"/>
+        </w:numPr>
+        <w:tabs>
+          <w:tab w:val="left" w:pos="3600"/>
+        </w:tabs>
+      </w:pPr>
+      <w:bookmarkStart w:id="3" w:name="MA_HO_1_2"/>
+      <w:bookmarkEnd w:id="2"/>
+      <w:r>
+        <w:t>S</w:t>
+      </w:r>
+      <w:r>
+        <w:t>imulation</w:t>
+      </w:r>
+      <w:r>
+        <w:t xml:space="preserve"> version is a closed-loop </w:t>
+      </w:r>
+      <w:r>
+        <w:t xml:space="preserve">simulation with robot </w:t>
+      </w:r>
+      <w:r>
+        <w:t>m</w:t>
+      </w:r>
+      <w:r>
+        <w:t>odels in the loop</w:t>
+      </w:r>
+      <w:r>
+        <w:t>.</w:t>
       </w:r>
     </w:p>
     <w:p>
       <w:pPr>
         <w:pStyle w:val="ListParagraph"/>
         <w:numPr>
-          <w:ilvl w:val="3"/>
-          <w:numId w:val="30"/>
-        </w:numPr>
-      </w:pPr>
-      <w:r>
-        <w:t xml:space="preserve">Standalone version contains Bluetooth </w:t>
-      </w:r>
-      <w:r>
-        <w:t>c</w:t>
-      </w:r>
-      <w:r>
-        <w:t>ommunication blocks</w:t>
+          <w:ilvl w:val="1"/>
+          <w:numId w:val="32"/>
+        </w:numPr>
+        <w:tabs>
+          <w:tab w:val="left" w:pos="3600"/>
+        </w:tabs>
+      </w:pPr>
+      <w:bookmarkStart w:id="4" w:name="MA_HO_1_3"/>
+      <w:bookmarkEnd w:id="3"/>
+      <w:r>
+        <w:t>Both standalone and simulation models must reference the</w:t>
+      </w:r>
+      <w:r>
+        <w:t xml:space="preserve"> </w:t>
+      </w:r>
+      <w:r>
+        <w:t>same computer vision algorithm.</w:t>
       </w:r>
     </w:p>
     <w:p>
       <w:pPr>
         <w:pStyle w:val="ListParagraph"/>
         <w:numPr>
-          <w:ilvl w:val="3"/>
-          <w:numId w:val="30"/>
-        </w:numPr>
-      </w:pPr>
-      <w:r>
-        <w:t>Standalone version is a closed-loop simulation with robot models in the loop</w:t>
-      </w:r>
+          <w:ilvl w:val="1"/>
+          <w:numId w:val="32"/>
+        </w:numPr>
+        <w:tabs>
+          <w:tab w:val="left" w:pos="3600"/>
+        </w:tabs>
+      </w:pPr>
+      <w:bookmarkStart w:id="5" w:name="MA_HO_1_4"/>
+      <w:bookmarkEnd w:id="4"/>
+      <w:r>
+        <w:t xml:space="preserve">Both standalone and simulation models must reference the same host algorithm </w:t>
+      </w:r>
+      <w:proofErr w:type="spellStart"/>
+      <w:r>
+        <w:t>Stateflow</w:t>
+      </w:r>
+      <w:proofErr w:type="spellEnd"/>
+      <w:r>
+        <w:t xml:space="preserve"> chart.</w:t>
+      </w:r>
+      <w:bookmarkEnd w:id="5"/>
     </w:p>
     <w:p>
       <w:pPr>
         <w:pStyle w:val="ListParagraph"/>
-        <w:numPr>
-          <w:ilvl w:val="2"/>
-          <w:numId w:val="30"/>
-        </w:numPr>
-      </w:pPr>
-      <w:r>
-        <w:t>Computer vision algorithm</w:t>
-      </w:r>
+        <w:tabs>
+          <w:tab w:val="left" w:pos="3600"/>
+        </w:tabs>
+        <w:ind w:left="2160"/>
+      </w:pPr>
     </w:p>
     <w:p>
       <w:pPr>
         <w:pStyle w:val="ListParagraph"/>
         <w:numPr>
-          <w:ilvl w:val="3"/>
-          <w:numId w:val="30"/>
-        </w:numPr>
-      </w:pPr>
-      <w:r>
-        <w:t>Must be referenced by host model</w:t>
+          <w:ilvl w:val="0"/>
+          <w:numId w:val="32"/>
+        </w:numPr>
+        <w:tabs>
+          <w:tab w:val="left" w:pos="2520"/>
+        </w:tabs>
+      </w:pPr>
+      <w:bookmarkStart w:id="6" w:name="MA_HO_02"/>
+      <w:r>
+        <w:t>Host model algorithm must facilitate reusability and concurrent development</w:t>
       </w:r>
     </w:p>
     <w:p>
       <w:pPr>
         <w:pStyle w:val="ListParagraph"/>
         <w:numPr>
-          <w:ilvl w:val="3"/>
-          <w:numId w:val="30"/>
-        </w:numPr>
-      </w:pPr>
-      <w:r>
-        <w:t>Reads data from camera or video file</w:t>
-      </w:r>
+          <w:ilvl w:val="1"/>
+          <w:numId w:val="32"/>
+        </w:numPr>
+        <w:tabs>
+          <w:tab w:val="left" w:pos="2520"/>
+        </w:tabs>
+      </w:pPr>
+      <w:bookmarkStart w:id="7" w:name="MA_HO_2_1"/>
+      <w:bookmarkEnd w:id="6"/>
+      <w:r>
+        <w:t xml:space="preserve">Host model algorithm must contain modular algorithms for </w:t>
+      </w:r>
+      <w:proofErr w:type="spellStart"/>
+      <w:r>
+        <w:t>Sphero</w:t>
+      </w:r>
+      <w:proofErr w:type="spellEnd"/>
+      <w:r>
+        <w:t xml:space="preserve"> processing.</w:t>
+      </w:r>
+      <w:bookmarkStart w:id="8" w:name="MA_HO_2_2"/>
+      <w:bookmarkEnd w:id="7"/>
     </w:p>
     <w:p>
       <w:pPr>
         <w:pStyle w:val="ListParagraph"/>
         <w:numPr>
-          <w:ilvl w:val="3"/>
-          <w:numId w:val="30"/>
-        </w:numPr>
-      </w:pPr>
-      <w:r>
-        <w:t>Outputs robot positions to host algorithm</w:t>
-      </w:r>
+          <w:ilvl w:val="1"/>
+          <w:numId w:val="32"/>
+        </w:numPr>
+        <w:tabs>
+          <w:tab w:val="left" w:pos="2520"/>
+        </w:tabs>
+      </w:pPr>
+      <w:r>
+        <w:t>Host model algorithm must contain modular algorithms for Zumobot offline processing.</w:t>
+      </w:r>
+      <w:bookmarkStart w:id="9" w:name="MA_HO_2_3"/>
+      <w:bookmarkEnd w:id="8"/>
     </w:p>
     <w:p>
       <w:pPr>
         <w:pStyle w:val="ListParagraph"/>
         <w:numPr>
-          <w:ilvl w:val="2"/>
-          <w:numId w:val="30"/>
-        </w:numPr>
-      </w:pPr>
-      <w:r>
-        <w:t xml:space="preserve">Host algorithm </w:t>
-      </w:r>
-      <w:proofErr w:type="spellStart"/>
-      <w:r>
-        <w:t>Stateflow</w:t>
-      </w:r>
-      <w:proofErr w:type="spellEnd"/>
-      <w:r>
-        <w:t xml:space="preserve"> chart</w:t>
-      </w:r>
-    </w:p>
+          <w:ilvl w:val="1"/>
+          <w:numId w:val="32"/>
+        </w:numPr>
+        <w:tabs>
+          <w:tab w:val="left" w:pos="2520"/>
+        </w:tabs>
+      </w:pPr>
+      <w:r>
+        <w:t>Host model algorithm must contain modular algorithm for general processing of Bluetooth and position data entering and leaving the chart.</w:t>
+      </w:r>
+    </w:p>
+    <w:bookmarkEnd w:id="9"/>
     <w:p>
       <w:pPr>
         <w:pStyle w:val="ListParagraph"/>
-        <w:numPr>
-          <w:ilvl w:val="3"/>
-          <w:numId w:val="30"/>
-        </w:numPr>
-      </w:pPr>
-      <w:r>
-        <w:t>Must be referenced by host model</w:t>
+        <w:ind w:left="2160"/>
+      </w:pPr>
+    </w:p>
+    <w:p>
+      <w:pPr>
+        <w:ind w:left="720"/>
+        <w:rPr>
+          <w:sz w:val="24"/>
+          <w:u w:val="single"/>
+        </w:rPr>
+      </w:pPr>
+      <w:r>
+        <w:rPr>
+          <w:sz w:val="24"/>
+          <w:u w:val="single"/>
+        </w:rPr>
+        <w:t>ROBOT MODELS</w:t>
       </w:r>
     </w:p>
     <w:p>
       <w:pPr>
         <w:pStyle w:val="ListParagraph"/>
-        <w:numPr>
-          <w:ilvl w:val="3"/>
-          <w:numId w:val="30"/>
-        </w:numPr>
-      </w:pPr>
-      <w:r>
-        <w:t>Contains parallel states for:</w:t>
-      </w:r>
-    </w:p>
-    <w:p>
-      <w:pPr>
-        <w:pStyle w:val="ListParagraph"/>
-        <w:numPr>
-          <w:ilvl w:val="4"/>
-          <w:numId w:val="30"/>
-        </w:numPr>
-      </w:pPr>
-      <w:proofErr w:type="spellStart"/>
-      <w:r>
-        <w:t>Sphero</w:t>
-      </w:r>
-      <w:proofErr w:type="spellEnd"/>
-      <w:r>
-        <w:t xml:space="preserve"> algorithm</w:t>
-      </w:r>
-    </w:p>
-    <w:p>
-      <w:pPr>
-        <w:pStyle w:val="ListParagraph"/>
-        <w:numPr>
-          <w:ilvl w:val="4"/>
-          <w:numId w:val="30"/>
-        </w:numPr>
-      </w:pPr>
-      <w:proofErr w:type="spellStart"/>
-      <w:r>
-        <w:t>Zumobot</w:t>
-      </w:r>
-      <w:proofErr w:type="spellEnd"/>
-      <w:r>
-        <w:t xml:space="preserve"> algorithm</w:t>
-      </w:r>
-    </w:p>
-    <w:p>
-      <w:pPr>
-        <w:pStyle w:val="ListParagraph"/>
-        <w:numPr>
-          <w:ilvl w:val="4"/>
-          <w:numId w:val="30"/>
-        </w:numPr>
-      </w:pPr>
-      <w:r>
-        <w:t>Bluetooth + position command processing</w:t>
-      </w:r>
-    </w:p>
-    <w:p>
-      <w:pPr>
-        <w:pStyle w:val="ListParagraph"/>
-        <w:numPr>
-          <w:ilvl w:val="1"/>
-          <w:numId w:val="19"/>
-        </w:numPr>
-      </w:pPr>
-      <w:r>
-        <w:t>Robot Models:</w:t>
-      </w:r>
+        <w:ind w:left="2160"/>
+      </w:pPr>
     </w:p>
     <w:p>
       <w:pPr>
@@ -259,7 +338,11 @@
           <w:ilvl w:val="2"/>
           <w:numId w:val="31"/>
         </w:numPr>
-      </w:pPr>
+        <w:ind w:left="1440"/>
+      </w:pPr>
+      <w:r>
+        <w:t xml:space="preserve"> </w:t>
+      </w:r>
       <w:r>
         <w:t>Each robot model must be associated with a main template, and should look consistent.</w:t>
       </w:r>
@@ -271,9 +354,13 @@
           <w:ilvl w:val="3"/>
           <w:numId w:val="31"/>
         </w:numPr>
+        <w:ind w:left="2160"/>
       </w:pPr>
       <w:r>
         <w:t>NXT</w:t>
+      </w:r>
+      <w:r>
+        <w:t xml:space="preserve"> Robot model</w:t>
       </w:r>
     </w:p>
     <w:p>
@@ -283,9 +370,13 @@
           <w:ilvl w:val="3"/>
           <w:numId w:val="31"/>
         </w:numPr>
+        <w:ind w:left="2160"/>
       </w:pPr>
       <w:r>
         <w:t>Hydra</w:t>
+      </w:r>
+      <w:r>
+        <w:t xml:space="preserve"> Robot model</w:t>
       </w:r>
     </w:p>
     <w:p>
@@ -295,12 +386,14 @@
           <w:ilvl w:val="3"/>
           <w:numId w:val="31"/>
         </w:numPr>
-      </w:pPr>
-      <w:proofErr w:type="spellStart"/>
+        <w:ind w:left="2160"/>
+      </w:pPr>
       <w:r>
         <w:t>Zumobot</w:t>
       </w:r>
-      <w:proofErr w:type="spellEnd"/>
+      <w:r>
+        <w:t xml:space="preserve"> Robot model</w:t>
+      </w:r>
     </w:p>
     <w:p>
       <w:pPr>
@@ -309,7 +402,11 @@
           <w:ilvl w:val="2"/>
           <w:numId w:val="31"/>
         </w:numPr>
-      </w:pPr>
+        <w:ind w:left="1440"/>
+      </w:pPr>
+      <w:r>
+        <w:t xml:space="preserve"> </w:t>
+      </w:r>
       <w:r>
         <w:t>Robot model components:</w:t>
       </w:r>
@@ -321,21 +418,13 @@
           <w:ilvl w:val="3"/>
           <w:numId w:val="31"/>
         </w:numPr>
-      </w:pPr>
-      <w:r>
-        <w:t>Plant model:</w:t>
-      </w:r>
-    </w:p>
-    <w:p>
-      <w:pPr>
-        <w:pStyle w:val="ListParagraph"/>
-        <w:numPr>
-          <w:ilvl w:val="4"/>
-          <w:numId w:val="31"/>
-        </w:numPr>
+        <w:ind w:left="2160"/>
       </w:pPr>
       <w:r>
         <w:t>Must be able to switch between simulation and hardware</w:t>
+      </w:r>
+      <w:r>
+        <w:t xml:space="preserve"> variants of the plant (robot) model.</w:t>
       </w:r>
     </w:p>
     <w:p>
@@ -345,21 +434,16 @@
           <w:ilvl w:val="3"/>
           <w:numId w:val="31"/>
         </w:numPr>
-      </w:pPr>
-      <w:r>
-        <w:t>State estimation:</w:t>
-      </w:r>
-    </w:p>
-    <w:p>
-      <w:pPr>
-        <w:pStyle w:val="ListParagraph"/>
-        <w:numPr>
-          <w:ilvl w:val="4"/>
-          <w:numId w:val="31"/>
-        </w:numPr>
-      </w:pPr>
-      <w:r>
-        <w:t>Should always be the same state estimator independent of simulation or hardware (all discrepancies should be taken care of in the plant variant)</w:t>
+        <w:ind w:left="2160"/>
+      </w:pPr>
+      <w:r>
+        <w:t>State estimation s</w:t>
+      </w:r>
+      <w:r>
+        <w:t>hould always be the same indepe</w:t>
+      </w:r>
+      <w:r>
+        <w:t>ndent of simulation or hardware.</w:t>
       </w:r>
     </w:p>
     <w:p>
@@ -369,53 +453,95 @@
           <w:ilvl w:val="3"/>
           <w:numId w:val="31"/>
         </w:numPr>
-      </w:pPr>
-      <w:r>
-        <w:t>Controller:</w:t>
+        <w:ind w:left="2160"/>
+      </w:pPr>
+      <w:r>
+        <w:t>R</w:t>
+      </w:r>
+      <w:r>
+        <w:t xml:space="preserve">eusable components </w:t>
+      </w:r>
+      <w:r>
+        <w:t xml:space="preserve">in controller </w:t>
+      </w:r>
+      <w:r>
+        <w:t xml:space="preserve">must be linked to either atomic </w:t>
+      </w:r>
+      <w:proofErr w:type="spellStart"/>
+      <w:r>
+        <w:t>subcharts</w:t>
+      </w:r>
+      <w:proofErr w:type="spellEnd"/>
+      <w:r>
+        <w:t xml:space="preserve"> or top-level Simulink Functions.</w:t>
       </w:r>
     </w:p>
     <w:p>
       <w:pPr>
         <w:pStyle w:val="ListParagraph"/>
-        <w:numPr>
-          <w:ilvl w:val="4"/>
-          <w:numId w:val="31"/>
-        </w:numPr>
-      </w:pPr>
-      <w:r>
-        <w:t xml:space="preserve">Reusable components must be linked to either atomic </w:t>
-      </w:r>
-      <w:proofErr w:type="spellStart"/>
-      <w:r>
-        <w:t>subcharts</w:t>
-      </w:r>
-      <w:proofErr w:type="spellEnd"/>
-      <w:r>
-        <w:t xml:space="preserve"> or top-level Simulink Functions.</w:t>
+        <w:ind w:left="3600"/>
+      </w:pPr>
+    </w:p>
+    <w:p>
+      <w:pPr>
+        <w:ind w:left="720"/>
+        <w:rPr>
+          <w:sz w:val="24"/>
+          <w:u w:val="single"/>
+        </w:rPr>
+      </w:pPr>
+      <w:r>
+        <w:rPr>
+          <w:sz w:val="24"/>
+          <w:u w:val="single"/>
+        </w:rPr>
+        <w:lastRenderedPageBreak/>
+        <w:t>MODELING STANDARDS</w:t>
       </w:r>
     </w:p>
     <w:p>
       <w:pPr>
         <w:pStyle w:val="ListParagraph"/>
         <w:numPr>
-          <w:ilvl w:val="1"/>
-          <w:numId w:val="19"/>
-        </w:numPr>
-      </w:pPr>
-      <w:r>
-        <w:t>Modeling Standards</w:t>
+          <w:ilvl w:val="2"/>
+          <w:numId w:val="37"/>
+        </w:numPr>
+        <w:ind w:left="1440"/>
+      </w:pPr>
+      <w:r>
+        <w:t>Variable standards</w:t>
+      </w:r>
+      <w:r>
+        <w:t>:</w:t>
       </w:r>
     </w:p>
     <w:p>
       <w:pPr>
         <w:pStyle w:val="ListParagraph"/>
         <w:numPr>
+          <w:ilvl w:val="3"/>
+          <w:numId w:val="37"/>
+        </w:numPr>
+        <w:ind w:left="2160"/>
+      </w:pPr>
+      <w:r>
+        <w:t>Variables must adhere to the modeling conventions specified in the standards documents</w:t>
+      </w:r>
+    </w:p>
+    <w:p>
+      <w:pPr>
+        <w:pStyle w:val="ListParagraph"/>
+        <w:numPr>
           <w:ilvl w:val="2"/>
-          <w:numId w:val="19"/>
-        </w:numPr>
-      </w:pPr>
-      <w:r>
-        <w:t>Variable standards</w:t>
+          <w:numId w:val="37"/>
+        </w:numPr>
+        <w:ind w:left="1440"/>
+      </w:pPr>
+      <w:r>
+        <w:t>Utilities</w:t>
+      </w:r>
+      <w:r>
+        <w:t xml:space="preserve"> standards</w:t>
       </w:r>
       <w:r>
         <w:t>:</w:t>
@@ -426,41 +552,11 @@
         <w:pStyle w:val="ListParagraph"/>
         <w:numPr>
           <w:ilvl w:val="3"/>
-          <w:numId w:val="19"/>
-        </w:numPr>
-      </w:pPr>
-      <w:r>
-        <w:t>Variables must adhere to the modeling conventions specified in the standards documents</w:t>
-      </w:r>
-    </w:p>
-    <w:p>
-      <w:pPr>
-        <w:pStyle w:val="ListParagraph"/>
-        <w:numPr>
-          <w:ilvl w:val="2"/>
-          <w:numId w:val="19"/>
-        </w:numPr>
-      </w:pPr>
-      <w:r>
-        <w:t>Utilities</w:t>
-      </w:r>
-      <w:r>
-        <w:t xml:space="preserve"> standards</w:t>
-      </w:r>
-      <w:r>
-        <w:t>:</w:t>
-      </w:r>
-    </w:p>
-    <w:p>
-      <w:pPr>
-        <w:pStyle w:val="ListParagraph"/>
-        <w:numPr>
-          <w:ilvl w:val="3"/>
-          <w:numId w:val="19"/>
-        </w:numPr>
-      </w:pPr>
-      <w:r>
-        <w:lastRenderedPageBreak/>
+          <w:numId w:val="37"/>
+        </w:numPr>
+        <w:ind w:left="2160"/>
+      </w:pPr>
+      <w:r>
         <w:t>All reusable Simulink functions must exist in a library outside the robot or host model</w:t>
       </w:r>
     </w:p>
@@ -476,8 +572,16 @@
           <w:ilvl w:val="0"/>
           <w:numId w:val="1"/>
         </w:numPr>
-      </w:pPr>
-      <w:r>
+        <w:rPr>
+          <w:b/>
+          <w:sz w:val="28"/>
+        </w:rPr>
+      </w:pPr>
+      <w:r>
+        <w:rPr>
+          <w:b/>
+          <w:sz w:val="28"/>
+        </w:rPr>
         <w:t>COMMUNICATIONS</w:t>
       </w:r>
     </w:p>
@@ -493,8 +597,6 @@
       <w:r>
         <w:t>TBD</w:t>
       </w:r>
-      <w:bookmarkStart w:id="0" w:name="_GoBack"/>
-      <w:bookmarkEnd w:id="0"/>
     </w:p>
     <w:p>
       <w:pPr>
@@ -508,8 +610,16 @@
           <w:ilvl w:val="0"/>
           <w:numId w:val="1"/>
         </w:numPr>
-      </w:pPr>
-      <w:r>
+        <w:rPr>
+          <w:b/>
+          <w:sz w:val="28"/>
+        </w:rPr>
+      </w:pPr>
+      <w:r>
+        <w:rPr>
+          <w:b/>
+          <w:sz w:val="28"/>
+        </w:rPr>
         <w:t>COMPUTER VISION</w:t>
       </w:r>
     </w:p>
@@ -526,6 +636,7 @@
           <w:numId w:val="9"/>
         </w:numPr>
         <w:spacing w:line="252" w:lineRule="auto"/>
+        <w:ind w:left="1440"/>
       </w:pPr>
       <w:r>
         <w:t>Object identification</w:t>
@@ -538,6 +649,7 @@
           <w:ilvl w:val="1"/>
           <w:numId w:val="9"/>
         </w:numPr>
+        <w:ind w:left="2160"/>
       </w:pPr>
       <w:r>
         <w:t xml:space="preserve">The system should be able to identify </w:t>
@@ -570,6 +682,7 @@
           <w:numId w:val="9"/>
         </w:numPr>
         <w:spacing w:line="252" w:lineRule="auto"/>
+        <w:ind w:left="1440"/>
       </w:pPr>
       <w:r>
         <w:t>Object tracking</w:t>
@@ -582,6 +695,7 @@
           <w:ilvl w:val="1"/>
           <w:numId w:val="9"/>
         </w:numPr>
+        <w:ind w:left="2160"/>
       </w:pPr>
       <w:r>
         <w:t>The system should be able to track the identified object over the time from the beginning till the object goes outside of the captured range of the camera</w:t>
@@ -595,6 +709,7 @@
           <w:numId w:val="9"/>
         </w:numPr>
         <w:spacing w:line="252" w:lineRule="auto"/>
+        <w:ind w:left="1440"/>
       </w:pPr>
       <w:r>
         <w:t>Object localization</w:t>
@@ -608,6 +723,7 @@
           <w:numId w:val="9"/>
         </w:numPr>
         <w:spacing w:line="252" w:lineRule="auto"/>
+        <w:ind w:left="2160"/>
       </w:pPr>
       <w:r>
         <w:t xml:space="preserve">The system should be able to calibrate the distortion due to the camera characteristics or the placement of the camera. </w:t>
@@ -621,6 +737,7 @@
           <w:numId w:val="9"/>
         </w:numPr>
         <w:spacing w:line="252" w:lineRule="auto"/>
+        <w:ind w:left="2160"/>
       </w:pPr>
       <w:r>
         <w:t>After calibration, the system should be able to calculate the x-y coordinates of the tracked object</w:t>
@@ -634,6 +751,7 @@
           <w:numId w:val="9"/>
         </w:numPr>
         <w:spacing w:line="252" w:lineRule="auto"/>
+        <w:ind w:left="2160"/>
       </w:pPr>
       <w:r>
         <w:t xml:space="preserve">The system should be able to pass the x-y location of the objects to the downstream systems (e.g., </w:t>
@@ -663,6 +781,7 @@
           <w:numId w:val="9"/>
         </w:numPr>
         <w:spacing w:line="252" w:lineRule="auto"/>
+        <w:ind w:left="1440"/>
       </w:pPr>
       <w:r>
         <w:t>Self-maintain and self-calibrate</w:t>
@@ -675,6 +794,7 @@
           <w:ilvl w:val="1"/>
           <w:numId w:val="9"/>
         </w:numPr>
+        <w:ind w:left="2160"/>
       </w:pPr>
       <w:r>
         <w:t>After some initial tune up with a given setup (e.g., setting up the camera mount and the environment lighting), the system should require minimal or no further tune up, if it runs later with similar settings.</w:t>
@@ -688,6 +808,7 @@
           <w:numId w:val="9"/>
         </w:numPr>
         <w:spacing w:line="252" w:lineRule="auto"/>
+        <w:ind w:left="1440"/>
       </w:pPr>
       <w:r>
         <w:t>Low latency</w:t>
@@ -700,6 +821,7 @@
           <w:ilvl w:val="1"/>
           <w:numId w:val="9"/>
         </w:numPr>
+        <w:ind w:left="2160"/>
       </w:pPr>
       <w:r>
         <w:t xml:space="preserve">The system should run fast enough in accordance to the downstream requirement (The latency should not exceed </w:t>
@@ -727,6 +849,7 @@
           <w:numId w:val="9"/>
         </w:numPr>
         <w:spacing w:line="252" w:lineRule="auto"/>
+        <w:ind w:left="1440"/>
       </w:pPr>
       <w:r>
         <w:t>High accuracy</w:t>
@@ -739,6 +862,7 @@
           <w:ilvl w:val="1"/>
           <w:numId w:val="9"/>
         </w:numPr>
+        <w:ind w:left="2160"/>
       </w:pPr>
       <w:r>
         <w:t>The x-y information should be accurate enough to reflect the actual physical location of the object</w:t>
@@ -749,6 +873,21 @@
       <w:r>
         <w:t>%</w:t>
       </w:r>
+    </w:p>
+    <w:p>
+      <w:pPr>
+        <w:pStyle w:val="ListParagraph"/>
+      </w:pPr>
+    </w:p>
+    <w:p>
+      <w:pPr>
+        <w:pStyle w:val="ListParagraph"/>
+      </w:pPr>
+    </w:p>
+    <w:p>
+      <w:pPr>
+        <w:pStyle w:val="ListParagraph"/>
+      </w:pPr>
     </w:p>
     <w:p>
       <w:pPr>
@@ -762,8 +901,17 @@
           <w:ilvl w:val="0"/>
           <w:numId w:val="1"/>
         </w:numPr>
-      </w:pPr>
-      <w:r>
+        <w:rPr>
+          <w:b/>
+          <w:sz w:val="28"/>
+        </w:rPr>
+      </w:pPr>
+      <w:r>
+        <w:rPr>
+          <w:b/>
+          <w:sz w:val="28"/>
+        </w:rPr>
+        <w:lastRenderedPageBreak/>
         <w:t>PHYSICAL MODELING</w:t>
       </w:r>
     </w:p>
@@ -780,6 +928,7 @@
           <w:numId w:val="5"/>
         </w:numPr>
         <w:spacing w:before="0" w:beforeAutospacing="0" w:after="0" w:afterAutospacing="0"/>
+        <w:ind w:left="1440"/>
         <w:textAlignment w:val="baseline"/>
         <w:rPr>
           <w:rFonts w:ascii="Calibri" w:hAnsi="Calibri" w:cs="Calibri"/>
@@ -814,6 +963,7 @@
           <w:numId w:val="5"/>
         </w:numPr>
         <w:spacing w:before="0" w:beforeAutospacing="0" w:after="0" w:afterAutospacing="0"/>
+        <w:ind w:left="1440"/>
         <w:textAlignment w:val="baseline"/>
         <w:rPr>
           <w:rFonts w:ascii="Calibri" w:hAnsi="Calibri" w:cs="Calibri"/>
@@ -828,25 +978,7 @@
           <w:sz w:val="22"/>
           <w:szCs w:val="22"/>
         </w:rPr>
-        <w:t xml:space="preserve">Simulation and hardware models must have the same </w:t>
-      </w:r>
-      <w:r>
-        <w:rPr>
-          <w:rStyle w:val="normaltextrun"/>
-          <w:rFonts w:ascii="Calibri" w:hAnsi="Calibri" w:cs="Calibri"/>
-          <w:sz w:val="22"/>
-          <w:szCs w:val="22"/>
-        </w:rPr>
-        <w:t xml:space="preserve">interface </w:t>
-      </w:r>
-      <w:r>
-        <w:rPr>
-          <w:rStyle w:val="normaltextrun"/>
-          <w:rFonts w:ascii="Calibri" w:hAnsi="Calibri" w:cs="Calibri"/>
-          <w:sz w:val="22"/>
-          <w:szCs w:val="22"/>
-        </w:rPr>
-        <w:t>data properties.</w:t>
+        <w:t>Simulation and hardware models must have the same interface data properties.</w:t>
       </w:r>
       <w:r>
         <w:rPr>
@@ -862,7 +994,7 @@
       <w:pPr>
         <w:pStyle w:val="paragraph"/>
         <w:spacing w:before="0" w:beforeAutospacing="0" w:after="0" w:afterAutospacing="0"/>
-        <w:ind w:left="360" w:firstLine="48"/>
+        <w:ind w:left="1440" w:hanging="360"/>
         <w:textAlignment w:val="baseline"/>
         <w:rPr>
           <w:rFonts w:ascii="Calibri" w:hAnsi="Calibri" w:cs="Calibri"/>
@@ -879,8 +1011,10 @@
           <w:numId w:val="5"/>
         </w:numPr>
         <w:spacing w:before="0" w:beforeAutospacing="0" w:after="0" w:afterAutospacing="0"/>
+        <w:ind w:left="1440"/>
         <w:textAlignment w:val="baseline"/>
         <w:rPr>
+          <w:rStyle w:val="eop"/>
           <w:rFonts w:ascii="Calibri" w:hAnsi="Calibri" w:cs="Calibri"/>
           <w:sz w:val="22"/>
           <w:szCs w:val="22"/>
@@ -893,7 +1027,16 @@
           <w:sz w:val="22"/>
           <w:szCs w:val="22"/>
         </w:rPr>
-        <w:t>Must have simulation models:</w:t>
+        <w:t>Must have simulation models</w:t>
+      </w:r>
+      <w:r>
+        <w:rPr>
+          <w:rStyle w:val="normaltextrun"/>
+          <w:rFonts w:ascii="Calibri" w:hAnsi="Calibri" w:cs="Calibri"/>
+          <w:sz w:val="22"/>
+          <w:szCs w:val="22"/>
+        </w:rPr>
+        <w:t xml:space="preserve"> for all robots</w:t>
       </w:r>
       <w:r>
         <w:rPr>
@@ -903,444 +1046,6 @@
           <w:szCs w:val="22"/>
         </w:rPr>
         <w:t> </w:t>
-      </w:r>
-    </w:p>
-    <w:p>
-      <w:pPr>
-        <w:pStyle w:val="paragraph"/>
-        <w:numPr>
-          <w:ilvl w:val="1"/>
-          <w:numId w:val="5"/>
-        </w:numPr>
-        <w:spacing w:before="0" w:beforeAutospacing="0" w:after="0" w:afterAutospacing="0"/>
-        <w:textAlignment w:val="baseline"/>
-        <w:rPr>
-          <w:rFonts w:ascii="Calibri" w:hAnsi="Calibri" w:cs="Calibri"/>
-          <w:sz w:val="22"/>
-          <w:szCs w:val="22"/>
-        </w:rPr>
-      </w:pPr>
-      <w:r>
-        <w:rPr>
-          <w:rStyle w:val="normaltextrun"/>
-          <w:rFonts w:ascii="Calibri" w:hAnsi="Calibri" w:cs="Calibri"/>
-          <w:sz w:val="22"/>
-          <w:szCs w:val="22"/>
-        </w:rPr>
-        <w:t>NXT</w:t>
-      </w:r>
-      <w:r>
-        <w:rPr>
-          <w:rStyle w:val="eop"/>
-          <w:rFonts w:ascii="Calibri" w:hAnsi="Calibri" w:cs="Calibri"/>
-          <w:sz w:val="22"/>
-          <w:szCs w:val="22"/>
-        </w:rPr>
-        <w:t> </w:t>
-      </w:r>
-    </w:p>
-    <w:p>
-      <w:pPr>
-        <w:pStyle w:val="paragraph"/>
-        <w:numPr>
-          <w:ilvl w:val="2"/>
-          <w:numId w:val="5"/>
-        </w:numPr>
-        <w:spacing w:before="0" w:beforeAutospacing="0" w:after="0" w:afterAutospacing="0"/>
-        <w:textAlignment w:val="baseline"/>
-        <w:rPr>
-          <w:rFonts w:ascii="Calibri" w:hAnsi="Calibri" w:cs="Calibri"/>
-          <w:sz w:val="22"/>
-          <w:szCs w:val="22"/>
-        </w:rPr>
-      </w:pPr>
-      <w:r>
-        <w:rPr>
-          <w:rStyle w:val="normaltextrun"/>
-          <w:rFonts w:ascii="Calibri" w:hAnsi="Calibri" w:cs="Calibri"/>
-          <w:sz w:val="22"/>
-          <w:szCs w:val="22"/>
-        </w:rPr>
-        <w:t>Need 3-D Contact model</w:t>
-      </w:r>
-      <w:r>
-        <w:rPr>
-          <w:rStyle w:val="eop"/>
-          <w:rFonts w:ascii="Calibri" w:hAnsi="Calibri" w:cs="Calibri"/>
-          <w:sz w:val="22"/>
-          <w:szCs w:val="22"/>
-        </w:rPr>
-        <w:t> </w:t>
-      </w:r>
-    </w:p>
-    <w:p>
-      <w:pPr>
-        <w:pStyle w:val="paragraph"/>
-        <w:numPr>
-          <w:ilvl w:val="2"/>
-          <w:numId w:val="5"/>
-        </w:numPr>
-        <w:spacing w:before="0" w:beforeAutospacing="0" w:after="0" w:afterAutospacing="0"/>
-        <w:textAlignment w:val="baseline"/>
-        <w:rPr>
-          <w:rFonts w:ascii="Calibri" w:hAnsi="Calibri" w:cs="Calibri"/>
-          <w:sz w:val="22"/>
-          <w:szCs w:val="22"/>
-        </w:rPr>
-      </w:pPr>
-      <w:r>
-        <w:rPr>
-          <w:rStyle w:val="normaltextrun"/>
-          <w:rFonts w:ascii="Calibri" w:hAnsi="Calibri" w:cs="Calibri"/>
-          <w:sz w:val="22"/>
-          <w:szCs w:val="22"/>
-        </w:rPr>
-        <w:t>Ramp</w:t>
-      </w:r>
-      <w:r>
-        <w:rPr>
-          <w:rStyle w:val="eop"/>
-          <w:rFonts w:ascii="Calibri" w:hAnsi="Calibri" w:cs="Calibri"/>
-          <w:sz w:val="22"/>
-          <w:szCs w:val="22"/>
-        </w:rPr>
-        <w:t> </w:t>
-      </w:r>
-    </w:p>
-    <w:p>
-      <w:pPr>
-        <w:pStyle w:val="paragraph"/>
-        <w:numPr>
-          <w:ilvl w:val="2"/>
-          <w:numId w:val="5"/>
-        </w:numPr>
-        <w:spacing w:before="0" w:beforeAutospacing="0" w:after="0" w:afterAutospacing="0"/>
-        <w:textAlignment w:val="baseline"/>
-        <w:rPr>
-          <w:rFonts w:ascii="Calibri" w:hAnsi="Calibri" w:cs="Calibri"/>
-          <w:sz w:val="22"/>
-          <w:szCs w:val="22"/>
-        </w:rPr>
-      </w:pPr>
-      <w:r>
-        <w:rPr>
-          <w:rStyle w:val="normaltextrun"/>
-          <w:rFonts w:ascii="Calibri" w:hAnsi="Calibri" w:cs="Calibri"/>
-          <w:sz w:val="22"/>
-          <w:szCs w:val="22"/>
-        </w:rPr>
-        <w:t>Flexible bridge</w:t>
-      </w:r>
-      <w:r>
-        <w:rPr>
-          <w:rStyle w:val="eop"/>
-          <w:rFonts w:ascii="Calibri" w:hAnsi="Calibri" w:cs="Calibri"/>
-          <w:sz w:val="22"/>
-          <w:szCs w:val="22"/>
-        </w:rPr>
-        <w:t> </w:t>
-      </w:r>
-    </w:p>
-    <w:p>
-      <w:pPr>
-        <w:pStyle w:val="paragraph"/>
-        <w:numPr>
-          <w:ilvl w:val="2"/>
-          <w:numId w:val="5"/>
-        </w:numPr>
-        <w:spacing w:before="0" w:beforeAutospacing="0" w:after="0" w:afterAutospacing="0"/>
-        <w:textAlignment w:val="baseline"/>
-        <w:rPr>
-          <w:rFonts w:ascii="Calibri" w:hAnsi="Calibri" w:cs="Calibri"/>
-          <w:sz w:val="22"/>
-          <w:szCs w:val="22"/>
-        </w:rPr>
-      </w:pPr>
-      <w:r>
-        <w:rPr>
-          <w:rStyle w:val="normaltextrun"/>
-          <w:rFonts w:ascii="Calibri" w:hAnsi="Calibri" w:cs="Calibri"/>
-          <w:sz w:val="22"/>
-          <w:szCs w:val="22"/>
-        </w:rPr>
-        <w:t>Must be able to test balancing controllers.</w:t>
-      </w:r>
-      <w:r>
-        <w:rPr>
-          <w:rStyle w:val="eop"/>
-          <w:rFonts w:ascii="Calibri" w:hAnsi="Calibri" w:cs="Calibri"/>
-          <w:sz w:val="22"/>
-          <w:szCs w:val="22"/>
-        </w:rPr>
-        <w:t> </w:t>
-      </w:r>
-    </w:p>
-    <w:p>
-      <w:pPr>
-        <w:pStyle w:val="paragraph"/>
-        <w:numPr>
-          <w:ilvl w:val="1"/>
-          <w:numId w:val="5"/>
-        </w:numPr>
-        <w:spacing w:before="0" w:beforeAutospacing="0" w:after="0" w:afterAutospacing="0"/>
-        <w:textAlignment w:val="baseline"/>
-        <w:rPr>
-          <w:rFonts w:ascii="Calibri" w:hAnsi="Calibri" w:cs="Calibri"/>
-          <w:sz w:val="22"/>
-          <w:szCs w:val="22"/>
-        </w:rPr>
-      </w:pPr>
-      <w:r>
-        <w:rPr>
-          <w:rStyle w:val="normaltextrun"/>
-          <w:rFonts w:ascii="Calibri" w:hAnsi="Calibri" w:cs="Calibri"/>
-          <w:sz w:val="22"/>
-          <w:szCs w:val="22"/>
-        </w:rPr>
-        <w:lastRenderedPageBreak/>
-        <w:t>Hydra</w:t>
-      </w:r>
-    </w:p>
-    <w:p>
-      <w:pPr>
-        <w:pStyle w:val="paragraph"/>
-        <w:numPr>
-          <w:ilvl w:val="2"/>
-          <w:numId w:val="5"/>
-        </w:numPr>
-        <w:spacing w:before="0" w:beforeAutospacing="0" w:after="0" w:afterAutospacing="0"/>
-        <w:textAlignment w:val="baseline"/>
-        <w:rPr>
-          <w:rFonts w:ascii="Calibri" w:hAnsi="Calibri" w:cs="Calibri"/>
-          <w:sz w:val="22"/>
-          <w:szCs w:val="22"/>
-        </w:rPr>
-      </w:pPr>
-      <w:r>
-        <w:rPr>
-          <w:rStyle w:val="normaltextrun"/>
-          <w:rFonts w:ascii="Calibri" w:hAnsi="Calibri" w:cs="Calibri"/>
-          <w:sz w:val="22"/>
-          <w:szCs w:val="22"/>
-        </w:rPr>
-        <w:t>Need 3-D Contact model</w:t>
-      </w:r>
-    </w:p>
-    <w:p>
-      <w:pPr>
-        <w:pStyle w:val="paragraph"/>
-        <w:numPr>
-          <w:ilvl w:val="2"/>
-          <w:numId w:val="5"/>
-        </w:numPr>
-        <w:spacing w:before="0" w:beforeAutospacing="0" w:after="0" w:afterAutospacing="0"/>
-        <w:textAlignment w:val="baseline"/>
-        <w:rPr>
-          <w:rFonts w:ascii="Calibri" w:hAnsi="Calibri" w:cs="Calibri"/>
-          <w:sz w:val="22"/>
-          <w:szCs w:val="22"/>
-        </w:rPr>
-      </w:pPr>
-      <w:r>
-        <w:rPr>
-          <w:rStyle w:val="normaltextrun"/>
-          <w:rFonts w:ascii="Calibri" w:hAnsi="Calibri" w:cs="Calibri"/>
-          <w:sz w:val="22"/>
-          <w:szCs w:val="22"/>
-        </w:rPr>
-        <w:t>Must be able to test balancing controllers.</w:t>
-      </w:r>
-      <w:r>
-        <w:rPr>
-          <w:rStyle w:val="eop"/>
-          <w:rFonts w:ascii="Calibri" w:hAnsi="Calibri" w:cs="Calibri"/>
-          <w:sz w:val="22"/>
-          <w:szCs w:val="22"/>
-        </w:rPr>
-        <w:t> </w:t>
-      </w:r>
-    </w:p>
-    <w:p>
-      <w:pPr>
-        <w:pStyle w:val="paragraph"/>
-        <w:numPr>
-          <w:ilvl w:val="1"/>
-          <w:numId w:val="5"/>
-        </w:numPr>
-        <w:spacing w:before="0" w:beforeAutospacing="0" w:after="0" w:afterAutospacing="0"/>
-        <w:textAlignment w:val="baseline"/>
-        <w:rPr>
-          <w:rFonts w:ascii="Calibri" w:hAnsi="Calibri" w:cs="Calibri"/>
-          <w:sz w:val="22"/>
-          <w:szCs w:val="22"/>
-        </w:rPr>
-      </w:pPr>
-      <w:proofErr w:type="spellStart"/>
-      <w:r>
-        <w:rPr>
-          <w:rStyle w:val="spellingerror"/>
-          <w:rFonts w:ascii="Calibri" w:hAnsi="Calibri" w:cs="Calibri"/>
-          <w:sz w:val="22"/>
-          <w:szCs w:val="22"/>
-        </w:rPr>
-        <w:t>Sphero</w:t>
-      </w:r>
-      <w:proofErr w:type="spellEnd"/>
-      <w:r>
-        <w:rPr>
-          <w:rStyle w:val="eop"/>
-          <w:rFonts w:ascii="Calibri" w:hAnsi="Calibri" w:cs="Calibri"/>
-          <w:sz w:val="22"/>
-          <w:szCs w:val="22"/>
-        </w:rPr>
-        <w:t> </w:t>
-      </w:r>
-    </w:p>
-    <w:p>
-      <w:pPr>
-        <w:pStyle w:val="paragraph"/>
-        <w:numPr>
-          <w:ilvl w:val="1"/>
-          <w:numId w:val="5"/>
-        </w:numPr>
-        <w:spacing w:before="0" w:beforeAutospacing="0" w:after="0" w:afterAutospacing="0"/>
-        <w:textAlignment w:val="baseline"/>
-        <w:rPr>
-          <w:rFonts w:ascii="Calibri" w:hAnsi="Calibri" w:cs="Calibri"/>
-          <w:sz w:val="22"/>
-          <w:szCs w:val="22"/>
-        </w:rPr>
-      </w:pPr>
-      <w:proofErr w:type="spellStart"/>
-      <w:r>
-        <w:rPr>
-          <w:rStyle w:val="spellingerror"/>
-          <w:rFonts w:ascii="Calibri" w:hAnsi="Calibri" w:cs="Calibri"/>
-          <w:sz w:val="22"/>
-          <w:szCs w:val="22"/>
-        </w:rPr>
-        <w:t>Zumobot</w:t>
-      </w:r>
-      <w:proofErr w:type="spellEnd"/>
-      <w:r>
-        <w:rPr>
-          <w:rStyle w:val="scx64926590"/>
-          <w:rFonts w:ascii="Calibri" w:hAnsi="Calibri" w:cs="Calibri"/>
-          <w:sz w:val="22"/>
-          <w:szCs w:val="22"/>
-        </w:rPr>
-        <w:t> </w:t>
-      </w:r>
-      <w:r>
-        <w:rPr>
-          <w:rFonts w:ascii="Calibri" w:hAnsi="Calibri" w:cs="Calibri"/>
-          <w:sz w:val="22"/>
-          <w:szCs w:val="22"/>
-        </w:rPr>
-        <w:br/>
-      </w:r>
-      <w:r>
-        <w:rPr>
-          <w:rStyle w:val="eop"/>
-          <w:rFonts w:ascii="Calibri" w:hAnsi="Calibri" w:cs="Calibri"/>
-          <w:sz w:val="22"/>
-          <w:szCs w:val="22"/>
-        </w:rPr>
-        <w:t> </w:t>
-      </w:r>
-    </w:p>
-    <w:p>
-      <w:pPr>
-        <w:pStyle w:val="paragraph"/>
-        <w:numPr>
-          <w:ilvl w:val="0"/>
-          <w:numId w:val="5"/>
-        </w:numPr>
-        <w:spacing w:before="0" w:beforeAutospacing="0" w:after="0" w:afterAutospacing="0"/>
-        <w:textAlignment w:val="baseline"/>
-        <w:rPr>
-          <w:rFonts w:ascii="Calibri" w:hAnsi="Calibri" w:cs="Calibri"/>
-          <w:sz w:val="22"/>
-          <w:szCs w:val="22"/>
-        </w:rPr>
-      </w:pPr>
-      <w:r>
-        <w:rPr>
-          <w:rStyle w:val="normaltextrun"/>
-          <w:rFonts w:ascii="Calibri" w:hAnsi="Calibri" w:cs="Calibri"/>
-          <w:sz w:val="22"/>
-          <w:szCs w:val="22"/>
-        </w:rPr>
-        <w:t>Must have a multi-robot simulation that mimics the final performance.</w:t>
-      </w:r>
-      <w:r>
-        <w:rPr>
-          <w:rStyle w:val="scx64926590"/>
-          <w:rFonts w:ascii="Calibri" w:hAnsi="Calibri" w:cs="Calibri"/>
-          <w:sz w:val="22"/>
-          <w:szCs w:val="22"/>
-        </w:rPr>
-        <w:t> </w:t>
-      </w:r>
-    </w:p>
-    <w:p>
-      <w:pPr>
-        <w:pStyle w:val="paragraph"/>
-        <w:numPr>
-          <w:ilvl w:val="0"/>
-          <w:numId w:val="5"/>
-        </w:numPr>
-        <w:spacing w:before="0" w:beforeAutospacing="0" w:after="0" w:afterAutospacing="0"/>
-        <w:textAlignment w:val="baseline"/>
-        <w:rPr>
-          <w:rFonts w:ascii="Calibri" w:hAnsi="Calibri" w:cs="Calibri"/>
-          <w:sz w:val="22"/>
-          <w:szCs w:val="22"/>
-        </w:rPr>
-      </w:pPr>
-      <w:r>
-        <w:rPr>
-          <w:rStyle w:val="normaltextrun"/>
-          <w:rFonts w:ascii="Calibri" w:hAnsi="Calibri" w:cs="Calibri"/>
-          <w:sz w:val="22"/>
-          <w:szCs w:val="22"/>
-        </w:rPr>
-        <w:t>All parameters must be tunable (no hard coded)</w:t>
-      </w:r>
-      <w:r>
-        <w:rPr>
-          <w:rStyle w:val="eop"/>
-          <w:rFonts w:ascii="Calibri" w:hAnsi="Calibri" w:cs="Calibri"/>
-          <w:sz w:val="22"/>
-          <w:szCs w:val="22"/>
-        </w:rPr>
-        <w:t> </w:t>
-      </w:r>
-    </w:p>
-    <w:p>
-      <w:pPr>
-        <w:pStyle w:val="paragraph"/>
-        <w:numPr>
-          <w:ilvl w:val="0"/>
-          <w:numId w:val="5"/>
-        </w:numPr>
-        <w:spacing w:before="0" w:beforeAutospacing="0" w:after="0" w:afterAutospacing="0"/>
-        <w:textAlignment w:val="baseline"/>
-        <w:rPr>
-          <w:rStyle w:val="normaltextrun"/>
-          <w:rFonts w:ascii="Calibri" w:hAnsi="Calibri" w:cs="Calibri"/>
-          <w:sz w:val="22"/>
-          <w:szCs w:val="22"/>
-        </w:rPr>
-      </w:pPr>
-      <w:r>
-        <w:rPr>
-          <w:rStyle w:val="normaltextrun"/>
-          <w:rFonts w:ascii="Calibri" w:hAnsi="Calibri" w:cs="Calibri"/>
-          <w:sz w:val="22"/>
-          <w:szCs w:val="22"/>
-        </w:rPr>
-        <w:t>All parameters pertaining to plants must be in structures</w:t>
       </w:r>
     </w:p>
     <w:p>
@@ -1349,12 +1054,440 @@
         <w:spacing w:before="0" w:beforeAutospacing="0" w:after="0" w:afterAutospacing="0"/>
         <w:textAlignment w:val="baseline"/>
         <w:rPr>
+          <w:rFonts w:ascii="Calibri" w:hAnsi="Calibri" w:cs="Calibri"/>
+          <w:sz w:val="22"/>
+          <w:szCs w:val="22"/>
+        </w:rPr>
+      </w:pPr>
+    </w:p>
+    <w:p>
+      <w:pPr>
+        <w:pStyle w:val="paragraph"/>
+        <w:numPr>
+          <w:ilvl w:val="1"/>
+          <w:numId w:val="5"/>
+        </w:numPr>
+        <w:spacing w:before="0" w:beforeAutospacing="0" w:after="0" w:afterAutospacing="0"/>
+        <w:ind w:left="2160"/>
+        <w:textAlignment w:val="baseline"/>
+        <w:rPr>
+          <w:rFonts w:ascii="Calibri" w:hAnsi="Calibri" w:cs="Calibri"/>
+          <w:sz w:val="22"/>
+          <w:szCs w:val="22"/>
+        </w:rPr>
+      </w:pPr>
+      <w:r>
+        <w:rPr>
           <w:rStyle w:val="normaltextrun"/>
           <w:rFonts w:ascii="Calibri" w:hAnsi="Calibri" w:cs="Calibri"/>
           <w:sz w:val="22"/>
           <w:szCs w:val="22"/>
         </w:rPr>
-      </w:pPr>
+        <w:t>NXT</w:t>
+      </w:r>
+      <w:r>
+        <w:rPr>
+          <w:rStyle w:val="eop"/>
+          <w:rFonts w:ascii="Calibri" w:hAnsi="Calibri" w:cs="Calibri"/>
+          <w:sz w:val="22"/>
+          <w:szCs w:val="22"/>
+        </w:rPr>
+        <w:t> </w:t>
+      </w:r>
+      <w:r>
+        <w:rPr>
+          <w:rStyle w:val="eop"/>
+          <w:rFonts w:ascii="Calibri" w:hAnsi="Calibri" w:cs="Calibri"/>
+          <w:sz w:val="22"/>
+          <w:szCs w:val="22"/>
+        </w:rPr>
+        <w:t>simulation model</w:t>
+      </w:r>
+    </w:p>
+    <w:p>
+      <w:pPr>
+        <w:pStyle w:val="paragraph"/>
+        <w:numPr>
+          <w:ilvl w:val="2"/>
+          <w:numId w:val="5"/>
+        </w:numPr>
+        <w:spacing w:before="0" w:beforeAutospacing="0" w:after="0" w:afterAutospacing="0"/>
+        <w:ind w:left="2880"/>
+        <w:textAlignment w:val="baseline"/>
+        <w:rPr>
+          <w:rFonts w:ascii="Calibri" w:hAnsi="Calibri" w:cs="Calibri"/>
+          <w:sz w:val="22"/>
+          <w:szCs w:val="22"/>
+        </w:rPr>
+      </w:pPr>
+      <w:r>
+        <w:rPr>
+          <w:rStyle w:val="normaltextrun"/>
+          <w:rFonts w:ascii="Calibri" w:hAnsi="Calibri" w:cs="Calibri"/>
+          <w:sz w:val="22"/>
+          <w:szCs w:val="22"/>
+        </w:rPr>
+        <w:t>Need 3-D Contact model</w:t>
+      </w:r>
+      <w:r>
+        <w:rPr>
+          <w:rStyle w:val="eop"/>
+          <w:rFonts w:ascii="Calibri" w:hAnsi="Calibri" w:cs="Calibri"/>
+          <w:sz w:val="22"/>
+          <w:szCs w:val="22"/>
+        </w:rPr>
+        <w:t> </w:t>
+      </w:r>
+    </w:p>
+    <w:p>
+      <w:pPr>
+        <w:pStyle w:val="paragraph"/>
+        <w:numPr>
+          <w:ilvl w:val="2"/>
+          <w:numId w:val="5"/>
+        </w:numPr>
+        <w:spacing w:before="0" w:beforeAutospacing="0" w:after="0" w:afterAutospacing="0"/>
+        <w:ind w:left="2880"/>
+        <w:textAlignment w:val="baseline"/>
+        <w:rPr>
+          <w:rFonts w:ascii="Calibri" w:hAnsi="Calibri" w:cs="Calibri"/>
+          <w:sz w:val="22"/>
+          <w:szCs w:val="22"/>
+        </w:rPr>
+      </w:pPr>
+      <w:r>
+        <w:rPr>
+          <w:rStyle w:val="normaltextrun"/>
+          <w:rFonts w:ascii="Calibri" w:hAnsi="Calibri" w:cs="Calibri"/>
+          <w:sz w:val="22"/>
+          <w:szCs w:val="22"/>
+        </w:rPr>
+        <w:t>Ramp</w:t>
+      </w:r>
+      <w:r>
+        <w:rPr>
+          <w:rStyle w:val="eop"/>
+          <w:rFonts w:ascii="Calibri" w:hAnsi="Calibri" w:cs="Calibri"/>
+          <w:sz w:val="22"/>
+          <w:szCs w:val="22"/>
+        </w:rPr>
+        <w:t> </w:t>
+      </w:r>
+    </w:p>
+    <w:p>
+      <w:pPr>
+        <w:pStyle w:val="paragraph"/>
+        <w:numPr>
+          <w:ilvl w:val="2"/>
+          <w:numId w:val="5"/>
+        </w:numPr>
+        <w:spacing w:before="0" w:beforeAutospacing="0" w:after="0" w:afterAutospacing="0"/>
+        <w:ind w:left="2880"/>
+        <w:textAlignment w:val="baseline"/>
+        <w:rPr>
+          <w:rFonts w:ascii="Calibri" w:hAnsi="Calibri" w:cs="Calibri"/>
+          <w:sz w:val="22"/>
+          <w:szCs w:val="22"/>
+        </w:rPr>
+      </w:pPr>
+      <w:r>
+        <w:rPr>
+          <w:rStyle w:val="normaltextrun"/>
+          <w:rFonts w:ascii="Calibri" w:hAnsi="Calibri" w:cs="Calibri"/>
+          <w:sz w:val="22"/>
+          <w:szCs w:val="22"/>
+        </w:rPr>
+        <w:t>Flexible bridge</w:t>
+      </w:r>
+      <w:r>
+        <w:rPr>
+          <w:rStyle w:val="eop"/>
+          <w:rFonts w:ascii="Calibri" w:hAnsi="Calibri" w:cs="Calibri"/>
+          <w:sz w:val="22"/>
+          <w:szCs w:val="22"/>
+        </w:rPr>
+        <w:t> </w:t>
+      </w:r>
+    </w:p>
+    <w:p>
+      <w:pPr>
+        <w:pStyle w:val="paragraph"/>
+        <w:numPr>
+          <w:ilvl w:val="2"/>
+          <w:numId w:val="5"/>
+        </w:numPr>
+        <w:spacing w:before="0" w:beforeAutospacing="0" w:after="0" w:afterAutospacing="0"/>
+        <w:ind w:left="2880"/>
+        <w:textAlignment w:val="baseline"/>
+        <w:rPr>
+          <w:rStyle w:val="eop"/>
+          <w:rFonts w:ascii="Calibri" w:hAnsi="Calibri" w:cs="Calibri"/>
+          <w:sz w:val="22"/>
+          <w:szCs w:val="22"/>
+        </w:rPr>
+      </w:pPr>
+      <w:r>
+        <w:rPr>
+          <w:rStyle w:val="normaltextrun"/>
+          <w:rFonts w:ascii="Calibri" w:hAnsi="Calibri" w:cs="Calibri"/>
+          <w:sz w:val="22"/>
+          <w:szCs w:val="22"/>
+        </w:rPr>
+        <w:t>Must be able to test balancing controllers.</w:t>
+      </w:r>
+      <w:r>
+        <w:rPr>
+          <w:rStyle w:val="eop"/>
+          <w:rFonts w:ascii="Calibri" w:hAnsi="Calibri" w:cs="Calibri"/>
+          <w:sz w:val="22"/>
+          <w:szCs w:val="22"/>
+        </w:rPr>
+        <w:t> </w:t>
+      </w:r>
+    </w:p>
+    <w:p>
+      <w:pPr>
+        <w:pStyle w:val="paragraph"/>
+        <w:spacing w:before="0" w:beforeAutospacing="0" w:after="0" w:afterAutospacing="0"/>
+        <w:ind w:left="2160"/>
+        <w:textAlignment w:val="baseline"/>
+        <w:rPr>
+          <w:rFonts w:ascii="Calibri" w:hAnsi="Calibri" w:cs="Calibri"/>
+          <w:sz w:val="22"/>
+          <w:szCs w:val="22"/>
+        </w:rPr>
+      </w:pPr>
+    </w:p>
+    <w:p>
+      <w:pPr>
+        <w:pStyle w:val="paragraph"/>
+        <w:numPr>
+          <w:ilvl w:val="1"/>
+          <w:numId w:val="5"/>
+        </w:numPr>
+        <w:spacing w:before="0" w:beforeAutospacing="0" w:after="0" w:afterAutospacing="0"/>
+        <w:ind w:left="2160"/>
+        <w:textAlignment w:val="baseline"/>
+        <w:rPr>
+          <w:rFonts w:ascii="Calibri" w:hAnsi="Calibri" w:cs="Calibri"/>
+          <w:sz w:val="22"/>
+          <w:szCs w:val="22"/>
+        </w:rPr>
+      </w:pPr>
+      <w:r>
+        <w:rPr>
+          <w:rStyle w:val="normaltextrun"/>
+          <w:rFonts w:ascii="Calibri" w:hAnsi="Calibri" w:cs="Calibri"/>
+          <w:sz w:val="22"/>
+          <w:szCs w:val="22"/>
+        </w:rPr>
+        <w:t>Hydra</w:t>
+      </w:r>
+      <w:r>
+        <w:rPr>
+          <w:rStyle w:val="normaltextrun"/>
+          <w:rFonts w:ascii="Calibri" w:hAnsi="Calibri" w:cs="Calibri"/>
+          <w:sz w:val="22"/>
+          <w:szCs w:val="22"/>
+        </w:rPr>
+        <w:t xml:space="preserve"> simulation model</w:t>
+      </w:r>
+    </w:p>
+    <w:p>
+      <w:pPr>
+        <w:pStyle w:val="paragraph"/>
+        <w:numPr>
+          <w:ilvl w:val="2"/>
+          <w:numId w:val="5"/>
+        </w:numPr>
+        <w:spacing w:before="0" w:beforeAutospacing="0" w:after="0" w:afterAutospacing="0"/>
+        <w:ind w:left="2880"/>
+        <w:textAlignment w:val="baseline"/>
+        <w:rPr>
+          <w:rFonts w:ascii="Calibri" w:hAnsi="Calibri" w:cs="Calibri"/>
+          <w:sz w:val="22"/>
+          <w:szCs w:val="22"/>
+        </w:rPr>
+      </w:pPr>
+      <w:r>
+        <w:rPr>
+          <w:rStyle w:val="normaltextrun"/>
+          <w:rFonts w:ascii="Calibri" w:hAnsi="Calibri" w:cs="Calibri"/>
+          <w:sz w:val="22"/>
+          <w:szCs w:val="22"/>
+        </w:rPr>
+        <w:t>Need 3-D Contact model</w:t>
+      </w:r>
+    </w:p>
+    <w:p>
+      <w:pPr>
+        <w:pStyle w:val="paragraph"/>
+        <w:numPr>
+          <w:ilvl w:val="2"/>
+          <w:numId w:val="5"/>
+        </w:numPr>
+        <w:spacing w:before="0" w:beforeAutospacing="0" w:after="0" w:afterAutospacing="0"/>
+        <w:ind w:left="2880"/>
+        <w:textAlignment w:val="baseline"/>
+        <w:rPr>
+          <w:rStyle w:val="eop"/>
+          <w:rFonts w:ascii="Calibri" w:hAnsi="Calibri" w:cs="Calibri"/>
+          <w:sz w:val="22"/>
+          <w:szCs w:val="22"/>
+        </w:rPr>
+      </w:pPr>
+      <w:r>
+        <w:rPr>
+          <w:rStyle w:val="normaltextrun"/>
+          <w:rFonts w:ascii="Calibri" w:hAnsi="Calibri" w:cs="Calibri"/>
+          <w:sz w:val="22"/>
+          <w:szCs w:val="22"/>
+        </w:rPr>
+        <w:t>Must be able to test balancing controllers.</w:t>
+      </w:r>
+      <w:r>
+        <w:rPr>
+          <w:rStyle w:val="eop"/>
+          <w:rFonts w:ascii="Calibri" w:hAnsi="Calibri" w:cs="Calibri"/>
+          <w:sz w:val="22"/>
+          <w:szCs w:val="22"/>
+        </w:rPr>
+        <w:t> </w:t>
+      </w:r>
+    </w:p>
+    <w:p>
+      <w:pPr>
+        <w:pStyle w:val="paragraph"/>
+        <w:spacing w:before="0" w:beforeAutospacing="0" w:after="0" w:afterAutospacing="0"/>
+        <w:ind w:left="2160"/>
+        <w:textAlignment w:val="baseline"/>
+        <w:rPr>
+          <w:rFonts w:ascii="Calibri" w:hAnsi="Calibri" w:cs="Calibri"/>
+          <w:sz w:val="22"/>
+          <w:szCs w:val="22"/>
+        </w:rPr>
+      </w:pPr>
+    </w:p>
+    <w:p>
+      <w:pPr>
+        <w:pStyle w:val="paragraph"/>
+        <w:numPr>
+          <w:ilvl w:val="1"/>
+          <w:numId w:val="5"/>
+        </w:numPr>
+        <w:spacing w:before="0" w:beforeAutospacing="0" w:after="0" w:afterAutospacing="0"/>
+        <w:ind w:left="2160"/>
+        <w:textAlignment w:val="baseline"/>
+        <w:rPr>
+          <w:rStyle w:val="eop"/>
+          <w:rFonts w:ascii="Calibri" w:hAnsi="Calibri" w:cs="Calibri"/>
+          <w:sz w:val="22"/>
+          <w:szCs w:val="22"/>
+        </w:rPr>
+      </w:pPr>
+      <w:proofErr w:type="spellStart"/>
+      <w:r>
+        <w:rPr>
+          <w:rStyle w:val="spellingerror"/>
+          <w:rFonts w:ascii="Calibri" w:hAnsi="Calibri" w:cs="Calibri"/>
+          <w:sz w:val="22"/>
+          <w:szCs w:val="22"/>
+        </w:rPr>
+        <w:t>Sphero</w:t>
+      </w:r>
+      <w:proofErr w:type="spellEnd"/>
+      <w:r>
+        <w:rPr>
+          <w:rStyle w:val="eop"/>
+          <w:rFonts w:ascii="Calibri" w:hAnsi="Calibri" w:cs="Calibri"/>
+          <w:sz w:val="22"/>
+          <w:szCs w:val="22"/>
+        </w:rPr>
+        <w:t> </w:t>
+      </w:r>
+      <w:r>
+        <w:rPr>
+          <w:rStyle w:val="eop"/>
+          <w:rFonts w:ascii="Calibri" w:hAnsi="Calibri" w:cs="Calibri"/>
+          <w:sz w:val="22"/>
+          <w:szCs w:val="22"/>
+        </w:rPr>
+        <w:t>simulation model</w:t>
+      </w:r>
+    </w:p>
+    <w:p>
+      <w:pPr>
+        <w:pStyle w:val="paragraph"/>
+        <w:spacing w:before="0" w:beforeAutospacing="0" w:after="0" w:afterAutospacing="0"/>
+        <w:ind w:left="2160"/>
+        <w:textAlignment w:val="baseline"/>
+        <w:rPr>
+          <w:rFonts w:ascii="Calibri" w:hAnsi="Calibri" w:cs="Calibri"/>
+          <w:sz w:val="22"/>
+          <w:szCs w:val="22"/>
+        </w:rPr>
+      </w:pPr>
+    </w:p>
+    <w:p>
+      <w:pPr>
+        <w:pStyle w:val="paragraph"/>
+        <w:numPr>
+          <w:ilvl w:val="1"/>
+          <w:numId w:val="5"/>
+        </w:numPr>
+        <w:spacing w:before="0" w:beforeAutospacing="0" w:after="0" w:afterAutospacing="0"/>
+        <w:ind w:left="2160"/>
+        <w:textAlignment w:val="baseline"/>
+        <w:rPr>
+          <w:rFonts w:ascii="Calibri" w:hAnsi="Calibri" w:cs="Calibri"/>
+          <w:sz w:val="22"/>
+          <w:szCs w:val="22"/>
+        </w:rPr>
+      </w:pPr>
+      <w:r>
+        <w:rPr>
+          <w:rStyle w:val="spellingerror"/>
+          <w:rFonts w:ascii="Calibri" w:hAnsi="Calibri" w:cs="Calibri"/>
+          <w:sz w:val="22"/>
+          <w:szCs w:val="22"/>
+        </w:rPr>
+        <w:t>Zumobot</w:t>
+      </w:r>
+      <w:r>
+        <w:rPr>
+          <w:rStyle w:val="scx64926590"/>
+          <w:rFonts w:ascii="Calibri" w:hAnsi="Calibri" w:cs="Calibri"/>
+          <w:sz w:val="22"/>
+          <w:szCs w:val="22"/>
+        </w:rPr>
+        <w:t> </w:t>
+      </w:r>
+      <w:r>
+        <w:rPr>
+          <w:rStyle w:val="scx64926590"/>
+          <w:rFonts w:ascii="Calibri" w:hAnsi="Calibri" w:cs="Calibri"/>
+          <w:sz w:val="22"/>
+          <w:szCs w:val="22"/>
+        </w:rPr>
+        <w:t>simulation model</w:t>
+      </w:r>
+      <w:r>
+        <w:rPr>
+          <w:rFonts w:ascii="Calibri" w:hAnsi="Calibri" w:cs="Calibri"/>
+          <w:sz w:val="22"/>
+          <w:szCs w:val="22"/>
+        </w:rPr>
+        <w:br/>
+      </w:r>
+      <w:r>
+        <w:rPr>
+          <w:rStyle w:val="eop"/>
+          <w:rFonts w:ascii="Calibri" w:hAnsi="Calibri" w:cs="Calibri"/>
+          <w:sz w:val="22"/>
+          <w:szCs w:val="22"/>
+        </w:rPr>
+        <w:t> </w:t>
+      </w:r>
     </w:p>
     <w:p>
       <w:pPr>
@@ -1364,6 +1497,7 @@
           <w:numId w:val="5"/>
         </w:numPr>
         <w:spacing w:before="0" w:beforeAutospacing="0" w:after="0" w:afterAutospacing="0"/>
+        <w:ind w:left="1440"/>
         <w:textAlignment w:val="baseline"/>
         <w:rPr>
           <w:rFonts w:ascii="Calibri" w:hAnsi="Calibri" w:cs="Calibri"/>
@@ -1378,7 +1512,149 @@
           <w:sz w:val="22"/>
           <w:szCs w:val="22"/>
         </w:rPr>
-        <w:t>Optional (nice to have):  Need a good way to get actual data from hardware and tune parameters.</w:t>
+        <w:t>Must have a multi-robot simulation that mimics the final performance.</w:t>
+      </w:r>
+      <w:r>
+        <w:rPr>
+          <w:rStyle w:val="scx64926590"/>
+          <w:rFonts w:ascii="Calibri" w:hAnsi="Calibri" w:cs="Calibri"/>
+          <w:sz w:val="22"/>
+          <w:szCs w:val="22"/>
+        </w:rPr>
+        <w:t> </w:t>
+      </w:r>
+    </w:p>
+    <w:p>
+      <w:pPr>
+        <w:pStyle w:val="paragraph"/>
+        <w:numPr>
+          <w:ilvl w:val="0"/>
+          <w:numId w:val="5"/>
+        </w:numPr>
+        <w:spacing w:before="0" w:beforeAutospacing="0" w:after="0" w:afterAutospacing="0"/>
+        <w:ind w:left="1440"/>
+        <w:textAlignment w:val="baseline"/>
+        <w:rPr>
+          <w:rFonts w:ascii="Calibri" w:hAnsi="Calibri" w:cs="Calibri"/>
+          <w:sz w:val="22"/>
+          <w:szCs w:val="22"/>
+        </w:rPr>
+      </w:pPr>
+      <w:r>
+        <w:rPr>
+          <w:rStyle w:val="normaltextrun"/>
+          <w:rFonts w:ascii="Calibri" w:hAnsi="Calibri" w:cs="Calibri"/>
+          <w:sz w:val="22"/>
+          <w:szCs w:val="22"/>
+        </w:rPr>
+        <w:t>All parameters must be tunable (no hard coded)</w:t>
+      </w:r>
+      <w:r>
+        <w:rPr>
+          <w:rStyle w:val="eop"/>
+          <w:rFonts w:ascii="Calibri" w:hAnsi="Calibri" w:cs="Calibri"/>
+          <w:sz w:val="22"/>
+          <w:szCs w:val="22"/>
+        </w:rPr>
+        <w:t> </w:t>
+      </w:r>
+    </w:p>
+    <w:p>
+      <w:pPr>
+        <w:pStyle w:val="paragraph"/>
+        <w:numPr>
+          <w:ilvl w:val="0"/>
+          <w:numId w:val="5"/>
+        </w:numPr>
+        <w:spacing w:before="0" w:beforeAutospacing="0" w:after="0" w:afterAutospacing="0"/>
+        <w:ind w:left="1440"/>
+        <w:textAlignment w:val="baseline"/>
+        <w:rPr>
+          <w:rStyle w:val="normaltextrun"/>
+          <w:rFonts w:ascii="Calibri" w:hAnsi="Calibri" w:cs="Calibri"/>
+          <w:sz w:val="22"/>
+          <w:szCs w:val="22"/>
+        </w:rPr>
+      </w:pPr>
+      <w:r>
+        <w:rPr>
+          <w:rStyle w:val="normaltextrun"/>
+          <w:rFonts w:ascii="Calibri" w:hAnsi="Calibri" w:cs="Calibri"/>
+          <w:sz w:val="22"/>
+          <w:szCs w:val="22"/>
+        </w:rPr>
+        <w:t>All parameters pertaining to plants must be in structures</w:t>
+      </w:r>
+    </w:p>
+    <w:p>
+      <w:pPr>
+        <w:pStyle w:val="paragraph"/>
+        <w:numPr>
+          <w:ilvl w:val="0"/>
+          <w:numId w:val="5"/>
+        </w:numPr>
+        <w:spacing w:before="0" w:beforeAutospacing="0" w:after="0" w:afterAutospacing="0"/>
+        <w:ind w:left="1440"/>
+        <w:textAlignment w:val="baseline"/>
+        <w:rPr>
+          <w:rFonts w:ascii="Calibri" w:hAnsi="Calibri" w:cs="Calibri"/>
+          <w:sz w:val="22"/>
+          <w:szCs w:val="22"/>
+        </w:rPr>
+      </w:pPr>
+      <w:r>
+        <w:rPr>
+          <w:rStyle w:val="normaltextrun"/>
+          <w:rFonts w:ascii="Calibri" w:hAnsi="Calibri" w:cs="Calibri"/>
+          <w:sz w:val="22"/>
+          <w:szCs w:val="22"/>
+        </w:rPr>
+        <w:t>(N</w:t>
+      </w:r>
+      <w:r>
+        <w:rPr>
+          <w:rStyle w:val="normaltextrun"/>
+          <w:rFonts w:ascii="Calibri" w:hAnsi="Calibri" w:cs="Calibri"/>
+          <w:sz w:val="22"/>
+          <w:szCs w:val="22"/>
+        </w:rPr>
+        <w:t xml:space="preserve">ice to have):  </w:t>
+      </w:r>
+      <w:r>
+        <w:rPr>
+          <w:rStyle w:val="normaltextrun"/>
+          <w:rFonts w:ascii="Calibri" w:hAnsi="Calibri" w:cs="Calibri"/>
+          <w:sz w:val="22"/>
+          <w:szCs w:val="22"/>
+        </w:rPr>
+        <w:t>Must have a mechanism</w:t>
+      </w:r>
+      <w:r>
+        <w:rPr>
+          <w:rStyle w:val="normaltextrun"/>
+          <w:rFonts w:ascii="Calibri" w:hAnsi="Calibri" w:cs="Calibri"/>
+          <w:sz w:val="22"/>
+          <w:szCs w:val="22"/>
+        </w:rPr>
+        <w:t xml:space="preserve"> to get actual data from hardware and tune </w:t>
+      </w:r>
+      <w:r>
+        <w:rPr>
+          <w:rStyle w:val="normaltextrun"/>
+          <w:rFonts w:ascii="Calibri" w:hAnsi="Calibri" w:cs="Calibri"/>
+          <w:sz w:val="22"/>
+          <w:szCs w:val="22"/>
+        </w:rPr>
+        <w:t xml:space="preserve">simulation model </w:t>
+      </w:r>
+      <w:r>
+        <w:rPr>
+          <w:rStyle w:val="normaltextrun"/>
+          <w:rFonts w:ascii="Calibri" w:hAnsi="Calibri" w:cs="Calibri"/>
+          <w:sz w:val="22"/>
+          <w:szCs w:val="22"/>
+        </w:rPr>
+        <w:t>parameters.</w:t>
       </w:r>
       <w:r>
         <w:rPr>
@@ -1414,17 +1690,96 @@
           <w:ilvl w:val="0"/>
           <w:numId w:val="1"/>
         </w:numPr>
-      </w:pPr>
-      <w:r>
+        <w:rPr>
+          <w:b/>
+          <w:sz w:val="28"/>
+        </w:rPr>
+      </w:pPr>
+      <w:r>
+        <w:rPr>
+          <w:b/>
+          <w:sz w:val="28"/>
+        </w:rPr>
         <w:t>MINIONS</w:t>
       </w:r>
     </w:p>
     <w:p>
       <w:pPr>
         <w:pStyle w:val="paragraph"/>
-        <w:numPr>
-          <w:ilvl w:val="0"/>
-          <w:numId w:val="3"/>
+        <w:spacing w:before="0" w:beforeAutospacing="0" w:after="0" w:afterAutospacing="0"/>
+        <w:ind w:firstLine="720"/>
+        <w:textAlignment w:val="baseline"/>
+        <w:rPr>
+          <w:rFonts w:ascii="Calibri" w:hAnsi="Calibri" w:cs="Calibri"/>
+          <w:sz w:val="22"/>
+          <w:szCs w:val="22"/>
+          <w:u w:val="single"/>
+        </w:rPr>
+      </w:pPr>
+      <w:r>
+        <w:rPr>
+          <w:rStyle w:val="normaltextrun"/>
+          <w:rFonts w:ascii="Calibri" w:hAnsi="Calibri" w:cs="Calibri"/>
+          <w:sz w:val="22"/>
+          <w:szCs w:val="22"/>
+          <w:u w:val="single"/>
+        </w:rPr>
+        <w:t>SPHERO</w:t>
+      </w:r>
+    </w:p>
+    <w:p>
+      <w:pPr>
+        <w:pStyle w:val="paragraph"/>
+        <w:spacing w:before="0" w:beforeAutospacing="0" w:after="0" w:afterAutospacing="0"/>
+        <w:ind w:left="720" w:firstLine="720"/>
+        <w:textAlignment w:val="baseline"/>
+        <w:rPr>
+          <w:rStyle w:val="spellingerror"/>
+          <w:rFonts w:ascii="Calibri" w:hAnsi="Calibri" w:cs="Calibri"/>
+          <w:i/>
+          <w:sz w:val="22"/>
+          <w:szCs w:val="22"/>
+        </w:rPr>
+      </w:pPr>
+      <w:proofErr w:type="spellStart"/>
+      <w:r>
+        <w:rPr>
+          <w:rStyle w:val="spellingerror"/>
+          <w:rFonts w:ascii="Calibri" w:hAnsi="Calibri" w:cs="Calibri"/>
+          <w:i/>
+          <w:sz w:val="22"/>
+          <w:szCs w:val="22"/>
+        </w:rPr>
+        <w:t>Sphero</w:t>
+      </w:r>
+      <w:proofErr w:type="spellEnd"/>
+      <w:r>
+        <w:rPr>
+          <w:rStyle w:val="spellingerror"/>
+          <w:rFonts w:ascii="Calibri" w:hAnsi="Calibri" w:cs="Calibri"/>
+          <w:i/>
+          <w:sz w:val="22"/>
+          <w:szCs w:val="22"/>
+        </w:rPr>
+        <w:t xml:space="preserve"> </w:t>
+      </w:r>
+      <w:r>
+        <w:rPr>
+          <w:rStyle w:val="spellingerror"/>
+          <w:rFonts w:ascii="Calibri" w:hAnsi="Calibri" w:cs="Calibri"/>
+          <w:i/>
+          <w:sz w:val="22"/>
+          <w:szCs w:val="22"/>
+        </w:rPr>
+        <w:t>Interface</w:t>
+      </w:r>
+    </w:p>
+    <w:p>
+      <w:pPr>
+        <w:pStyle w:val="paragraph"/>
+        <w:numPr>
+          <w:ilvl w:val="2"/>
+          <w:numId w:val="21"/>
         </w:numPr>
         <w:spacing w:before="0" w:beforeAutospacing="0" w:after="0" w:afterAutospacing="0"/>
         <w:textAlignment w:val="baseline"/>
@@ -1437,39 +1792,130 @@
       <w:proofErr w:type="spellStart"/>
       <w:r>
         <w:rPr>
+          <w:rStyle w:val="spellingerror"/>
+          <w:rFonts w:ascii="Calibri" w:hAnsi="Calibri" w:cs="Calibri"/>
+          <w:sz w:val="22"/>
+          <w:szCs w:val="22"/>
+        </w:rPr>
+        <w:t>Sphero</w:t>
+      </w:r>
+      <w:proofErr w:type="spellEnd"/>
+      <w:r>
+        <w:rPr>
+          <w:rStyle w:val="apple-converted-space"/>
+          <w:rFonts w:ascii="Calibri" w:hAnsi="Calibri" w:cs="Calibri"/>
+          <w:sz w:val="22"/>
+          <w:szCs w:val="22"/>
+        </w:rPr>
+        <w:t> </w:t>
+      </w:r>
+      <w:r>
+        <w:rPr>
           <w:rStyle w:val="normaltextrun"/>
           <w:rFonts w:ascii="Calibri" w:hAnsi="Calibri" w:cs="Calibri"/>
           <w:sz w:val="22"/>
           <w:szCs w:val="22"/>
         </w:rPr>
-        <w:t>Sphero</w:t>
-      </w:r>
-      <w:proofErr w:type="spellEnd"/>
+        <w:t>should communicate via Bluetooth and host</w:t>
+      </w:r>
+      <w:r>
+        <w:rPr>
+          <w:rStyle w:val="apple-converted-space"/>
+          <w:rFonts w:ascii="Calibri" w:hAnsi="Calibri" w:cs="Calibri"/>
+          <w:sz w:val="22"/>
+          <w:szCs w:val="22"/>
+        </w:rPr>
+        <w:t> </w:t>
+      </w:r>
+      <w:r>
+        <w:rPr>
+          <w:rStyle w:val="normaltextrun"/>
+          <w:rFonts w:ascii="Calibri" w:hAnsi="Calibri" w:cs="Calibri"/>
+          <w:sz w:val="22"/>
+          <w:szCs w:val="22"/>
+        </w:rPr>
+        <w:t>Bluetooth should follow a protocol/package structure which target understands</w:t>
+      </w:r>
+      <w:r>
+        <w:rPr>
+          <w:rStyle w:val="eop"/>
+          <w:rFonts w:ascii="Calibri" w:hAnsi="Calibri" w:cs="Calibri"/>
+          <w:sz w:val="22"/>
+          <w:szCs w:val="22"/>
+        </w:rPr>
+        <w:t> </w:t>
+      </w:r>
     </w:p>
     <w:p>
       <w:pPr>
         <w:pStyle w:val="paragraph"/>
         <w:numPr>
-          <w:ilvl w:val="1"/>
-          <w:numId w:val="3"/>
+          <w:ilvl w:val="2"/>
+          <w:numId w:val="21"/>
         </w:numPr>
         <w:spacing w:before="0" w:beforeAutospacing="0" w:after="0" w:afterAutospacing="0"/>
         <w:textAlignment w:val="baseline"/>
         <w:rPr>
+          <w:rFonts w:ascii="Calibri" w:hAnsi="Calibri" w:cs="Calibri"/>
+          <w:sz w:val="22"/>
+          <w:szCs w:val="22"/>
+        </w:rPr>
+      </w:pPr>
+      <w:r>
+        <w:rPr>
+          <w:rStyle w:val="normaltextrun"/>
+          <w:rFonts w:ascii="Calibri" w:hAnsi="Calibri" w:cs="Calibri"/>
+          <w:sz w:val="22"/>
+          <w:szCs w:val="22"/>
+        </w:rPr>
+        <w:t>1</w:t>
+      </w:r>
+      <w:r>
+        <w:rPr>
+          <w:rStyle w:val="apple-converted-space"/>
+          <w:rFonts w:ascii="Calibri" w:hAnsi="Calibri" w:cs="Calibri"/>
+          <w:sz w:val="22"/>
+          <w:szCs w:val="22"/>
+        </w:rPr>
+        <w:t> </w:t>
+      </w:r>
+      <w:proofErr w:type="spellStart"/>
+      <w:r>
+        <w:rPr>
           <w:rStyle w:val="spellingerror"/>
           <w:rFonts w:ascii="Calibri" w:hAnsi="Calibri" w:cs="Calibri"/>
           <w:sz w:val="22"/>
           <w:szCs w:val="22"/>
         </w:rPr>
-      </w:pPr>
-      <w:r>
-        <w:rPr>
-          <w:rStyle w:val="spellingerror"/>
-          <w:rFonts w:ascii="Calibri" w:hAnsi="Calibri" w:cs="Calibri"/>
-          <w:sz w:val="22"/>
-          <w:szCs w:val="22"/>
-        </w:rPr>
-        <w:t>Interface</w:t>
+        <w:t>sphero</w:t>
+      </w:r>
+      <w:proofErr w:type="spellEnd"/>
+      <w:r>
+        <w:rPr>
+          <w:rStyle w:val="apple-converted-space"/>
+          <w:rFonts w:ascii="Calibri" w:hAnsi="Calibri" w:cs="Calibri"/>
+          <w:sz w:val="22"/>
+          <w:szCs w:val="22"/>
+        </w:rPr>
+        <w:t> </w:t>
+      </w:r>
+      <w:r>
+        <w:rPr>
+          <w:rStyle w:val="normaltextrun"/>
+          <w:rFonts w:ascii="Calibri" w:hAnsi="Calibri" w:cs="Calibri"/>
+          <w:sz w:val="22"/>
+          <w:szCs w:val="22"/>
+        </w:rPr>
+        <w:t>should go to a desired location or track a desired path</w:t>
+      </w:r>
+      <w:r>
+        <w:rPr>
+          <w:rStyle w:val="eop"/>
+          <w:rFonts w:ascii="Calibri" w:hAnsi="Calibri" w:cs="Calibri"/>
+          <w:sz w:val="22"/>
+          <w:szCs w:val="22"/>
+        </w:rPr>
+        <w:t> </w:t>
       </w:r>
     </w:p>
     <w:p>
@@ -1487,26 +1933,6 @@
           <w:szCs w:val="22"/>
         </w:rPr>
       </w:pPr>
-      <w:proofErr w:type="spellStart"/>
-      <w:r>
-        <w:rPr>
-          <w:rStyle w:val="spellingerror"/>
-          <w:rFonts w:ascii="Calibri" w:hAnsi="Calibri" w:cs="Calibri"/>
-          <w:sz w:val="22"/>
-          <w:szCs w:val="22"/>
-        </w:rPr>
-        <w:t>Sphero</w:t>
-      </w:r>
-      <w:proofErr w:type="spellEnd"/>
-      <w:r>
-        <w:rPr>
-          <w:rStyle w:val="apple-converted-space"/>
-          <w:rFonts w:ascii="Calibri" w:hAnsi="Calibri" w:cs="Calibri"/>
-          <w:sz w:val="22"/>
-          <w:szCs w:val="22"/>
-        </w:rPr>
-        <w:t> </w:t>
-      </w:r>
       <w:r>
         <w:rPr>
           <w:rStyle w:val="normaltextrun"/>
@@ -1514,16 +1940,7 @@
           <w:sz w:val="22"/>
           <w:szCs w:val="22"/>
         </w:rPr>
-        <w:t>should communicate via Bluetooth and host</w:t>
-      </w:r>
-      <w:r>
-        <w:rPr>
-          <w:rStyle w:val="apple-converted-space"/>
-          <w:rFonts w:ascii="Calibri" w:hAnsi="Calibri" w:cs="Calibri"/>
-          <w:sz w:val="22"/>
-          <w:szCs w:val="22"/>
-        </w:rPr>
-        <w:t> </w:t>
+        <w:t xml:space="preserve">The lag in the communication should be in acceptable range </w:t>
       </w:r>
       <w:r>
         <w:rPr>
@@ -1532,7 +1949,8 @@
           <w:sz w:val="22"/>
           <w:szCs w:val="22"/>
         </w:rPr>
-        <w:t>Bluetooth should follow a protocol/package structure which target understands</w:t>
+        <w:br/>
+        <w:t>[TBD with Computer Vision team]</w:t>
       </w:r>
       <w:r>
         <w:rPr>
@@ -1566,7 +1984,7 @@
           <w:sz w:val="22"/>
           <w:szCs w:val="22"/>
         </w:rPr>
-        <w:t>1</w:t>
+        <w:t>The host should be able to interrupt the</w:t>
       </w:r>
       <w:r>
         <w:rPr>
@@ -1585,7 +2003,7 @@
           <w:sz w:val="22"/>
           <w:szCs w:val="22"/>
         </w:rPr>
-        <w:t>sphero</w:t>
+        <w:t>Sphero</w:t>
       </w:r>
       <w:proofErr w:type="spellEnd"/>
       <w:r>
@@ -1604,7 +2022,7 @@
           <w:sz w:val="22"/>
           <w:szCs w:val="22"/>
         </w:rPr>
-        <w:t>should go to a desired location or track a desired path</w:t>
+        <w:t>motion.</w:t>
       </w:r>
       <w:r>
         <w:rPr>
@@ -1638,7 +2056,36 @@
           <w:sz w:val="22"/>
           <w:szCs w:val="22"/>
         </w:rPr>
-        <w:t xml:space="preserve">The lag in the communication should be in acceptable range </w:t>
+        <w:t>The initial orientation of the</w:t>
+      </w:r>
+      <w:r>
+        <w:rPr>
+          <w:rStyle w:val="apple-converted-space"/>
+          <w:rFonts w:ascii="Calibri" w:hAnsi="Calibri" w:cs="Calibri"/>
+          <w:sz w:val="22"/>
+          <w:szCs w:val="22"/>
+        </w:rPr>
+        <w:t> </w:t>
+      </w:r>
+      <w:proofErr w:type="spellStart"/>
+      <w:r>
+        <w:rPr>
+          <w:rStyle w:val="spellingerror"/>
+          <w:rFonts w:ascii="Calibri" w:hAnsi="Calibri" w:cs="Calibri"/>
+          <w:sz w:val="22"/>
+          <w:szCs w:val="22"/>
+        </w:rPr>
+        <w:t>Sphero</w:t>
+      </w:r>
+      <w:proofErr w:type="spellEnd"/>
+      <w:r>
+        <w:rPr>
+          <w:rStyle w:val="apple-converted-space"/>
+          <w:rFonts w:ascii="Calibri" w:hAnsi="Calibri" w:cs="Calibri"/>
+          <w:sz w:val="22"/>
+          <w:szCs w:val="22"/>
+        </w:rPr>
+        <w:t> </w:t>
       </w:r>
       <w:r>
         <w:rPr>
@@ -1647,8 +2094,34 @@
           <w:sz w:val="22"/>
           <w:szCs w:val="22"/>
         </w:rPr>
-        <w:br/>
-      </w:r>
+        <w:t>should be known to the camera</w:t>
+      </w:r>
+      <w:r>
+        <w:rPr>
+          <w:rStyle w:val="eop"/>
+          <w:rFonts w:ascii="Calibri" w:hAnsi="Calibri" w:cs="Calibri"/>
+          <w:sz w:val="22"/>
+          <w:szCs w:val="22"/>
+        </w:rPr>
+        <w:t> </w:t>
+      </w:r>
+    </w:p>
+    <w:p>
+      <w:pPr>
+        <w:pStyle w:val="paragraph"/>
+        <w:numPr>
+          <w:ilvl w:val="3"/>
+          <w:numId w:val="21"/>
+        </w:numPr>
+        <w:spacing w:before="0" w:beforeAutospacing="0" w:after="0" w:afterAutospacing="0"/>
+        <w:textAlignment w:val="baseline"/>
+        <w:rPr>
+          <w:rStyle w:val="eop"/>
+          <w:rFonts w:ascii="Calibri" w:hAnsi="Calibri" w:cs="Calibri"/>
+          <w:sz w:val="22"/>
+          <w:szCs w:val="22"/>
+        </w:rPr>
+      </w:pPr>
       <w:r>
         <w:rPr>
           <w:rStyle w:val="normaltextrun"/>
@@ -1656,7 +2129,102 @@
           <w:sz w:val="22"/>
           <w:szCs w:val="22"/>
         </w:rPr>
-        <w:t>[TBD with Computer Vision team]</w:t>
+        <w:t>This can be done by manual orienting the</w:t>
+      </w:r>
+      <w:r>
+        <w:rPr>
+          <w:rStyle w:val="apple-converted-space"/>
+          <w:rFonts w:ascii="Calibri" w:hAnsi="Calibri" w:cs="Calibri"/>
+          <w:sz w:val="22"/>
+          <w:szCs w:val="22"/>
+        </w:rPr>
+        <w:t> </w:t>
+      </w:r>
+      <w:proofErr w:type="spellStart"/>
+      <w:r>
+        <w:rPr>
+          <w:rStyle w:val="spellingerror"/>
+          <w:rFonts w:ascii="Calibri" w:hAnsi="Calibri" w:cs="Calibri"/>
+          <w:sz w:val="22"/>
+          <w:szCs w:val="22"/>
+        </w:rPr>
+        <w:t>sphero</w:t>
+      </w:r>
+      <w:proofErr w:type="spellEnd"/>
+      <w:r>
+        <w:rPr>
+          <w:rStyle w:val="apple-converted-space"/>
+          <w:rFonts w:ascii="Calibri" w:hAnsi="Calibri" w:cs="Calibri"/>
+          <w:sz w:val="22"/>
+          <w:szCs w:val="22"/>
+        </w:rPr>
+        <w:t> </w:t>
+      </w:r>
+      <w:r>
+        <w:rPr>
+          <w:rStyle w:val="normaltextrun"/>
+          <w:rFonts w:ascii="Calibri" w:hAnsi="Calibri" w:cs="Calibri"/>
+          <w:sz w:val="22"/>
+          <w:szCs w:val="22"/>
+        </w:rPr>
+        <w:t xml:space="preserve">in a desired orientation </w:t>
+      </w:r>
+      <w:r>
+        <w:rPr>
+          <w:rStyle w:val="normaltextrun"/>
+          <w:rFonts w:ascii="Calibri" w:hAnsi="Calibri" w:cs="Calibri"/>
+          <w:i/>
+          <w:sz w:val="22"/>
+          <w:szCs w:val="22"/>
+        </w:rPr>
+        <w:t>OR</w:t>
+      </w:r>
+      <w:r>
+        <w:rPr>
+          <w:rStyle w:val="normaltextrun"/>
+          <w:rFonts w:ascii="Calibri" w:hAnsi="Calibri" w:cs="Calibri"/>
+          <w:sz w:val="22"/>
+          <w:szCs w:val="22"/>
+        </w:rPr>
+        <w:t xml:space="preserve"> by camera +</w:t>
+      </w:r>
+      <w:r>
+        <w:rPr>
+          <w:rStyle w:val="apple-converted-space"/>
+          <w:rFonts w:ascii="Calibri" w:hAnsi="Calibri" w:cs="Calibri"/>
+          <w:sz w:val="22"/>
+          <w:szCs w:val="22"/>
+        </w:rPr>
+        <w:t> </w:t>
+      </w:r>
+      <w:proofErr w:type="spellStart"/>
+      <w:r>
+        <w:rPr>
+          <w:rStyle w:val="spellingerror"/>
+          <w:rFonts w:ascii="Calibri" w:hAnsi="Calibri" w:cs="Calibri"/>
+          <w:sz w:val="22"/>
+          <w:szCs w:val="22"/>
+        </w:rPr>
+        <w:t>sphero</w:t>
+      </w:r>
+      <w:proofErr w:type="spellEnd"/>
+      <w:r>
+        <w:rPr>
+          <w:rStyle w:val="apple-converted-space"/>
+          <w:rFonts w:ascii="Calibri" w:hAnsi="Calibri" w:cs="Calibri"/>
+          <w:sz w:val="22"/>
+          <w:szCs w:val="22"/>
+        </w:rPr>
+        <w:t> </w:t>
+      </w:r>
+      <w:r>
+        <w:rPr>
+          <w:rStyle w:val="normaltextrun"/>
+          <w:rFonts w:ascii="Calibri" w:hAnsi="Calibri" w:cs="Calibri"/>
+          <w:sz w:val="22"/>
+          <w:szCs w:val="22"/>
+        </w:rPr>
+        <w:t>performing a straight line motion</w:t>
       </w:r>
       <w:r>
         <w:rPr>
@@ -1678,20 +2246,41 @@
         <w:spacing w:before="0" w:beforeAutospacing="0" w:after="0" w:afterAutospacing="0"/>
         <w:textAlignment w:val="baseline"/>
         <w:rPr>
-          <w:rFonts w:ascii="Calibri" w:hAnsi="Calibri" w:cs="Calibri"/>
-          <w:sz w:val="22"/>
-          <w:szCs w:val="22"/>
-        </w:rPr>
-      </w:pPr>
-      <w:r>
-        <w:rPr>
           <w:rStyle w:val="normaltextrun"/>
           <w:rFonts w:ascii="Calibri" w:hAnsi="Calibri" w:cs="Calibri"/>
           <w:sz w:val="22"/>
           <w:szCs w:val="22"/>
         </w:rPr>
-        <w:t>The host should be able to interrupt the</w:t>
-      </w:r>
+      </w:pPr>
+      <w:r>
+        <w:rPr>
+          <w:rStyle w:val="normaltextrun"/>
+          <w:rFonts w:ascii="Calibri" w:hAnsi="Calibri" w:cs="Calibri"/>
+          <w:sz w:val="22"/>
+          <w:szCs w:val="22"/>
+        </w:rPr>
+        <w:t>Nice-to-have:</w:t>
+      </w:r>
+      <w:r>
+        <w:rPr>
+          <w:rStyle w:val="eop"/>
+          <w:rFonts w:ascii="Calibri" w:hAnsi="Calibri" w:cs="Calibri"/>
+          <w:sz w:val="22"/>
+          <w:szCs w:val="22"/>
+        </w:rPr>
+        <w:t> </w:t>
+      </w:r>
+      <w:proofErr w:type="spellStart"/>
+      <w:r>
+        <w:rPr>
+          <w:rStyle w:val="spellingerror"/>
+          <w:rFonts w:ascii="Calibri" w:hAnsi="Calibri" w:cs="Calibri"/>
+          <w:sz w:val="22"/>
+          <w:szCs w:val="22"/>
+        </w:rPr>
+        <w:t>Sphero</w:t>
+      </w:r>
+      <w:proofErr w:type="spellEnd"/>
       <w:r>
         <w:rPr>
           <w:rStyle w:val="apple-converted-space"/>
@@ -1701,35 +2290,6 @@
         </w:rPr>
         <w:t> </w:t>
       </w:r>
-      <w:proofErr w:type="spellStart"/>
-      <w:r>
-        <w:rPr>
-          <w:rStyle w:val="spellingerror"/>
-          <w:rFonts w:ascii="Calibri" w:hAnsi="Calibri" w:cs="Calibri"/>
-          <w:sz w:val="22"/>
-          <w:szCs w:val="22"/>
-        </w:rPr>
-        <w:t>S</w:t>
-      </w:r>
-      <w:r>
-        <w:rPr>
-          <w:rStyle w:val="spellingerror"/>
-          <w:rFonts w:ascii="Calibri" w:hAnsi="Calibri" w:cs="Calibri"/>
-          <w:sz w:val="22"/>
-          <w:szCs w:val="22"/>
-        </w:rPr>
-        <w:t>phero</w:t>
-      </w:r>
-      <w:proofErr w:type="spellEnd"/>
-      <w:r>
-        <w:rPr>
-          <w:rStyle w:val="apple-converted-space"/>
-          <w:rFonts w:ascii="Calibri" w:hAnsi="Calibri" w:cs="Calibri"/>
-          <w:sz w:val="22"/>
-          <w:szCs w:val="22"/>
-        </w:rPr>
-        <w:t> </w:t>
-      </w:r>
       <w:r>
         <w:rPr>
           <w:rStyle w:val="normaltextrun"/>
@@ -1737,371 +2297,7 @@
           <w:sz w:val="22"/>
           <w:szCs w:val="22"/>
         </w:rPr>
-        <w:t>motion.</w:t>
-      </w:r>
-      <w:r>
-        <w:rPr>
-          <w:rStyle w:val="eop"/>
-          <w:rFonts w:ascii="Calibri" w:hAnsi="Calibri" w:cs="Calibri"/>
-          <w:sz w:val="22"/>
-          <w:szCs w:val="22"/>
-        </w:rPr>
-        <w:t> </w:t>
-      </w:r>
-    </w:p>
-    <w:p>
-      <w:pPr>
-        <w:pStyle w:val="paragraph"/>
-        <w:numPr>
-          <w:ilvl w:val="2"/>
-          <w:numId w:val="21"/>
-        </w:numPr>
-        <w:spacing w:before="0" w:beforeAutospacing="0" w:after="0" w:afterAutospacing="0"/>
-        <w:textAlignment w:val="baseline"/>
-        <w:rPr>
-          <w:rFonts w:ascii="Calibri" w:hAnsi="Calibri" w:cs="Calibri"/>
-          <w:sz w:val="22"/>
-          <w:szCs w:val="22"/>
-        </w:rPr>
-      </w:pPr>
-      <w:r>
-        <w:rPr>
-          <w:rStyle w:val="normaltextrun"/>
-          <w:rFonts w:ascii="Calibri" w:hAnsi="Calibri" w:cs="Calibri"/>
-          <w:sz w:val="22"/>
-          <w:szCs w:val="22"/>
-        </w:rPr>
-        <w:t>The initial orientation of the</w:t>
-      </w:r>
-      <w:r>
-        <w:rPr>
-          <w:rStyle w:val="apple-converted-space"/>
-          <w:rFonts w:ascii="Calibri" w:hAnsi="Calibri" w:cs="Calibri"/>
-          <w:sz w:val="22"/>
-          <w:szCs w:val="22"/>
-        </w:rPr>
-        <w:t> </w:t>
-      </w:r>
-      <w:proofErr w:type="spellStart"/>
-      <w:r>
-        <w:rPr>
-          <w:rStyle w:val="spellingerror"/>
-          <w:rFonts w:ascii="Calibri" w:hAnsi="Calibri" w:cs="Calibri"/>
-          <w:sz w:val="22"/>
-          <w:szCs w:val="22"/>
-        </w:rPr>
-        <w:t>S</w:t>
-      </w:r>
-      <w:r>
-        <w:rPr>
-          <w:rStyle w:val="spellingerror"/>
-          <w:rFonts w:ascii="Calibri" w:hAnsi="Calibri" w:cs="Calibri"/>
-          <w:sz w:val="22"/>
-          <w:szCs w:val="22"/>
-        </w:rPr>
-        <w:t>phero</w:t>
-      </w:r>
-      <w:proofErr w:type="spellEnd"/>
-      <w:r>
-        <w:rPr>
-          <w:rStyle w:val="apple-converted-space"/>
-          <w:rFonts w:ascii="Calibri" w:hAnsi="Calibri" w:cs="Calibri"/>
-          <w:sz w:val="22"/>
-          <w:szCs w:val="22"/>
-        </w:rPr>
-        <w:t> </w:t>
-      </w:r>
-      <w:r>
-        <w:rPr>
-          <w:rStyle w:val="normaltextrun"/>
-          <w:rFonts w:ascii="Calibri" w:hAnsi="Calibri" w:cs="Calibri"/>
-          <w:sz w:val="22"/>
-          <w:szCs w:val="22"/>
-        </w:rPr>
-        <w:t>should be known to the camera</w:t>
-      </w:r>
-      <w:r>
-        <w:rPr>
-          <w:rStyle w:val="eop"/>
-          <w:rFonts w:ascii="Calibri" w:hAnsi="Calibri" w:cs="Calibri"/>
-          <w:sz w:val="22"/>
-          <w:szCs w:val="22"/>
-        </w:rPr>
-        <w:t> </w:t>
-      </w:r>
-    </w:p>
-    <w:p>
-      <w:pPr>
-        <w:pStyle w:val="paragraph"/>
-        <w:numPr>
-          <w:ilvl w:val="3"/>
-          <w:numId w:val="21"/>
-        </w:numPr>
-        <w:spacing w:before="0" w:beforeAutospacing="0" w:after="0" w:afterAutospacing="0"/>
-        <w:textAlignment w:val="baseline"/>
-        <w:rPr>
-          <w:rFonts w:ascii="Calibri" w:hAnsi="Calibri" w:cs="Calibri"/>
-          <w:sz w:val="22"/>
-          <w:szCs w:val="22"/>
-        </w:rPr>
-      </w:pPr>
-      <w:r>
-        <w:rPr>
-          <w:rStyle w:val="normaltextrun"/>
-          <w:rFonts w:ascii="Calibri" w:hAnsi="Calibri" w:cs="Calibri"/>
-          <w:sz w:val="22"/>
-          <w:szCs w:val="22"/>
-        </w:rPr>
-        <w:t>This can be done by manual orienting the</w:t>
-      </w:r>
-      <w:r>
-        <w:rPr>
-          <w:rStyle w:val="apple-converted-space"/>
-          <w:rFonts w:ascii="Calibri" w:hAnsi="Calibri" w:cs="Calibri"/>
-          <w:sz w:val="22"/>
-          <w:szCs w:val="22"/>
-        </w:rPr>
-        <w:t> </w:t>
-      </w:r>
-      <w:proofErr w:type="spellStart"/>
-      <w:r>
-        <w:rPr>
-          <w:rStyle w:val="spellingerror"/>
-          <w:rFonts w:ascii="Calibri" w:hAnsi="Calibri" w:cs="Calibri"/>
-          <w:sz w:val="22"/>
-          <w:szCs w:val="22"/>
-        </w:rPr>
-        <w:t>sphero</w:t>
-      </w:r>
-      <w:proofErr w:type="spellEnd"/>
-      <w:r>
-        <w:rPr>
-          <w:rStyle w:val="apple-converted-space"/>
-          <w:rFonts w:ascii="Calibri" w:hAnsi="Calibri" w:cs="Calibri"/>
-          <w:sz w:val="22"/>
-          <w:szCs w:val="22"/>
-        </w:rPr>
-        <w:t> </w:t>
-      </w:r>
-      <w:r>
-        <w:rPr>
-          <w:rStyle w:val="normaltextrun"/>
-          <w:rFonts w:ascii="Calibri" w:hAnsi="Calibri" w:cs="Calibri"/>
-          <w:sz w:val="22"/>
-          <w:szCs w:val="22"/>
-        </w:rPr>
-        <w:t xml:space="preserve">in a desired orientation </w:t>
-      </w:r>
-      <w:r>
-        <w:rPr>
-          <w:rStyle w:val="normaltextrun"/>
-          <w:rFonts w:ascii="Calibri" w:hAnsi="Calibri" w:cs="Calibri"/>
-          <w:sz w:val="22"/>
-          <w:szCs w:val="22"/>
-        </w:rPr>
-        <w:br/>
-      </w:r>
-      <w:r>
-        <w:rPr>
-          <w:rStyle w:val="normaltextrun"/>
-          <w:rFonts w:ascii="Calibri" w:hAnsi="Calibri" w:cs="Calibri"/>
-          <w:i/>
-          <w:sz w:val="22"/>
-          <w:szCs w:val="22"/>
-        </w:rPr>
-        <w:t>OR</w:t>
-      </w:r>
-      <w:r>
-        <w:rPr>
-          <w:rStyle w:val="eop"/>
-          <w:rFonts w:ascii="Calibri" w:hAnsi="Calibri" w:cs="Calibri"/>
-          <w:i/>
-          <w:sz w:val="22"/>
-          <w:szCs w:val="22"/>
-        </w:rPr>
-        <w:t> </w:t>
-      </w:r>
-    </w:p>
-    <w:p>
-      <w:pPr>
-        <w:pStyle w:val="paragraph"/>
-        <w:numPr>
-          <w:ilvl w:val="3"/>
-          <w:numId w:val="21"/>
-        </w:numPr>
-        <w:spacing w:before="0" w:beforeAutospacing="0" w:after="0" w:afterAutospacing="0"/>
-        <w:textAlignment w:val="baseline"/>
-        <w:rPr>
-          <w:rStyle w:val="eop"/>
-          <w:rFonts w:ascii="Calibri" w:hAnsi="Calibri" w:cs="Calibri"/>
-          <w:sz w:val="22"/>
-          <w:szCs w:val="22"/>
-        </w:rPr>
-      </w:pPr>
-      <w:r>
-        <w:rPr>
-          <w:rStyle w:val="normaltextrun"/>
-          <w:rFonts w:ascii="Calibri" w:hAnsi="Calibri" w:cs="Calibri"/>
-          <w:sz w:val="22"/>
-          <w:szCs w:val="22"/>
-        </w:rPr>
-        <w:t>This can be done by camera +</w:t>
-      </w:r>
-      <w:r>
-        <w:rPr>
-          <w:rStyle w:val="apple-converted-space"/>
-          <w:rFonts w:ascii="Calibri" w:hAnsi="Calibri" w:cs="Calibri"/>
-          <w:sz w:val="22"/>
-          <w:szCs w:val="22"/>
-        </w:rPr>
-        <w:t> </w:t>
-      </w:r>
-      <w:proofErr w:type="spellStart"/>
-      <w:r>
-        <w:rPr>
-          <w:rStyle w:val="spellingerror"/>
-          <w:rFonts w:ascii="Calibri" w:hAnsi="Calibri" w:cs="Calibri"/>
-          <w:sz w:val="22"/>
-          <w:szCs w:val="22"/>
-        </w:rPr>
-        <w:t>sphero</w:t>
-      </w:r>
-      <w:proofErr w:type="spellEnd"/>
-      <w:r>
-        <w:rPr>
-          <w:rStyle w:val="apple-converted-space"/>
-          <w:rFonts w:ascii="Calibri" w:hAnsi="Calibri" w:cs="Calibri"/>
-          <w:sz w:val="22"/>
-          <w:szCs w:val="22"/>
-        </w:rPr>
-        <w:t> </w:t>
-      </w:r>
-      <w:r>
-        <w:rPr>
-          <w:rStyle w:val="normaltextrun"/>
-          <w:rFonts w:ascii="Calibri" w:hAnsi="Calibri" w:cs="Calibri"/>
-          <w:sz w:val="22"/>
-          <w:szCs w:val="22"/>
-        </w:rPr>
-        <w:t>performing a straight line motion</w:t>
-      </w:r>
-      <w:r>
-        <w:rPr>
-          <w:rStyle w:val="eop"/>
-          <w:rFonts w:ascii="Calibri" w:hAnsi="Calibri" w:cs="Calibri"/>
-          <w:sz w:val="22"/>
-          <w:szCs w:val="22"/>
-        </w:rPr>
-        <w:t> </w:t>
-      </w:r>
-    </w:p>
-    <w:p>
-      <w:pPr>
-        <w:pStyle w:val="paragraph"/>
-        <w:numPr>
-          <w:ilvl w:val="2"/>
-          <w:numId w:val="21"/>
-        </w:numPr>
-        <w:spacing w:before="0" w:beforeAutospacing="0" w:after="0" w:afterAutospacing="0"/>
-        <w:textAlignment w:val="baseline"/>
-        <w:rPr>
-          <w:rStyle w:val="normaltextrun"/>
-          <w:rFonts w:ascii="Calibri" w:hAnsi="Calibri" w:cs="Calibri"/>
-          <w:sz w:val="22"/>
-          <w:szCs w:val="22"/>
-        </w:rPr>
-      </w:pPr>
-      <w:r>
-        <w:rPr>
-          <w:rStyle w:val="normaltextrun"/>
-          <w:rFonts w:ascii="Calibri" w:hAnsi="Calibri" w:cs="Calibri"/>
-          <w:sz w:val="22"/>
-          <w:szCs w:val="22"/>
-        </w:rPr>
-        <w:t>Nice-to-have</w:t>
-      </w:r>
-      <w:r>
-        <w:rPr>
-          <w:rStyle w:val="normaltextrun"/>
-          <w:rFonts w:ascii="Calibri" w:hAnsi="Calibri" w:cs="Calibri"/>
-          <w:sz w:val="22"/>
-          <w:szCs w:val="22"/>
-        </w:rPr>
-        <w:t>:</w:t>
-      </w:r>
-      <w:r>
-        <w:rPr>
-          <w:rStyle w:val="eop"/>
-          <w:rFonts w:ascii="Calibri" w:hAnsi="Calibri" w:cs="Calibri"/>
-          <w:sz w:val="22"/>
-          <w:szCs w:val="22"/>
-        </w:rPr>
-        <w:t> </w:t>
-      </w:r>
-      <w:proofErr w:type="spellStart"/>
-      <w:r>
-        <w:rPr>
-          <w:rStyle w:val="spellingerror"/>
-          <w:rFonts w:ascii="Calibri" w:hAnsi="Calibri" w:cs="Calibri"/>
-          <w:sz w:val="22"/>
-          <w:szCs w:val="22"/>
-        </w:rPr>
-        <w:t>Sphero</w:t>
-      </w:r>
-      <w:proofErr w:type="spellEnd"/>
-      <w:r>
-        <w:rPr>
-          <w:rStyle w:val="apple-converted-space"/>
-          <w:rFonts w:ascii="Calibri" w:hAnsi="Calibri" w:cs="Calibri"/>
-          <w:sz w:val="22"/>
-          <w:szCs w:val="22"/>
-        </w:rPr>
-        <w:t> </w:t>
-      </w:r>
-      <w:r>
-        <w:rPr>
-          <w:rStyle w:val="normaltextrun"/>
-          <w:rFonts w:ascii="Calibri" w:hAnsi="Calibri" w:cs="Calibri"/>
-          <w:sz w:val="22"/>
-          <w:szCs w:val="22"/>
-        </w:rPr>
-        <w:t>sh</w:t>
-      </w:r>
-      <w:r>
-        <w:rPr>
-          <w:rStyle w:val="normaltextrun"/>
-          <w:rFonts w:ascii="Calibri" w:hAnsi="Calibri" w:cs="Calibri"/>
-          <w:sz w:val="22"/>
-          <w:szCs w:val="22"/>
-        </w:rPr>
-        <w:t>ould be able to communicate</w:t>
-      </w:r>
-      <w:r>
-        <w:rPr>
-          <w:rStyle w:val="normaltextrun"/>
-          <w:rFonts w:ascii="Calibri" w:hAnsi="Calibri" w:cs="Calibri"/>
-          <w:sz w:val="22"/>
-          <w:szCs w:val="22"/>
-        </w:rPr>
-        <w:t xml:space="preserve"> sensor data </w:t>
-      </w:r>
-      <w:r>
-        <w:rPr>
-          <w:rStyle w:val="normaltextrun"/>
-          <w:rFonts w:ascii="Calibri" w:hAnsi="Calibri" w:cs="Calibri"/>
-          <w:sz w:val="22"/>
-          <w:szCs w:val="22"/>
-        </w:rPr>
-        <w:t xml:space="preserve">back </w:t>
-      </w:r>
-      <w:r>
-        <w:rPr>
-          <w:rStyle w:val="normaltextrun"/>
-          <w:rFonts w:ascii="Calibri" w:hAnsi="Calibri" w:cs="Calibri"/>
-          <w:sz w:val="22"/>
-          <w:szCs w:val="22"/>
-        </w:rPr>
-        <w:t>to the host.</w:t>
+        <w:t>should be able to communicate sensor data back to the host.</w:t>
       </w:r>
     </w:p>
     <w:p>
@@ -2120,23 +2316,45 @@
     <w:p>
       <w:pPr>
         <w:pStyle w:val="paragraph"/>
-        <w:numPr>
-          <w:ilvl w:val="1"/>
-          <w:numId w:val="3"/>
-        </w:numPr>
         <w:spacing w:before="0" w:beforeAutospacing="0" w:after="0" w:afterAutospacing="0"/>
+        <w:ind w:left="720" w:firstLine="720"/>
         <w:textAlignment w:val="baseline"/>
         <w:rPr>
           <w:rStyle w:val="eop"/>
           <w:rFonts w:ascii="Calibri" w:hAnsi="Calibri" w:cs="Calibri"/>
-          <w:sz w:val="22"/>
-          <w:szCs w:val="22"/>
-        </w:rPr>
-      </w:pPr>
+          <w:i/>
+          <w:sz w:val="22"/>
+          <w:szCs w:val="22"/>
+        </w:rPr>
+      </w:pPr>
+      <w:proofErr w:type="spellStart"/>
       <w:r>
         <w:rPr>
           <w:rStyle w:val="eop"/>
           <w:rFonts w:ascii="Calibri" w:hAnsi="Calibri" w:cs="Calibri"/>
+          <w:i/>
+          <w:sz w:val="22"/>
+          <w:szCs w:val="22"/>
+        </w:rPr>
+        <w:lastRenderedPageBreak/>
+        <w:t>Sphero</w:t>
+      </w:r>
+      <w:proofErr w:type="spellEnd"/>
+      <w:r>
+        <w:rPr>
+          <w:rStyle w:val="eop"/>
+          <w:rFonts w:ascii="Calibri" w:hAnsi="Calibri" w:cs="Calibri"/>
+          <w:i/>
+          <w:sz w:val="22"/>
+          <w:szCs w:val="22"/>
+        </w:rPr>
+        <w:t xml:space="preserve"> </w:t>
+      </w:r>
+      <w:r>
+        <w:rPr>
+          <w:rStyle w:val="eop"/>
+          <w:rFonts w:ascii="Calibri" w:hAnsi="Calibri" w:cs="Calibri"/>
+          <w:i/>
           <w:sz w:val="22"/>
           <w:szCs w:val="22"/>
         </w:rPr>
@@ -2482,47 +2700,194 @@
     <w:p>
       <w:pPr>
         <w:pStyle w:val="paragraph"/>
-        <w:numPr>
-          <w:ilvl w:val="0"/>
-          <w:numId w:val="3"/>
+        <w:spacing w:before="0" w:beforeAutospacing="0" w:after="0" w:afterAutospacing="0"/>
+        <w:ind w:firstLine="720"/>
+        <w:textAlignment w:val="baseline"/>
+        <w:rPr>
+          <w:rStyle w:val="normaltextrun"/>
+          <w:rFonts w:ascii="Calibri" w:hAnsi="Calibri" w:cs="Calibri"/>
+          <w:sz w:val="22"/>
+          <w:szCs w:val="22"/>
+          <w:u w:val="single"/>
+        </w:rPr>
+      </w:pPr>
+      <w:r>
+        <w:rPr>
+          <w:rStyle w:val="normaltextrun"/>
+          <w:rFonts w:ascii="Calibri" w:hAnsi="Calibri" w:cs="Calibri"/>
+          <w:sz w:val="22"/>
+          <w:szCs w:val="22"/>
+          <w:u w:val="single"/>
+        </w:rPr>
+        <w:t>Z</w:t>
+      </w:r>
+      <w:r>
+        <w:rPr>
+          <w:rStyle w:val="normaltextrun"/>
+          <w:rFonts w:ascii="Calibri" w:hAnsi="Calibri" w:cs="Calibri"/>
+          <w:sz w:val="22"/>
+          <w:szCs w:val="22"/>
+          <w:u w:val="single"/>
+        </w:rPr>
+        <w:t>UMOBOT</w:t>
+      </w:r>
+    </w:p>
+    <w:p>
+      <w:pPr>
+        <w:pStyle w:val="paragraph"/>
+        <w:spacing w:before="0" w:beforeAutospacing="0" w:after="0" w:afterAutospacing="0"/>
+        <w:ind w:left="720" w:firstLine="720"/>
+        <w:textAlignment w:val="baseline"/>
+        <w:rPr>
+          <w:rStyle w:val="normaltextrun"/>
+          <w:rFonts w:ascii="Calibri" w:hAnsi="Calibri" w:cs="Calibri"/>
+          <w:i/>
+          <w:sz w:val="22"/>
+          <w:szCs w:val="22"/>
+        </w:rPr>
+      </w:pPr>
+      <w:r>
+        <w:rPr>
+          <w:rStyle w:val="normaltextrun"/>
+          <w:rFonts w:ascii="Calibri" w:hAnsi="Calibri" w:cs="Calibri"/>
+          <w:i/>
+          <w:sz w:val="22"/>
+          <w:szCs w:val="22"/>
+        </w:rPr>
+        <w:t xml:space="preserve">Zumobot </w:t>
+      </w:r>
+      <w:r>
+        <w:rPr>
+          <w:rStyle w:val="normaltextrun"/>
+          <w:rFonts w:ascii="Calibri" w:hAnsi="Calibri" w:cs="Calibri"/>
+          <w:i/>
+          <w:sz w:val="22"/>
+          <w:szCs w:val="22"/>
+        </w:rPr>
+        <w:t>Interface</w:t>
+      </w:r>
+    </w:p>
+    <w:p>
+      <w:pPr>
+        <w:pStyle w:val="paragraph"/>
+        <w:numPr>
+          <w:ilvl w:val="2"/>
+          <w:numId w:val="23"/>
         </w:numPr>
         <w:spacing w:before="0" w:beforeAutospacing="0" w:after="0" w:afterAutospacing="0"/>
         <w:textAlignment w:val="baseline"/>
         <w:rPr>
+          <w:rFonts w:ascii="Calibri" w:hAnsi="Calibri" w:cs="Calibri"/>
+          <w:sz w:val="22"/>
+          <w:szCs w:val="22"/>
+        </w:rPr>
+      </w:pPr>
+      <w:r>
+        <w:rPr>
+          <w:rStyle w:val="apple-converted-space"/>
+          <w:rFonts w:ascii="Calibri" w:hAnsi="Calibri" w:cs="Calibri"/>
+          <w:sz w:val="22"/>
+          <w:szCs w:val="22"/>
+        </w:rPr>
+        <w:t>Hardware: </w:t>
+      </w:r>
+      <w:r>
+        <w:rPr>
+          <w:rStyle w:val="spellingerror"/>
+          <w:rFonts w:ascii="Calibri" w:hAnsi="Calibri" w:cs="Calibri"/>
+          <w:sz w:val="22"/>
+          <w:szCs w:val="22"/>
+        </w:rPr>
+        <w:t>Zumobot</w:t>
+      </w:r>
+      <w:r>
+        <w:rPr>
           <w:rStyle w:val="normaltextrun"/>
           <w:rFonts w:ascii="Calibri" w:hAnsi="Calibri" w:cs="Calibri"/>
           <w:sz w:val="22"/>
           <w:szCs w:val="22"/>
         </w:rPr>
-      </w:pPr>
-      <w:proofErr w:type="spellStart"/>
-      <w:r>
-        <w:rPr>
-          <w:rStyle w:val="normaltextrun"/>
-          <w:rFonts w:ascii="Calibri" w:hAnsi="Calibri" w:cs="Calibri"/>
-          <w:sz w:val="22"/>
-          <w:szCs w:val="22"/>
-        </w:rPr>
-        <w:t>Zumobot</w:t>
-      </w:r>
-      <w:proofErr w:type="spellEnd"/>
+        <w:t>(s) + Arduino Mega 2560 + Bluetooth</w:t>
+      </w:r>
+      <w:r>
+        <w:rPr>
+          <w:rStyle w:val="apple-converted-space"/>
+          <w:rFonts w:ascii="Calibri" w:hAnsi="Calibri" w:cs="Calibri"/>
+          <w:sz w:val="22"/>
+          <w:szCs w:val="22"/>
+        </w:rPr>
+        <w:t> </w:t>
+      </w:r>
+      <w:r>
+        <w:rPr>
+          <w:rStyle w:val="spellingerror"/>
+          <w:rFonts w:ascii="Calibri" w:hAnsi="Calibri" w:cs="Calibri"/>
+          <w:sz w:val="22"/>
+          <w:szCs w:val="22"/>
+        </w:rPr>
+        <w:t>module &amp; shield</w:t>
+      </w:r>
+      <w:r>
+        <w:rPr>
+          <w:rStyle w:val="eop"/>
+          <w:rFonts w:ascii="Calibri" w:hAnsi="Calibri" w:cs="Calibri"/>
+          <w:sz w:val="22"/>
+          <w:szCs w:val="22"/>
+        </w:rPr>
+        <w:t> </w:t>
+      </w:r>
     </w:p>
     <w:p>
       <w:pPr>
         <w:pStyle w:val="paragraph"/>
         <w:numPr>
-          <w:ilvl w:val="1"/>
-          <w:numId w:val="3"/>
+          <w:ilvl w:val="2"/>
+          <w:numId w:val="23"/>
         </w:numPr>
         <w:spacing w:before="0" w:beforeAutospacing="0" w:after="0" w:afterAutospacing="0"/>
         <w:textAlignment w:val="baseline"/>
         <w:rPr>
+          <w:rFonts w:ascii="Calibri" w:hAnsi="Calibri" w:cs="Calibri"/>
+          <w:sz w:val="22"/>
+          <w:szCs w:val="22"/>
+        </w:rPr>
+      </w:pPr>
+      <w:r>
+        <w:rPr>
+          <w:rStyle w:val="spellingerror"/>
+          <w:rFonts w:ascii="Calibri" w:hAnsi="Calibri" w:cs="Calibri"/>
+          <w:sz w:val="22"/>
+          <w:szCs w:val="22"/>
+        </w:rPr>
+        <w:t>Zumobot</w:t>
+      </w:r>
+      <w:r>
+        <w:rPr>
+          <w:rStyle w:val="apple-converted-space"/>
+          <w:rFonts w:ascii="Calibri" w:hAnsi="Calibri" w:cs="Calibri"/>
+          <w:sz w:val="22"/>
+          <w:szCs w:val="22"/>
+        </w:rPr>
+        <w:t> </w:t>
+      </w:r>
+      <w:r>
+        <w:rPr>
           <w:rStyle w:val="normaltextrun"/>
           <w:rFonts w:ascii="Calibri" w:hAnsi="Calibri" w:cs="Calibri"/>
           <w:sz w:val="22"/>
           <w:szCs w:val="22"/>
         </w:rPr>
-      </w:pPr>
+        <w:t>should be able to communicate via Bluetooth and host</w:t>
+      </w:r>
+      <w:r>
+        <w:rPr>
+          <w:rStyle w:val="apple-converted-space"/>
+          <w:rFonts w:ascii="Calibri" w:hAnsi="Calibri" w:cs="Calibri"/>
+          <w:sz w:val="22"/>
+          <w:szCs w:val="22"/>
+        </w:rPr>
+        <w:t> </w:t>
+      </w:r>
       <w:r>
         <w:rPr>
           <w:rStyle w:val="normaltextrun"/>
@@ -2530,7 +2895,16 @@
           <w:sz w:val="22"/>
           <w:szCs w:val="22"/>
         </w:rPr>
-        <w:t>Interface</w:t>
+        <w:t>Bluetooth should follow a protocol which target understands</w:t>
+      </w:r>
+      <w:r>
+        <w:rPr>
+          <w:rStyle w:val="eop"/>
+          <w:rFonts w:ascii="Calibri" w:hAnsi="Calibri" w:cs="Calibri"/>
+          <w:sz w:val="22"/>
+          <w:szCs w:val="22"/>
+        </w:rPr>
+        <w:t> </w:t>
       </w:r>
     </w:p>
     <w:p>
@@ -2550,105 +2924,12 @@
       </w:pPr>
       <w:r>
         <w:rPr>
-          <w:rStyle w:val="apple-converted-space"/>
-          <w:rFonts w:ascii="Calibri" w:hAnsi="Calibri" w:cs="Calibri"/>
-          <w:sz w:val="22"/>
-          <w:szCs w:val="22"/>
-        </w:rPr>
-        <w:lastRenderedPageBreak/>
-        <w:t>Hardware:</w:t>
-      </w:r>
-      <w:r>
-        <w:rPr>
-          <w:rStyle w:val="apple-converted-space"/>
-          <w:rFonts w:ascii="Calibri" w:hAnsi="Calibri" w:cs="Calibri"/>
-          <w:sz w:val="22"/>
-          <w:szCs w:val="22"/>
-        </w:rPr>
-        <w:t> </w:t>
-      </w:r>
-      <w:proofErr w:type="spellStart"/>
-      <w:r>
-        <w:rPr>
-          <w:rStyle w:val="spellingerror"/>
-          <w:rFonts w:ascii="Calibri" w:hAnsi="Calibri" w:cs="Calibri"/>
-          <w:sz w:val="22"/>
-          <w:szCs w:val="22"/>
-        </w:rPr>
-        <w:t>Zumobot</w:t>
-      </w:r>
-      <w:proofErr w:type="spellEnd"/>
-      <w:r>
-        <w:rPr>
           <w:rStyle w:val="normaltextrun"/>
           <w:rFonts w:ascii="Calibri" w:hAnsi="Calibri" w:cs="Calibri"/>
           <w:sz w:val="22"/>
           <w:szCs w:val="22"/>
         </w:rPr>
-        <w:t>(s) + Arduino M</w:t>
-      </w:r>
-      <w:r>
-        <w:rPr>
-          <w:rStyle w:val="normaltextrun"/>
-          <w:rFonts w:ascii="Calibri" w:hAnsi="Calibri" w:cs="Calibri"/>
-          <w:sz w:val="22"/>
-          <w:szCs w:val="22"/>
-        </w:rPr>
-        <w:t>ega</w:t>
-      </w:r>
-      <w:r>
-        <w:rPr>
-          <w:rStyle w:val="normaltextrun"/>
-          <w:rFonts w:ascii="Calibri" w:hAnsi="Calibri" w:cs="Calibri"/>
-          <w:sz w:val="22"/>
-          <w:szCs w:val="22"/>
-        </w:rPr>
-        <w:t xml:space="preserve"> 2560</w:t>
-      </w:r>
-      <w:r>
-        <w:rPr>
-          <w:rStyle w:val="normaltextrun"/>
-          <w:rFonts w:ascii="Calibri" w:hAnsi="Calibri" w:cs="Calibri"/>
-          <w:sz w:val="22"/>
-          <w:szCs w:val="22"/>
-        </w:rPr>
-        <w:t xml:space="preserve"> + Bluetooth</w:t>
-      </w:r>
-      <w:r>
-        <w:rPr>
-          <w:rStyle w:val="apple-converted-space"/>
-          <w:rFonts w:ascii="Calibri" w:hAnsi="Calibri" w:cs="Calibri"/>
-          <w:sz w:val="22"/>
-          <w:szCs w:val="22"/>
-        </w:rPr>
-        <w:t> </w:t>
-      </w:r>
-      <w:r>
-        <w:rPr>
-          <w:rStyle w:val="spellingerror"/>
-          <w:rFonts w:ascii="Calibri" w:hAnsi="Calibri" w:cs="Calibri"/>
-          <w:sz w:val="22"/>
-          <w:szCs w:val="22"/>
-        </w:rPr>
-        <w:t>module</w:t>
-      </w:r>
-      <w:r>
-        <w:rPr>
-          <w:rStyle w:val="spellingerror"/>
-          <w:rFonts w:ascii="Calibri" w:hAnsi="Calibri" w:cs="Calibri"/>
-          <w:sz w:val="22"/>
-          <w:szCs w:val="22"/>
-        </w:rPr>
-        <w:t xml:space="preserve"> &amp; </w:t>
-      </w:r>
-      <w:r>
-        <w:rPr>
-          <w:rStyle w:val="spellingerror"/>
-          <w:rFonts w:ascii="Calibri" w:hAnsi="Calibri" w:cs="Calibri"/>
-          <w:sz w:val="22"/>
-          <w:szCs w:val="22"/>
-        </w:rPr>
-        <w:t>shield</w:t>
+        <w:t>Should be able to reach a desired location communicated to it.</w:t>
       </w:r>
       <w:r>
         <w:rPr>
@@ -2675,69 +2956,75 @@
           <w:szCs w:val="22"/>
         </w:rPr>
       </w:pPr>
-      <w:proofErr w:type="spellStart"/>
+      <w:r>
+        <w:rPr>
+          <w:rStyle w:val="normaltextrun"/>
+          <w:rFonts w:ascii="Calibri" w:hAnsi="Calibri" w:cs="Calibri"/>
+          <w:sz w:val="22"/>
+          <w:szCs w:val="22"/>
+        </w:rPr>
+        <w:t>Host should be able to trigger ON/ OFF</w:t>
+      </w:r>
+      <w:r>
+        <w:rPr>
+          <w:rStyle w:val="eop"/>
+          <w:rFonts w:ascii="Calibri" w:hAnsi="Calibri" w:cs="Calibri"/>
+          <w:sz w:val="22"/>
+          <w:szCs w:val="22"/>
+        </w:rPr>
+        <w:t> </w:t>
+      </w:r>
+    </w:p>
+    <w:p>
+      <w:pPr>
+        <w:pStyle w:val="paragraph"/>
+        <w:spacing w:before="0" w:beforeAutospacing="0" w:after="0" w:afterAutospacing="0"/>
+        <w:ind w:left="720" w:firstLine="720"/>
+        <w:textAlignment w:val="baseline"/>
+        <w:rPr>
+          <w:rFonts w:ascii="Calibri" w:hAnsi="Calibri" w:cs="Calibri"/>
+          <w:i/>
+          <w:sz w:val="22"/>
+          <w:szCs w:val="22"/>
+        </w:rPr>
+      </w:pPr>
       <w:r>
         <w:rPr>
           <w:rStyle w:val="spellingerror"/>
           <w:rFonts w:ascii="Calibri" w:hAnsi="Calibri" w:cs="Calibri"/>
-          <w:sz w:val="22"/>
-          <w:szCs w:val="22"/>
-        </w:rPr>
-        <w:t>Zumobot</w:t>
-      </w:r>
-      <w:proofErr w:type="spellEnd"/>
-      <w:r>
-        <w:rPr>
-          <w:rStyle w:val="apple-converted-space"/>
-          <w:rFonts w:ascii="Calibri" w:hAnsi="Calibri" w:cs="Calibri"/>
+          <w:i/>
+          <w:sz w:val="22"/>
+          <w:szCs w:val="22"/>
+        </w:rPr>
+        <w:t xml:space="preserve">Zumobot </w:t>
+      </w:r>
+      <w:r>
+        <w:rPr>
+          <w:rStyle w:val="spellingerror"/>
+          <w:rFonts w:ascii="Calibri" w:hAnsi="Calibri" w:cs="Calibri"/>
+          <w:i/>
+          <w:sz w:val="22"/>
+          <w:szCs w:val="22"/>
+        </w:rPr>
+        <w:t>Algorithm</w:t>
+      </w:r>
+      <w:r>
+        <w:rPr>
+          <w:rStyle w:val="eop"/>
+          <w:rFonts w:ascii="Calibri" w:hAnsi="Calibri" w:cs="Calibri"/>
+          <w:i/>
           <w:sz w:val="22"/>
           <w:szCs w:val="22"/>
         </w:rPr>
         <w:t> </w:t>
       </w:r>
-      <w:r>
-        <w:rPr>
-          <w:rStyle w:val="normaltextrun"/>
-          <w:rFonts w:ascii="Calibri" w:hAnsi="Calibri" w:cs="Calibri"/>
-          <w:sz w:val="22"/>
-          <w:szCs w:val="22"/>
-        </w:rPr>
-        <w:t>should be able to communicate via Bluetooth and host</w:t>
-      </w:r>
-      <w:r>
-        <w:rPr>
-          <w:rStyle w:val="apple-converted-space"/>
-          <w:rFonts w:ascii="Calibri" w:hAnsi="Calibri" w:cs="Calibri"/>
-          <w:sz w:val="22"/>
-          <w:szCs w:val="22"/>
-        </w:rPr>
-        <w:t> </w:t>
-      </w:r>
-      <w:r>
-        <w:rPr>
-          <w:rStyle w:val="normaltextrun"/>
-          <w:rFonts w:ascii="Calibri" w:hAnsi="Calibri" w:cs="Calibri"/>
-          <w:sz w:val="22"/>
-          <w:szCs w:val="22"/>
-        </w:rPr>
-        <w:t>Bluetooth should follow a protocol which target understands</w:t>
-      </w:r>
-      <w:r>
-        <w:rPr>
-          <w:rStyle w:val="eop"/>
-          <w:rFonts w:ascii="Calibri" w:hAnsi="Calibri" w:cs="Calibri"/>
-          <w:sz w:val="22"/>
-          <w:szCs w:val="22"/>
-        </w:rPr>
-        <w:t> </w:t>
-      </w:r>
     </w:p>
     <w:p>
       <w:pPr>
         <w:pStyle w:val="paragraph"/>
         <w:numPr>
           <w:ilvl w:val="2"/>
-          <w:numId w:val="23"/>
+          <w:numId w:val="24"/>
         </w:numPr>
         <w:spacing w:before="0" w:beforeAutospacing="0" w:after="0" w:afterAutospacing="0"/>
         <w:textAlignment w:val="baseline"/>
@@ -2754,7 +3041,7 @@
           <w:sz w:val="22"/>
           <w:szCs w:val="22"/>
         </w:rPr>
-        <w:t>Should be able to reach a desired location communicated to it.</w:t>
+        <w:t>Should be able to work in tandem to surround a target location (with a desired radius) [Capture mode]</w:t>
       </w:r>
       <w:r>
         <w:rPr>
@@ -2771,7 +3058,7 @@
         <w:pStyle w:val="paragraph"/>
         <w:numPr>
           <w:ilvl w:val="2"/>
-          <w:numId w:val="23"/>
+          <w:numId w:val="24"/>
         </w:numPr>
         <w:spacing w:before="0" w:beforeAutospacing="0" w:after="0" w:afterAutospacing="0"/>
         <w:textAlignment w:val="baseline"/>
@@ -2788,7 +3075,7 @@
           <w:sz w:val="22"/>
           <w:szCs w:val="22"/>
         </w:rPr>
-        <w:t>Host should be able to trigger ON/ OFF</w:t>
+        <w:t>Object avoidance </w:t>
       </w:r>
       <w:r>
         <w:rPr>
@@ -2804,8 +3091,8 @@
       <w:pPr>
         <w:pStyle w:val="paragraph"/>
         <w:numPr>
-          <w:ilvl w:val="1"/>
-          <w:numId w:val="3"/>
+          <w:ilvl w:val="2"/>
+          <w:numId w:val="24"/>
         </w:numPr>
         <w:spacing w:before="0" w:beforeAutospacing="0" w:after="0" w:afterAutospacing="0"/>
         <w:textAlignment w:val="baseline"/>
@@ -2817,12 +3104,12 @@
       </w:pPr>
       <w:r>
         <w:rPr>
-          <w:rStyle w:val="spellingerror"/>
-          <w:rFonts w:ascii="Calibri" w:hAnsi="Calibri" w:cs="Calibri"/>
-          <w:sz w:val="22"/>
-          <w:szCs w:val="22"/>
-        </w:rPr>
-        <w:t>Algorithm</w:t>
+          <w:rStyle w:val="normaltextrun"/>
+          <w:rFonts w:ascii="Calibri" w:hAnsi="Calibri" w:cs="Calibri"/>
+          <w:sz w:val="22"/>
+          <w:szCs w:val="22"/>
+        </w:rPr>
+        <w:t>path planning : need to go to a target using object avoidance</w:t>
       </w:r>
       <w:r>
         <w:rPr>
@@ -2856,7 +3143,7 @@
           <w:sz w:val="22"/>
           <w:szCs w:val="22"/>
         </w:rPr>
-        <w:t>Should be able to work in tandem to surround a target location (with a desired radius) [Capture mode]</w:t>
+        <w:t>Saturation on the controls </w:t>
       </w:r>
       <w:r>
         <w:rPr>
@@ -2871,43 +3158,46 @@
     <w:p>
       <w:pPr>
         <w:pStyle w:val="paragraph"/>
-        <w:numPr>
-          <w:ilvl w:val="2"/>
-          <w:numId w:val="24"/>
-        </w:numPr>
         <w:spacing w:before="0" w:beforeAutospacing="0" w:after="0" w:afterAutospacing="0"/>
         <w:textAlignment w:val="baseline"/>
         <w:rPr>
-          <w:rFonts w:ascii="Calibri" w:hAnsi="Calibri" w:cs="Calibri"/>
-          <w:sz w:val="22"/>
-          <w:szCs w:val="22"/>
-        </w:rPr>
-      </w:pPr>
-      <w:r>
-        <w:rPr>
           <w:rStyle w:val="normaltextrun"/>
           <w:rFonts w:ascii="Calibri" w:hAnsi="Calibri" w:cs="Calibri"/>
           <w:sz w:val="22"/>
           <w:szCs w:val="22"/>
         </w:rPr>
-        <w:t>Object avoidance </w:t>
-      </w:r>
-      <w:r>
-        <w:rPr>
-          <w:rStyle w:val="eop"/>
-          <w:rFonts w:ascii="Calibri" w:hAnsi="Calibri" w:cs="Calibri"/>
-          <w:sz w:val="22"/>
-          <w:szCs w:val="22"/>
-        </w:rPr>
-        <w:t> </w:t>
-      </w:r>
+      </w:pPr>
     </w:p>
     <w:p>
       <w:pPr>
         <w:pStyle w:val="paragraph"/>
-        <w:numPr>
-          <w:ilvl w:val="2"/>
-          <w:numId w:val="24"/>
+        <w:spacing w:before="0" w:beforeAutospacing="0" w:after="0" w:afterAutospacing="0"/>
+        <w:ind w:firstLine="720"/>
+        <w:textAlignment w:val="baseline"/>
+        <w:rPr>
+          <w:rFonts w:ascii="Calibri" w:hAnsi="Calibri" w:cs="Calibri"/>
+          <w:sz w:val="22"/>
+          <w:szCs w:val="22"/>
+          <w:u w:val="single"/>
+        </w:rPr>
+      </w:pPr>
+      <w:r>
+        <w:rPr>
+          <w:rStyle w:val="normaltextrun"/>
+          <w:rFonts w:ascii="Calibri" w:hAnsi="Calibri" w:cs="Calibri"/>
+          <w:sz w:val="22"/>
+          <w:szCs w:val="22"/>
+          <w:u w:val="single"/>
+        </w:rPr>
+        <w:t>MINION HOST ALGORITHM</w:t>
+      </w:r>
+    </w:p>
+    <w:p>
+      <w:pPr>
+        <w:pStyle w:val="paragraph"/>
+        <w:numPr>
+          <w:ilvl w:val="1"/>
+          <w:numId w:val="25"/>
         </w:numPr>
         <w:spacing w:before="0" w:beforeAutospacing="0" w:after="0" w:afterAutospacing="0"/>
         <w:textAlignment w:val="baseline"/>
@@ -2924,7 +3214,7 @@
           <w:sz w:val="22"/>
           <w:szCs w:val="22"/>
         </w:rPr>
-        <w:t>path planning : need to go to a target using object avoidance</w:t>
+        <w:t>Should be able to toggle different operation modes (different state machines)</w:t>
       </w:r>
       <w:r>
         <w:rPr>
@@ -2940,8 +3230,8 @@
       <w:pPr>
         <w:pStyle w:val="paragraph"/>
         <w:numPr>
-          <w:ilvl w:val="2"/>
-          <w:numId w:val="24"/>
+          <w:ilvl w:val="1"/>
+          <w:numId w:val="25"/>
         </w:numPr>
         <w:spacing w:before="0" w:beforeAutospacing="0" w:after="0" w:afterAutospacing="0"/>
         <w:textAlignment w:val="baseline"/>
@@ -2958,7 +3248,7 @@
           <w:sz w:val="22"/>
           <w:szCs w:val="22"/>
         </w:rPr>
-        <w:t>Saturation on the controls </w:t>
+        <w:t>The whole algorithm should be complete in the allotted time.</w:t>
       </w:r>
       <w:r>
         <w:rPr>
@@ -2972,114 +3262,8 @@
     </w:p>
     <w:p>
       <w:pPr>
-        <w:pStyle w:val="paragraph"/>
-        <w:numPr>
-          <w:ilvl w:val="0"/>
-          <w:numId w:val="3"/>
-        </w:numPr>
-        <w:spacing w:before="0" w:beforeAutospacing="0" w:after="0" w:afterAutospacing="0"/>
-        <w:textAlignment w:val="baseline"/>
-        <w:rPr>
-          <w:rFonts w:ascii="Calibri" w:hAnsi="Calibri" w:cs="Calibri"/>
-          <w:sz w:val="22"/>
-          <w:szCs w:val="22"/>
-        </w:rPr>
-      </w:pPr>
-      <w:r>
-        <w:rPr>
-          <w:rStyle w:val="normaltextrun"/>
-          <w:rFonts w:ascii="Calibri" w:hAnsi="Calibri" w:cs="Calibri"/>
-          <w:sz w:val="22"/>
-          <w:szCs w:val="22"/>
-        </w:rPr>
-        <w:t>Host algorithm for minions</w:t>
-      </w:r>
-      <w:r>
-        <w:rPr>
-          <w:rStyle w:val="normaltextrun"/>
-          <w:rFonts w:ascii="Calibri" w:hAnsi="Calibri" w:cs="Calibri"/>
-          <w:sz w:val="22"/>
-          <w:szCs w:val="22"/>
-        </w:rPr>
-        <w:t>:</w:t>
-      </w:r>
-      <w:r>
-        <w:rPr>
-          <w:rStyle w:val="eop"/>
-          <w:rFonts w:ascii="Calibri" w:hAnsi="Calibri" w:cs="Calibri"/>
-          <w:sz w:val="22"/>
-          <w:szCs w:val="22"/>
-        </w:rPr>
-        <w:t> </w:t>
-      </w:r>
-    </w:p>
-    <w:p>
-      <w:pPr>
-        <w:pStyle w:val="paragraph"/>
-        <w:numPr>
-          <w:ilvl w:val="1"/>
-          <w:numId w:val="25"/>
-        </w:numPr>
-        <w:spacing w:before="0" w:beforeAutospacing="0" w:after="0" w:afterAutospacing="0"/>
-        <w:textAlignment w:val="baseline"/>
-        <w:rPr>
-          <w:rFonts w:ascii="Calibri" w:hAnsi="Calibri" w:cs="Calibri"/>
-          <w:sz w:val="22"/>
-          <w:szCs w:val="22"/>
-        </w:rPr>
-      </w:pPr>
-      <w:r>
-        <w:rPr>
-          <w:rStyle w:val="normaltextrun"/>
-          <w:rFonts w:ascii="Calibri" w:hAnsi="Calibri" w:cs="Calibri"/>
-          <w:sz w:val="22"/>
-          <w:szCs w:val="22"/>
-        </w:rPr>
-        <w:t>Should be able to toggle different operation modes (different state machines)</w:t>
-      </w:r>
-      <w:r>
-        <w:rPr>
-          <w:rStyle w:val="eop"/>
-          <w:rFonts w:ascii="Calibri" w:hAnsi="Calibri" w:cs="Calibri"/>
-          <w:sz w:val="22"/>
-          <w:szCs w:val="22"/>
-        </w:rPr>
-        <w:t> </w:t>
-      </w:r>
-    </w:p>
-    <w:p>
-      <w:pPr>
-        <w:pStyle w:val="paragraph"/>
-        <w:numPr>
-          <w:ilvl w:val="1"/>
-          <w:numId w:val="25"/>
-        </w:numPr>
-        <w:spacing w:before="0" w:beforeAutospacing="0" w:after="0" w:afterAutospacing="0"/>
-        <w:textAlignment w:val="baseline"/>
-        <w:rPr>
-          <w:rFonts w:ascii="Calibri" w:hAnsi="Calibri" w:cs="Calibri"/>
-          <w:sz w:val="22"/>
-          <w:szCs w:val="22"/>
-        </w:rPr>
-      </w:pPr>
-      <w:r>
-        <w:rPr>
-          <w:rStyle w:val="normaltextrun"/>
-          <w:rFonts w:ascii="Calibri" w:hAnsi="Calibri" w:cs="Calibri"/>
-          <w:sz w:val="22"/>
-          <w:szCs w:val="22"/>
-        </w:rPr>
-        <w:t>The whole algorithm should be complete in the allotted time.</w:t>
-      </w:r>
-      <w:r>
-        <w:rPr>
-          <w:rStyle w:val="eop"/>
-          <w:rFonts w:ascii="Calibri" w:hAnsi="Calibri" w:cs="Calibri"/>
-          <w:sz w:val="22"/>
-          <w:szCs w:val="22"/>
-        </w:rPr>
-        <w:t> </w:t>
-      </w:r>
+        <w:pStyle w:val="ListParagraph"/>
+      </w:pPr>
     </w:p>
     <w:p>
       <w:pPr>
@@ -3093,40 +3277,42 @@
           <w:ilvl w:val="0"/>
           <w:numId w:val="1"/>
         </w:numPr>
-      </w:pPr>
-      <w:r>
+        <w:rPr>
+          <w:b/>
+          <w:sz w:val="28"/>
+        </w:rPr>
+      </w:pPr>
+      <w:r>
+        <w:rPr>
+          <w:b/>
+          <w:sz w:val="28"/>
+        </w:rPr>
         <w:t>HYDRA</w:t>
       </w:r>
     </w:p>
     <w:p>
       <w:pPr>
-        <w:pStyle w:val="ListParagraph"/>
-      </w:pPr>
-    </w:p>
-    <w:p>
-      <w:pPr>
-        <w:pStyle w:val="ListParagraph"/>
-        <w:numPr>
-          <w:ilvl w:val="0"/>
-          <w:numId w:val="17"/>
-        </w:numPr>
         <w:spacing w:after="0" w:line="240" w:lineRule="auto"/>
+        <w:ind w:firstLine="720"/>
         <w:textAlignment w:val="baseline"/>
         <w:rPr>
           <w:rFonts w:ascii="Calibri" w:eastAsia="Times New Roman" w:hAnsi="Calibri" w:cs="Calibri"/>
+          <w:u w:val="single"/>
         </w:rPr>
       </w:pPr>
       <w:r>
         <w:rPr>
           <w:rFonts w:ascii="Calibri" w:eastAsia="Times New Roman" w:hAnsi="Calibri" w:cs="Calibri"/>
-        </w:rPr>
-        <w:t>Performance</w:t>
+          <w:u w:val="single"/>
+        </w:rPr>
+        <w:t>HYDRA PERFORMANCE</w:t>
       </w:r>
       <w:r>
         <w:rPr>
           <w:rFonts w:ascii="Calibri" w:eastAsia="Times New Roman" w:hAnsi="Calibri" w:cs="Calibri"/>
-        </w:rPr>
-        <w:t xml:space="preserve"> Requirements: </w:t>
+          <w:u w:val="single"/>
+        </w:rPr>
+        <w:t> </w:t>
       </w:r>
     </w:p>
     <w:p>
@@ -3179,10 +3365,27 @@
     </w:p>
     <w:p>
       <w:pPr>
-        <w:pStyle w:val="ListParagraph"/>
-        <w:numPr>
-          <w:ilvl w:val="0"/>
-          <w:numId w:val="17"/>
+        <w:spacing w:after="0" w:line="240" w:lineRule="auto"/>
+        <w:ind w:firstLine="720"/>
+        <w:textAlignment w:val="baseline"/>
+        <w:rPr>
+          <w:rFonts w:ascii="Calibri" w:eastAsia="Times New Roman" w:hAnsi="Calibri" w:cs="Calibri"/>
+          <w:u w:val="single"/>
+        </w:rPr>
+      </w:pPr>
+      <w:r>
+        <w:rPr>
+          <w:rFonts w:ascii="Calibri" w:eastAsia="Times New Roman" w:hAnsi="Calibri" w:cs="Calibri"/>
+          <w:u w:val="single"/>
+        </w:rPr>
+        <w:t>HYDRA HARDWARE</w:t>
+      </w:r>
+    </w:p>
+    <w:p>
+      <w:pPr>
+        <w:numPr>
+          <w:ilvl w:val="1"/>
+          <w:numId w:val="27"/>
         </w:numPr>
         <w:spacing w:after="0" w:line="240" w:lineRule="auto"/>
         <w:textAlignment w:val="baseline"/>
@@ -3194,7 +3397,7 @@
         <w:rPr>
           <w:rFonts w:ascii="Calibri" w:eastAsia="Times New Roman" w:hAnsi="Calibri" w:cs="Calibri"/>
         </w:rPr>
-        <w:t>Hardware Construction Requirements: </w:t>
+        <w:t>EV3 should be easily accessible such that batteries can be replaced often and buttons are accessible. </w:t>
       </w:r>
     </w:p>
     <w:p>
@@ -3213,7 +3416,7 @@
         <w:rPr>
           <w:rFonts w:ascii="Calibri" w:eastAsia="Times New Roman" w:hAnsi="Calibri" w:cs="Calibri"/>
         </w:rPr>
-        <w:t>EV3 should be easily accessible such that batteries can be replaced often and buttons are accessible. </w:t>
+        <w:t>It needs to be robust to accidental forces (like moving of the tail while holding) </w:t>
       </w:r>
     </w:p>
     <w:p>
@@ -3232,7 +3435,7 @@
         <w:rPr>
           <w:rFonts w:ascii="Calibri" w:eastAsia="Times New Roman" w:hAnsi="Calibri" w:cs="Calibri"/>
         </w:rPr>
-        <w:t>It needs to be robust to accidental forces (like moving of the tail while holding) </w:t>
+        <w:t>Gears should be able to put in neutral easily </w:t>
       </w:r>
     </w:p>
     <w:p>
@@ -3251,7 +3454,7 @@
         <w:rPr>
           <w:rFonts w:ascii="Calibri" w:eastAsia="Times New Roman" w:hAnsi="Calibri" w:cs="Calibri"/>
         </w:rPr>
-        <w:t>Gears should be able to put in neutral easily </w:t>
+        <w:t>Weight should be well balanced on all sides to ensure controllability </w:t>
       </w:r>
     </w:p>
     <w:p>
@@ -3270,7 +3473,7 @@
         <w:rPr>
           <w:rFonts w:ascii="Calibri" w:eastAsia="Times New Roman" w:hAnsi="Calibri" w:cs="Calibri"/>
         </w:rPr>
-        <w:t>Weight should be well balanced on all sides to ensure controllability </w:t>
+        <w:t>Implement ability to sense range of motions such that it does not exceed the physical limits and ensures easier calibration. </w:t>
       </w:r>
     </w:p>
     <w:p>
@@ -3289,7 +3492,7 @@
         <w:rPr>
           <w:rFonts w:ascii="Calibri" w:eastAsia="Times New Roman" w:hAnsi="Calibri" w:cs="Calibri"/>
         </w:rPr>
-        <w:t>Implement ability to sense range of motions such that it does not exceed the physical limits and ensures easier calibration. </w:t>
+        <w:t>Wires to the peripherals should not hinder the movements of the robot. </w:t>
       </w:r>
     </w:p>
     <w:p>
@@ -3308,34 +3511,41 @@
         <w:rPr>
           <w:rFonts w:ascii="Calibri" w:eastAsia="Times New Roman" w:hAnsi="Calibri" w:cs="Calibri"/>
         </w:rPr>
-        <w:t>Wires to the peripherals should not hinder the movements of the robot. </w:t>
-      </w:r>
-    </w:p>
-    <w:p>
-      <w:pPr>
-        <w:numPr>
-          <w:ilvl w:val="1"/>
-          <w:numId w:val="27"/>
-        </w:numPr>
+        <w:t>Two tail sections that are controllable with sufficient ranges of motion. </w:t>
+      </w:r>
+    </w:p>
+    <w:p>
+      <w:pPr>
         <w:spacing w:after="0" w:line="240" w:lineRule="auto"/>
         <w:textAlignment w:val="baseline"/>
         <w:rPr>
           <w:rFonts w:ascii="Calibri" w:eastAsia="Times New Roman" w:hAnsi="Calibri" w:cs="Calibri"/>
         </w:rPr>
       </w:pPr>
-      <w:r>
+    </w:p>
+    <w:p>
+      <w:pPr>
+        <w:spacing w:after="0" w:line="240" w:lineRule="auto"/>
+        <w:ind w:firstLine="720"/>
+        <w:textAlignment w:val="baseline"/>
         <w:rPr>
           <w:rFonts w:ascii="Calibri" w:eastAsia="Times New Roman" w:hAnsi="Calibri" w:cs="Calibri"/>
-        </w:rPr>
-        <w:t>Two tail sections that are controllable with sufficient ranges of motion. </w:t>
-      </w:r>
-    </w:p>
-    <w:p>
-      <w:pPr>
-        <w:pStyle w:val="ListParagraph"/>
-        <w:numPr>
-          <w:ilvl w:val="0"/>
-          <w:numId w:val="17"/>
+          <w:u w:val="single"/>
+        </w:rPr>
+      </w:pPr>
+      <w:r>
+        <w:rPr>
+          <w:rFonts w:ascii="Calibri" w:eastAsia="Times New Roman" w:hAnsi="Calibri" w:cs="Calibri"/>
+          <w:u w:val="single"/>
+        </w:rPr>
+        <w:t>HYDRA INTERFACE</w:t>
+      </w:r>
+    </w:p>
+    <w:p>
+      <w:pPr>
+        <w:numPr>
+          <w:ilvl w:val="1"/>
+          <w:numId w:val="28"/>
         </w:numPr>
         <w:spacing w:after="0" w:line="240" w:lineRule="auto"/>
         <w:textAlignment w:val="baseline"/>
@@ -3347,7 +3557,7 @@
         <w:rPr>
           <w:rFonts w:ascii="Calibri" w:eastAsia="Times New Roman" w:hAnsi="Calibri" w:cs="Calibri"/>
         </w:rPr>
-        <w:t>Software Requirements: </w:t>
+        <w:t>Co-ordinate between the two tail motions to balance the robot. </w:t>
       </w:r>
     </w:p>
     <w:p>
@@ -3366,7 +3576,7 @@
         <w:rPr>
           <w:rFonts w:ascii="Calibri" w:eastAsia="Times New Roman" w:hAnsi="Calibri" w:cs="Calibri"/>
         </w:rPr>
-        <w:t>Co-ordinate between the two tail motions to balance the robot. </w:t>
+        <w:t>Communicate with the master via Bluetooth. </w:t>
       </w:r>
     </w:p>
     <w:p>
@@ -3385,7 +3595,31 @@
         <w:rPr>
           <w:rFonts w:ascii="Calibri" w:eastAsia="Times New Roman" w:hAnsi="Calibri" w:cs="Calibri"/>
         </w:rPr>
-        <w:t>Communicate with the master via Bluetooth. </w:t>
+        <w:t>(</w:t>
+      </w:r>
+      <w:r>
+        <w:rPr>
+          <w:rFonts w:ascii="Calibri" w:eastAsia="Times New Roman" w:hAnsi="Calibri" w:cs="Calibri"/>
+        </w:rPr>
+        <w:t>Nice to have</w:t>
+      </w:r>
+      <w:r>
+        <w:rPr>
+          <w:rFonts w:ascii="Calibri" w:eastAsia="Times New Roman" w:hAnsi="Calibri" w:cs="Calibri"/>
+        </w:rPr>
+        <w:t xml:space="preserve">) </w:t>
+      </w:r>
+      <w:r>
+        <w:rPr>
+          <w:rFonts w:ascii="Calibri" w:eastAsia="Times New Roman" w:hAnsi="Calibri" w:cs="Calibri"/>
+        </w:rPr>
+        <w:t xml:space="preserve"> </w:t>
+      </w:r>
+      <w:r>
+        <w:rPr>
+          <w:rFonts w:ascii="Calibri" w:eastAsia="Times New Roman" w:hAnsi="Calibri" w:cs="Calibri"/>
+        </w:rPr>
+        <w:t>Track the minions during battle with the head. </w:t>
       </w:r>
     </w:p>
     <w:p>
@@ -3416,13 +3650,13 @@
         <w:rPr>
           <w:rFonts w:ascii="Calibri" w:eastAsia="Times New Roman" w:hAnsi="Calibri" w:cs="Calibri"/>
         </w:rPr>
-        <w:t xml:space="preserve">) </w:t>
+        <w:t xml:space="preserve">)  </w:t>
       </w:r>
       <w:r>
         <w:rPr>
           <w:rFonts w:ascii="Calibri" w:eastAsia="Times New Roman" w:hAnsi="Calibri" w:cs="Calibri"/>
         </w:rPr>
-        <w:t>Track the minions during battle with the head. </w:t>
+        <w:t>Be able to strafe with legs. </w:t>
       </w:r>
     </w:p>
     <w:p>
@@ -3449,6 +3683,7 @@
         </w:rPr>
         <w:t>Nice to have</w:t>
       </w:r>
+      <w:proofErr w:type="gramStart"/>
       <w:r>
         <w:rPr>
           <w:rFonts w:ascii="Calibri" w:eastAsia="Times New Roman" w:hAnsi="Calibri" w:cs="Calibri"/>
@@ -3465,7 +3700,14 @@
         <w:rPr>
           <w:rFonts w:ascii="Calibri" w:eastAsia="Times New Roman" w:hAnsi="Calibri" w:cs="Calibri"/>
         </w:rPr>
-        <w:t>Be able to strafe with legs. </w:t>
+        <w:t>360</w:t>
+      </w:r>
+      <w:proofErr w:type="gramEnd"/>
+      <w:r>
+        <w:rPr>
+          <w:rFonts w:ascii="Calibri" w:eastAsia="Times New Roman" w:hAnsi="Calibri" w:cs="Calibri"/>
+        </w:rPr>
+        <w:t xml:space="preserve"> degree rotation. </w:t>
       </w:r>
     </w:p>
     <w:p>
@@ -3502,50 +3744,19 @@
         <w:rPr>
           <w:rFonts w:ascii="Calibri" w:eastAsia="Times New Roman" w:hAnsi="Calibri" w:cs="Calibri"/>
         </w:rPr>
-        <w:t>360 degree rotation. </w:t>
-      </w:r>
-    </w:p>
-    <w:p>
-      <w:pPr>
-        <w:numPr>
-          <w:ilvl w:val="1"/>
-          <w:numId w:val="28"/>
-        </w:numPr>
+        <w:t xml:space="preserve"> </w:t>
+      </w:r>
+      <w:r>
+        <w:rPr>
+          <w:rFonts w:ascii="Calibri" w:eastAsia="Times New Roman" w:hAnsi="Calibri" w:cs="Calibri"/>
+        </w:rPr>
+        <w:t>Moving on a given trajectory. </w:t>
+      </w:r>
+    </w:p>
+    <w:p>
+      <w:pPr>
         <w:spacing w:after="0" w:line="240" w:lineRule="auto"/>
         <w:textAlignment w:val="baseline"/>
-        <w:rPr>
-          <w:rFonts w:ascii="Calibri" w:eastAsia="Times New Roman" w:hAnsi="Calibri" w:cs="Calibri"/>
-        </w:rPr>
-      </w:pPr>
-      <w:r>
-        <w:rPr>
-          <w:rFonts w:ascii="Calibri" w:eastAsia="Times New Roman" w:hAnsi="Calibri" w:cs="Calibri"/>
-        </w:rPr>
-        <w:t>(</w:t>
-      </w:r>
-      <w:r>
-        <w:rPr>
-          <w:rFonts w:ascii="Calibri" w:eastAsia="Times New Roman" w:hAnsi="Calibri" w:cs="Calibri"/>
-        </w:rPr>
-        <w:t>Nice to have</w:t>
-      </w:r>
-      <w:r>
-        <w:rPr>
-          <w:rFonts w:ascii="Calibri" w:eastAsia="Times New Roman" w:hAnsi="Calibri" w:cs="Calibri"/>
-        </w:rPr>
-        <w:t xml:space="preserve">) </w:t>
-      </w:r>
-      <w:r>
-        <w:rPr>
-          <w:rFonts w:ascii="Calibri" w:eastAsia="Times New Roman" w:hAnsi="Calibri" w:cs="Calibri"/>
-        </w:rPr>
-        <w:t>Moving on a given trajectory. </w:t>
-      </w:r>
-    </w:p>
-    <w:p>
-      <w:pPr>
-        <w:spacing w:after="0" w:line="240" w:lineRule="auto"/>
-        <w:textAlignment w:val="baseline"/>
       </w:pPr>
       <w:r>
         <w:rPr>
@@ -3561,16 +3772,55 @@
           <w:ilvl w:val="0"/>
           <w:numId w:val="1"/>
         </w:numPr>
-      </w:pPr>
-      <w:r>
+        <w:rPr>
+          <w:b/>
+          <w:sz w:val="28"/>
+        </w:rPr>
+      </w:pPr>
+      <w:r>
+        <w:rPr>
+          <w:b/>
+          <w:sz w:val="28"/>
+        </w:rPr>
         <w:t>LEGO</w:t>
       </w:r>
+      <w:r>
+        <w:rPr>
+          <w:b/>
+          <w:sz w:val="28"/>
+        </w:rPr>
+        <w:t xml:space="preserve"> MINDSTORMS NXT</w:t>
+      </w:r>
     </w:p>
     <w:p>
       <w:pPr>
         <w:pStyle w:val="paragraph"/>
-        <w:numPr>
-          <w:ilvl w:val="0"/>
+        <w:spacing w:before="0" w:beforeAutospacing="0" w:after="0" w:afterAutospacing="0"/>
+        <w:ind w:left="720"/>
+        <w:textAlignment w:val="baseline"/>
+        <w:rPr>
+          <w:rFonts w:ascii="Calibri" w:hAnsi="Calibri" w:cs="Calibri"/>
+          <w:sz w:val="22"/>
+          <w:szCs w:val="22"/>
+          <w:u w:val="single"/>
+        </w:rPr>
+      </w:pPr>
+      <w:r>
+        <w:rPr>
+          <w:rStyle w:val="normaltextrun"/>
+          <w:rFonts w:ascii="Calibri" w:hAnsi="Calibri" w:cs="Calibri"/>
+          <w:sz w:val="22"/>
+          <w:szCs w:val="22"/>
+          <w:u w:val="single"/>
+        </w:rPr>
+        <w:t>NXT</w:t>
+      </w:r>
+    </w:p>
+    <w:p>
+      <w:pPr>
+        <w:pStyle w:val="paragraph"/>
+        <w:numPr>
+          <w:ilvl w:val="1"/>
           <w:numId w:val="13"/>
         </w:numPr>
         <w:spacing w:before="0" w:beforeAutospacing="0" w:after="0" w:afterAutospacing="0"/>
@@ -3588,7 +3838,7 @@
           <w:sz w:val="22"/>
           <w:szCs w:val="22"/>
         </w:rPr>
-        <w:t>NXT:</w:t>
+        <w:t>Communicate with the host through Bluetooth.</w:t>
       </w:r>
       <w:r>
         <w:rPr>
@@ -3622,7 +3872,7 @@
           <w:sz w:val="22"/>
           <w:szCs w:val="22"/>
         </w:rPr>
-        <w:t>Communicate with the host through Bluetooth.</w:t>
+        <w:t>Balance the robot.</w:t>
       </w:r>
       <w:r>
         <w:rPr>
@@ -3656,7 +3906,7 @@
           <w:sz w:val="22"/>
           <w:szCs w:val="22"/>
         </w:rPr>
-        <w:t>Balance the robot.</w:t>
+        <w:t>Robot should be able to track a line.</w:t>
       </w:r>
       <w:r>
         <w:rPr>
@@ -3678,6 +3928,7 @@
         <w:spacing w:before="0" w:beforeAutospacing="0" w:after="0" w:afterAutospacing="0"/>
         <w:textAlignment w:val="baseline"/>
         <w:rPr>
+          <w:rStyle w:val="eop"/>
           <w:rFonts w:ascii="Calibri" w:hAnsi="Calibri" w:cs="Calibri"/>
           <w:sz w:val="22"/>
           <w:szCs w:val="22"/>
@@ -3690,7 +3941,7 @@
           <w:sz w:val="22"/>
           <w:szCs w:val="22"/>
         </w:rPr>
-        <w:t>Robot should be able to track a line.</w:t>
+        <w:t>Robot should track a commanded turn/movement.</w:t>
       </w:r>
       <w:r>
         <w:rPr>
@@ -3712,29 +3963,28 @@
         <w:spacing w:before="0" w:beforeAutospacing="0" w:after="0" w:afterAutospacing="0"/>
         <w:textAlignment w:val="baseline"/>
         <w:rPr>
+          <w:rFonts w:ascii="Calibri" w:hAnsi="Calibri" w:cs="Calibri"/>
+          <w:sz w:val="22"/>
+          <w:szCs w:val="22"/>
+        </w:rPr>
+      </w:pPr>
+      <w:r>
+        <w:rPr>
+          <w:rStyle w:val="normaltextrun"/>
+          <w:rFonts w:ascii="Calibri" w:hAnsi="Calibri" w:cs="Calibri"/>
+          <w:sz w:val="22"/>
+          <w:szCs w:val="22"/>
+        </w:rPr>
+        <w:t>Ensure that motor receives a value between [-100 100]</w:t>
+      </w:r>
+      <w:r>
+        <w:rPr>
           <w:rStyle w:val="eop"/>
           <w:rFonts w:ascii="Calibri" w:hAnsi="Calibri" w:cs="Calibri"/>
           <w:sz w:val="22"/>
           <w:szCs w:val="22"/>
         </w:rPr>
-      </w:pPr>
-      <w:r>
-        <w:rPr>
-          <w:rStyle w:val="normaltextrun"/>
-          <w:rFonts w:ascii="Calibri" w:hAnsi="Calibri" w:cs="Calibri"/>
-          <w:sz w:val="22"/>
-          <w:szCs w:val="22"/>
-        </w:rPr>
-        <w:t>Robot should track a commanded turn/movement.</w:t>
-      </w:r>
-      <w:r>
-        <w:rPr>
-          <w:rStyle w:val="eop"/>
-          <w:rFonts w:ascii="Calibri" w:hAnsi="Calibri" w:cs="Calibri"/>
-          <w:sz w:val="22"/>
-          <w:szCs w:val="22"/>
-        </w:rPr>
-        <w:t> </w:t>
+        <w:t>.</w:t>
       </w:r>
     </w:p>
     <w:p>
@@ -3759,8 +4009,27 @@
           <w:sz w:val="22"/>
           <w:szCs w:val="22"/>
         </w:rPr>
-        <w:lastRenderedPageBreak/>
-        <w:t>Ensure that motor receives a value between [-100 100]</w:t>
+        <w:t xml:space="preserve">Robot should remain stable on </w:t>
+      </w:r>
+      <w:proofErr w:type="gramStart"/>
+      <w:r>
+        <w:rPr>
+          <w:rStyle w:val="normaltextrun"/>
+          <w:rFonts w:ascii="Calibri" w:hAnsi="Calibri" w:cs="Calibri"/>
+          <w:sz w:val="22"/>
+          <w:szCs w:val="22"/>
+        </w:rPr>
+        <w:t>rope bridge</w:t>
+      </w:r>
+      <w:proofErr w:type="gramEnd"/>
+      <w:r>
+        <w:rPr>
+          <w:rStyle w:val="normaltextrun"/>
+          <w:rFonts w:ascii="Calibri" w:hAnsi="Calibri" w:cs="Calibri"/>
+          <w:sz w:val="22"/>
+          <w:szCs w:val="22"/>
+        </w:rPr>
+        <w:t>.</w:t>
       </w:r>
       <w:r>
         <w:rPr>
@@ -3769,7 +4038,7 @@
           <w:sz w:val="22"/>
           <w:szCs w:val="22"/>
         </w:rPr>
-        <w:t>.</w:t>
+        <w:t> </w:t>
       </w:r>
     </w:p>
     <w:p>
@@ -3794,79 +4063,7 @@
           <w:sz w:val="22"/>
           <w:szCs w:val="22"/>
         </w:rPr>
-        <w:t xml:space="preserve">Robot should remain stable on </w:t>
-      </w:r>
-      <w:proofErr w:type="gramStart"/>
-      <w:r>
-        <w:rPr>
-          <w:rStyle w:val="normaltextrun"/>
-          <w:rFonts w:ascii="Calibri" w:hAnsi="Calibri" w:cs="Calibri"/>
-          <w:sz w:val="22"/>
-          <w:szCs w:val="22"/>
-        </w:rPr>
-        <w:t>rope bridge</w:t>
-      </w:r>
-      <w:proofErr w:type="gramEnd"/>
-      <w:r>
-        <w:rPr>
-          <w:rStyle w:val="normaltextrun"/>
-          <w:rFonts w:ascii="Calibri" w:hAnsi="Calibri" w:cs="Calibri"/>
-          <w:sz w:val="22"/>
-          <w:szCs w:val="22"/>
-        </w:rPr>
-        <w:t>.</w:t>
-      </w:r>
-      <w:r>
-        <w:rPr>
-          <w:rStyle w:val="eop"/>
-          <w:rFonts w:ascii="Calibri" w:hAnsi="Calibri" w:cs="Calibri"/>
-          <w:sz w:val="22"/>
-          <w:szCs w:val="22"/>
-        </w:rPr>
-        <w:t> </w:t>
-      </w:r>
-    </w:p>
-    <w:p>
-      <w:pPr>
-        <w:pStyle w:val="paragraph"/>
-        <w:numPr>
-          <w:ilvl w:val="1"/>
-          <w:numId w:val="13"/>
-        </w:numPr>
-        <w:spacing w:before="0" w:beforeAutospacing="0" w:after="0" w:afterAutospacing="0"/>
-        <w:textAlignment w:val="baseline"/>
-        <w:rPr>
-          <w:rFonts w:ascii="Calibri" w:hAnsi="Calibri" w:cs="Calibri"/>
-          <w:sz w:val="22"/>
-          <w:szCs w:val="22"/>
-        </w:rPr>
-      </w:pPr>
-      <w:r>
-        <w:rPr>
-          <w:rStyle w:val="normaltextrun"/>
-          <w:rFonts w:ascii="Calibri" w:hAnsi="Calibri" w:cs="Calibri"/>
-          <w:sz w:val="22"/>
-          <w:szCs w:val="22"/>
-        </w:rPr>
-        <w:t xml:space="preserve">Complete the pre-stage portion of the performance within </w:t>
-      </w:r>
-      <w:r>
-        <w:rPr>
-          <w:rStyle w:val="normaltextrun"/>
-          <w:rFonts w:ascii="Calibri" w:hAnsi="Calibri" w:cs="Calibri"/>
-          <w:sz w:val="22"/>
-          <w:szCs w:val="22"/>
-        </w:rPr>
-        <w:t>1</w:t>
-      </w:r>
-      <w:r>
-        <w:rPr>
-          <w:rStyle w:val="normaltextrun"/>
-          <w:rFonts w:ascii="Calibri" w:hAnsi="Calibri" w:cs="Calibri"/>
-          <w:sz w:val="22"/>
-          <w:szCs w:val="22"/>
-        </w:rPr>
-        <w:t xml:space="preserve"> minute.</w:t>
+        <w:t>Complete the pre-stage portion of the performance within 1 minute.</w:t>
       </w:r>
       <w:r>
         <w:rPr>
@@ -4063,16 +4260,14 @@
     <w:p>
       <w:pPr>
         <w:pStyle w:val="paragraph"/>
-        <w:numPr>
-          <w:ilvl w:val="0"/>
-          <w:numId w:val="13"/>
-        </w:numPr>
         <w:spacing w:before="0" w:beforeAutospacing="0" w:after="0" w:afterAutospacing="0"/>
+        <w:ind w:left="720"/>
         <w:textAlignment w:val="baseline"/>
         <w:rPr>
           <w:rFonts w:ascii="Calibri" w:hAnsi="Calibri" w:cs="Calibri"/>
           <w:sz w:val="22"/>
           <w:szCs w:val="22"/>
+          <w:u w:val="single"/>
         </w:rPr>
       </w:pPr>
       <w:r>
@@ -4081,17 +4276,9 @@
           <w:rFonts w:ascii="Calibri" w:hAnsi="Calibri" w:cs="Calibri"/>
           <w:sz w:val="22"/>
           <w:szCs w:val="22"/>
-        </w:rPr>
-        <w:t>Pressure-switch:</w:t>
-      </w:r>
-      <w:r>
-        <w:rPr>
-          <w:rStyle w:val="eop"/>
-          <w:rFonts w:ascii="Calibri" w:hAnsi="Calibri" w:cs="Calibri"/>
-          <w:sz w:val="22"/>
-          <w:szCs w:val="22"/>
-        </w:rPr>
-        <w:t> </w:t>
+          <w:u w:val="single"/>
+        </w:rPr>
+        <w:t>PRESSURE SWITCH</w:t>
       </w:r>
     </w:p>
     <w:p>
@@ -4212,6 +4399,119 @@
 <file path=word/numbering.xml><?xml version="1.0" encoding="utf-8"?>
 <w:numbering xmlns:wpc="http://schemas.microsoft.com/office/word/2010/wordprocessingCanvas" xmlns:mc="http://schemas.openxmlformats.org/markup-compatibility/2006" xmlns:o="urn:schemas-microsoft-com:office:office" xmlns:r="http://schemas.openxmlformats.org/officeDocument/2006/relationships" xmlns:m="http://schemas.openxmlformats.org/officeDocument/2006/math" xmlns:v="urn:schemas-microsoft-com:vml" xmlns:wp14="http://schemas.microsoft.com/office/word/2010/wordprocessingDrawing" xmlns:wp="http://schemas.openxmlformats.org/drawingml/2006/wordprocessingDrawing" xmlns:w10="urn:schemas-microsoft-com:office:word" xmlns:w="http://schemas.openxmlformats.org/wordprocessingml/2006/main" xmlns:w14="http://schemas.microsoft.com/office/word/2010/wordml" xmlns:w15="http://schemas.microsoft.com/office/word/2012/wordml" xmlns:wpg="http://schemas.microsoft.com/office/word/2010/wordprocessingGroup" xmlns:wpi="http://schemas.microsoft.com/office/word/2010/wordprocessingInk" xmlns:wne="http://schemas.microsoft.com/office/word/2006/wordml" xmlns:wps="http://schemas.microsoft.com/office/word/2010/wordprocessingShape" mc:Ignorable="w14 w15 wp14">
   <w:abstractNum w:abstractNumId="0">
+    <w:nsid w:val="056B04AD"/>
+    <w:multiLevelType w:val="multilevel"/>
+    <w:tmpl w:val="123A9CE0"/>
+    <w:lvl w:ilvl="0">
+      <w:start w:val="1"/>
+      <w:numFmt w:val="decimalZero"/>
+      <w:lvlText w:val="MA_HO_%1."/>
+      <w:lvlJc w:val="left"/>
+      <w:pPr>
+        <w:ind w:left="1440" w:hanging="360"/>
+      </w:pPr>
+      <w:rPr>
+        <w:rFonts w:hint="default"/>
+      </w:rPr>
+    </w:lvl>
+    <w:lvl w:ilvl="1">
+      <w:start w:val="1"/>
+      <w:numFmt w:val="decimalZero"/>
+      <w:lvlText w:val="MA_HO_%1_%2."/>
+      <w:lvlJc w:val="left"/>
+      <w:pPr>
+        <w:ind w:left="2160" w:hanging="360"/>
+      </w:pPr>
+      <w:rPr>
+        <w:rFonts w:hint="default"/>
+      </w:rPr>
+    </w:lvl>
+    <w:lvl w:ilvl="2">
+      <w:start w:val="1"/>
+      <w:numFmt w:val="lowerRoman"/>
+      <w:lvlText w:val="%3."/>
+      <w:lvlJc w:val="right"/>
+      <w:pPr>
+        <w:ind w:left="2880" w:hanging="180"/>
+      </w:pPr>
+      <w:rPr>
+        <w:rFonts w:hint="default"/>
+      </w:rPr>
+    </w:lvl>
+    <w:lvl w:ilvl="3">
+      <w:start w:val="1"/>
+      <w:numFmt w:val="decimal"/>
+      <w:lvlText w:val="%4."/>
+      <w:lvlJc w:val="left"/>
+      <w:pPr>
+        <w:ind w:left="3600" w:hanging="360"/>
+      </w:pPr>
+      <w:rPr>
+        <w:rFonts w:hint="default"/>
+      </w:rPr>
+    </w:lvl>
+    <w:lvl w:ilvl="4">
+      <w:start w:val="1"/>
+      <w:numFmt w:val="lowerLetter"/>
+      <w:lvlText w:val="%5."/>
+      <w:lvlJc w:val="left"/>
+      <w:pPr>
+        <w:ind w:left="4320" w:hanging="360"/>
+      </w:pPr>
+      <w:rPr>
+        <w:rFonts w:hint="default"/>
+      </w:rPr>
+    </w:lvl>
+    <w:lvl w:ilvl="5">
+      <w:start w:val="1"/>
+      <w:numFmt w:val="lowerRoman"/>
+      <w:lvlText w:val="%6."/>
+      <w:lvlJc w:val="right"/>
+      <w:pPr>
+        <w:ind w:left="5040" w:hanging="180"/>
+      </w:pPr>
+      <w:rPr>
+        <w:rFonts w:hint="default"/>
+      </w:rPr>
+    </w:lvl>
+    <w:lvl w:ilvl="6">
+      <w:start w:val="1"/>
+      <w:numFmt w:val="decimal"/>
+      <w:lvlText w:val="%7."/>
+      <w:lvlJc w:val="left"/>
+      <w:pPr>
+        <w:ind w:left="5760" w:hanging="360"/>
+      </w:pPr>
+      <w:rPr>
+        <w:rFonts w:hint="default"/>
+      </w:rPr>
+    </w:lvl>
+    <w:lvl w:ilvl="7">
+      <w:start w:val="1"/>
+      <w:numFmt w:val="lowerLetter"/>
+      <w:lvlText w:val="%8."/>
+      <w:lvlJc w:val="left"/>
+      <w:pPr>
+        <w:ind w:left="6480" w:hanging="360"/>
+      </w:pPr>
+      <w:rPr>
+        <w:rFonts w:hint="default"/>
+      </w:rPr>
+    </w:lvl>
+    <w:lvl w:ilvl="8">
+      <w:start w:val="1"/>
+      <w:numFmt w:val="lowerRoman"/>
+      <w:lvlText w:val="%9."/>
+      <w:lvlJc w:val="right"/>
+      <w:pPr>
+        <w:ind w:left="7200" w:hanging="180"/>
+      </w:pPr>
+      <w:rPr>
+        <w:rFonts w:hint="default"/>
+      </w:rPr>
+    </w:lvl>
+  </w:abstractNum>
+  <w:abstractNum w:abstractNumId="1">
     <w:nsid w:val="0AA348F4"/>
     <w:multiLevelType w:val="multilevel"/>
     <w:tmpl w:val="49C8CE2E"/>
@@ -4324,7 +4624,7 @@
       </w:rPr>
     </w:lvl>
   </w:abstractNum>
-  <w:abstractNum w:abstractNumId="1">
+  <w:abstractNum w:abstractNumId="2">
     <w:nsid w:val="0BE63064"/>
     <w:multiLevelType w:val="multilevel"/>
     <w:tmpl w:val="70BC792C"/>
@@ -4473,7 +4773,7 @@
       </w:rPr>
     </w:lvl>
   </w:abstractNum>
-  <w:abstractNum w:abstractNumId="2">
+  <w:abstractNum w:abstractNumId="3">
     <w:nsid w:val="10EC67F7"/>
     <w:multiLevelType w:val="multilevel"/>
     <w:tmpl w:val="EF064742"/>
@@ -4586,7 +4886,7 @@
       </w:rPr>
     </w:lvl>
   </w:abstractNum>
-  <w:abstractNum w:abstractNumId="3">
+  <w:abstractNum w:abstractNumId="4">
     <w:nsid w:val="17AB3704"/>
     <w:multiLevelType w:val="multilevel"/>
     <w:tmpl w:val="05CCABC4"/>
@@ -4699,7 +4999,7 @@
       </w:rPr>
     </w:lvl>
   </w:abstractNum>
-  <w:abstractNum w:abstractNumId="4">
+  <w:abstractNum w:abstractNumId="5">
     <w:nsid w:val="17B94F6D"/>
     <w:multiLevelType w:val="multilevel"/>
     <w:tmpl w:val="9DA2D7D2"/>
@@ -4813,7 +5113,120 @@
       </w:rPr>
     </w:lvl>
   </w:abstractNum>
-  <w:abstractNum w:abstractNumId="5">
+  <w:abstractNum w:abstractNumId="6">
+    <w:nsid w:val="1F874041"/>
+    <w:multiLevelType w:val="multilevel"/>
+    <w:tmpl w:val="41C6C3E8"/>
+    <w:lvl w:ilvl="0">
+      <w:start w:val="1"/>
+      <w:numFmt w:val="decimalZero"/>
+      <w:lvlText w:val="mdl_arch_%1."/>
+      <w:lvlJc w:val="left"/>
+      <w:pPr>
+        <w:ind w:left="1440" w:hanging="360"/>
+      </w:pPr>
+      <w:rPr>
+        <w:rFonts w:hint="default"/>
+      </w:rPr>
+    </w:lvl>
+    <w:lvl w:ilvl="1">
+      <w:start w:val="1"/>
+      <w:numFmt w:val="bullet"/>
+      <w:lvlText w:val=""/>
+      <w:lvlJc w:val="left"/>
+      <w:pPr>
+        <w:ind w:left="2160" w:hanging="360"/>
+      </w:pPr>
+      <w:rPr>
+        <w:rFonts w:ascii="Symbol" w:hAnsi="Symbol" w:hint="default"/>
+      </w:rPr>
+    </w:lvl>
+    <w:lvl w:ilvl="2">
+      <w:start w:val="1"/>
+      <w:numFmt w:val="decimalZero"/>
+      <w:lvlText w:val="MA_ST_%3."/>
+      <w:lvlJc w:val="left"/>
+      <w:pPr>
+        <w:ind w:left="2880" w:hanging="360"/>
+      </w:pPr>
+      <w:rPr>
+        <w:rFonts w:hint="default"/>
+      </w:rPr>
+    </w:lvl>
+    <w:lvl w:ilvl="3">
+      <w:start w:val="1"/>
+      <w:numFmt w:val="decimalZero"/>
+      <w:lvlText w:val="MA_ST_%3_%4."/>
+      <w:lvlJc w:val="left"/>
+      <w:pPr>
+        <w:ind w:left="3600" w:hanging="360"/>
+      </w:pPr>
+      <w:rPr>
+        <w:rFonts w:hint="default"/>
+      </w:rPr>
+    </w:lvl>
+    <w:lvl w:ilvl="4">
+      <w:start w:val="1"/>
+      <w:numFmt w:val="bullet"/>
+      <w:lvlText w:val="o"/>
+      <w:lvlJc w:val="left"/>
+      <w:pPr>
+        <w:ind w:left="4320" w:hanging="360"/>
+      </w:pPr>
+      <w:rPr>
+        <w:rFonts w:ascii="Courier New" w:hAnsi="Courier New" w:cs="Courier New" w:hint="default"/>
+      </w:rPr>
+    </w:lvl>
+    <w:lvl w:ilvl="5">
+      <w:start w:val="1"/>
+      <w:numFmt w:val="bullet"/>
+      <w:lvlText w:val=""/>
+      <w:lvlJc w:val="left"/>
+      <w:pPr>
+        <w:ind w:left="5040" w:hanging="360"/>
+      </w:pPr>
+      <w:rPr>
+        <w:rFonts w:ascii="Wingdings" w:hAnsi="Wingdings" w:hint="default"/>
+      </w:rPr>
+    </w:lvl>
+    <w:lvl w:ilvl="6">
+      <w:start w:val="1"/>
+      <w:numFmt w:val="bullet"/>
+      <w:lvlText w:val=""/>
+      <w:lvlJc w:val="left"/>
+      <w:pPr>
+        <w:ind w:left="5760" w:hanging="360"/>
+      </w:pPr>
+      <w:rPr>
+        <w:rFonts w:ascii="Symbol" w:hAnsi="Symbol" w:hint="default"/>
+      </w:rPr>
+    </w:lvl>
+    <w:lvl w:ilvl="7">
+      <w:start w:val="1"/>
+      <w:numFmt w:val="bullet"/>
+      <w:lvlText w:val="o"/>
+      <w:lvlJc w:val="left"/>
+      <w:pPr>
+        <w:ind w:left="6480" w:hanging="360"/>
+      </w:pPr>
+      <w:rPr>
+        <w:rFonts w:ascii="Courier New" w:hAnsi="Courier New" w:cs="Courier New" w:hint="default"/>
+      </w:rPr>
+    </w:lvl>
+    <w:lvl w:ilvl="8">
+      <w:start w:val="1"/>
+      <w:numFmt w:val="bullet"/>
+      <w:lvlText w:val=""/>
+      <w:lvlJc w:val="left"/>
+      <w:pPr>
+        <w:ind w:left="7200" w:hanging="360"/>
+      </w:pPr>
+      <w:rPr>
+        <w:rFonts w:ascii="Wingdings" w:hAnsi="Wingdings" w:hint="default"/>
+      </w:rPr>
+    </w:lvl>
+  </w:abstractNum>
+  <w:abstractNum w:abstractNumId="7">
     <w:nsid w:val="234F339A"/>
     <w:multiLevelType w:val="multilevel"/>
     <w:tmpl w:val="2A0EC4C8"/>
@@ -4926,7 +5339,7 @@
       </w:rPr>
     </w:lvl>
   </w:abstractNum>
-  <w:abstractNum w:abstractNumId="6">
+  <w:abstractNum w:abstractNumId="8">
     <w:nsid w:val="23797FEA"/>
     <w:multiLevelType w:val="hybridMultilevel"/>
     <w:tmpl w:val="52A4C868"/>
@@ -5012,7 +5425,7 @@
       </w:pPr>
     </w:lvl>
   </w:abstractNum>
-  <w:abstractNum w:abstractNumId="7">
+  <w:abstractNum w:abstractNumId="9">
     <w:nsid w:val="297063FA"/>
     <w:multiLevelType w:val="multilevel"/>
     <w:tmpl w:val="7752E7F4"/>
@@ -5161,7 +5574,120 @@
       </w:rPr>
     </w:lvl>
   </w:abstractNum>
-  <w:abstractNum w:abstractNumId="8">
+  <w:abstractNum w:abstractNumId="10">
+    <w:nsid w:val="2C59058E"/>
+    <w:multiLevelType w:val="multilevel"/>
+    <w:tmpl w:val="AA10ADF6"/>
+    <w:lvl w:ilvl="0">
+      <w:start w:val="1"/>
+      <w:numFmt w:val="decimalZero"/>
+      <w:lvlText w:val="MA_HO_%1."/>
+      <w:lvlJc w:val="left"/>
+      <w:pPr>
+        <w:ind w:left="1440" w:hanging="360"/>
+      </w:pPr>
+      <w:rPr>
+        <w:rFonts w:hint="default"/>
+      </w:rPr>
+    </w:lvl>
+    <w:lvl w:ilvl="1">
+      <w:start w:val="1"/>
+      <w:numFmt w:val="decimalZero"/>
+      <w:lvlText w:val="MA_HO_%1_%2."/>
+      <w:lvlJc w:val="left"/>
+      <w:pPr>
+        <w:ind w:left="2160" w:hanging="360"/>
+      </w:pPr>
+      <w:rPr>
+        <w:rFonts w:hint="default"/>
+      </w:rPr>
+    </w:lvl>
+    <w:lvl w:ilvl="2">
+      <w:start w:val="1"/>
+      <w:numFmt w:val="lowerRoman"/>
+      <w:lvlText w:val="%3."/>
+      <w:lvlJc w:val="right"/>
+      <w:pPr>
+        <w:ind w:left="2880" w:hanging="180"/>
+      </w:pPr>
+      <w:rPr>
+        <w:rFonts w:hint="default"/>
+      </w:rPr>
+    </w:lvl>
+    <w:lvl w:ilvl="3">
+      <w:start w:val="1"/>
+      <w:numFmt w:val="decimal"/>
+      <w:lvlText w:val="%4."/>
+      <w:lvlJc w:val="left"/>
+      <w:pPr>
+        <w:ind w:left="3600" w:hanging="360"/>
+      </w:pPr>
+      <w:rPr>
+        <w:rFonts w:hint="default"/>
+      </w:rPr>
+    </w:lvl>
+    <w:lvl w:ilvl="4">
+      <w:start w:val="1"/>
+      <w:numFmt w:val="lowerLetter"/>
+      <w:lvlText w:val="%5."/>
+      <w:lvlJc w:val="left"/>
+      <w:pPr>
+        <w:ind w:left="4320" w:hanging="360"/>
+      </w:pPr>
+      <w:rPr>
+        <w:rFonts w:hint="default"/>
+      </w:rPr>
+    </w:lvl>
+    <w:lvl w:ilvl="5">
+      <w:start w:val="1"/>
+      <w:numFmt w:val="lowerRoman"/>
+      <w:lvlText w:val="%6."/>
+      <w:lvlJc w:val="right"/>
+      <w:pPr>
+        <w:ind w:left="5040" w:hanging="180"/>
+      </w:pPr>
+      <w:rPr>
+        <w:rFonts w:hint="default"/>
+      </w:rPr>
+    </w:lvl>
+    <w:lvl w:ilvl="6">
+      <w:start w:val="1"/>
+      <w:numFmt w:val="decimal"/>
+      <w:lvlText w:val="%7."/>
+      <w:lvlJc w:val="left"/>
+      <w:pPr>
+        <w:ind w:left="5760" w:hanging="360"/>
+      </w:pPr>
+      <w:rPr>
+        <w:rFonts w:hint="default"/>
+      </w:rPr>
+    </w:lvl>
+    <w:lvl w:ilvl="7">
+      <w:start w:val="1"/>
+      <w:numFmt w:val="lowerLetter"/>
+      <w:lvlText w:val="%8."/>
+      <w:lvlJc w:val="left"/>
+      <w:pPr>
+        <w:ind w:left="6480" w:hanging="360"/>
+      </w:pPr>
+      <w:rPr>
+        <w:rFonts w:hint="default"/>
+      </w:rPr>
+    </w:lvl>
+    <w:lvl w:ilvl="8">
+      <w:start w:val="1"/>
+      <w:numFmt w:val="lowerRoman"/>
+      <w:lvlText w:val="%9."/>
+      <w:lvlJc w:val="right"/>
+      <w:pPr>
+        <w:ind w:left="7200" w:hanging="180"/>
+      </w:pPr>
+      <w:rPr>
+        <w:rFonts w:hint="default"/>
+      </w:rPr>
+    </w:lvl>
+  </w:abstractNum>
+  <w:abstractNum w:abstractNumId="11">
     <w:nsid w:val="301A0C88"/>
     <w:multiLevelType w:val="multilevel"/>
     <w:tmpl w:val="C7E085C4"/>
@@ -5310,7 +5836,120 @@
       </w:rPr>
     </w:lvl>
   </w:abstractNum>
-  <w:abstractNum w:abstractNumId="9">
+  <w:abstractNum w:abstractNumId="12">
+    <w:nsid w:val="37475863"/>
+    <w:multiLevelType w:val="multilevel"/>
+    <w:tmpl w:val="AA10ADF6"/>
+    <w:lvl w:ilvl="0">
+      <w:start w:val="1"/>
+      <w:numFmt w:val="decimalZero"/>
+      <w:lvlText w:val="MA_HO_%1."/>
+      <w:lvlJc w:val="left"/>
+      <w:pPr>
+        <w:ind w:left="1440" w:hanging="360"/>
+      </w:pPr>
+      <w:rPr>
+        <w:rFonts w:hint="default"/>
+      </w:rPr>
+    </w:lvl>
+    <w:lvl w:ilvl="1">
+      <w:start w:val="1"/>
+      <w:numFmt w:val="decimalZero"/>
+      <w:lvlText w:val="MA_HO_%1_%2."/>
+      <w:lvlJc w:val="left"/>
+      <w:pPr>
+        <w:ind w:left="2160" w:hanging="360"/>
+      </w:pPr>
+      <w:rPr>
+        <w:rFonts w:hint="default"/>
+      </w:rPr>
+    </w:lvl>
+    <w:lvl w:ilvl="2">
+      <w:start w:val="1"/>
+      <w:numFmt w:val="lowerRoman"/>
+      <w:lvlText w:val="%3."/>
+      <w:lvlJc w:val="right"/>
+      <w:pPr>
+        <w:ind w:left="2880" w:hanging="180"/>
+      </w:pPr>
+      <w:rPr>
+        <w:rFonts w:hint="default"/>
+      </w:rPr>
+    </w:lvl>
+    <w:lvl w:ilvl="3">
+      <w:start w:val="1"/>
+      <w:numFmt w:val="decimal"/>
+      <w:lvlText w:val="%4."/>
+      <w:lvlJc w:val="left"/>
+      <w:pPr>
+        <w:ind w:left="3600" w:hanging="360"/>
+      </w:pPr>
+      <w:rPr>
+        <w:rFonts w:hint="default"/>
+      </w:rPr>
+    </w:lvl>
+    <w:lvl w:ilvl="4">
+      <w:start w:val="1"/>
+      <w:numFmt w:val="lowerLetter"/>
+      <w:lvlText w:val="%5."/>
+      <w:lvlJc w:val="left"/>
+      <w:pPr>
+        <w:ind w:left="4320" w:hanging="360"/>
+      </w:pPr>
+      <w:rPr>
+        <w:rFonts w:hint="default"/>
+      </w:rPr>
+    </w:lvl>
+    <w:lvl w:ilvl="5">
+      <w:start w:val="1"/>
+      <w:numFmt w:val="lowerRoman"/>
+      <w:lvlText w:val="%6."/>
+      <w:lvlJc w:val="right"/>
+      <w:pPr>
+        <w:ind w:left="5040" w:hanging="180"/>
+      </w:pPr>
+      <w:rPr>
+        <w:rFonts w:hint="default"/>
+      </w:rPr>
+    </w:lvl>
+    <w:lvl w:ilvl="6">
+      <w:start w:val="1"/>
+      <w:numFmt w:val="decimal"/>
+      <w:lvlText w:val="%7."/>
+      <w:lvlJc w:val="left"/>
+      <w:pPr>
+        <w:ind w:left="5760" w:hanging="360"/>
+      </w:pPr>
+      <w:rPr>
+        <w:rFonts w:hint="default"/>
+      </w:rPr>
+    </w:lvl>
+    <w:lvl w:ilvl="7">
+      <w:start w:val="1"/>
+      <w:numFmt w:val="lowerLetter"/>
+      <w:lvlText w:val="%8."/>
+      <w:lvlJc w:val="left"/>
+      <w:pPr>
+        <w:ind w:left="6480" w:hanging="360"/>
+      </w:pPr>
+      <w:rPr>
+        <w:rFonts w:hint="default"/>
+      </w:rPr>
+    </w:lvl>
+    <w:lvl w:ilvl="8">
+      <w:start w:val="1"/>
+      <w:numFmt w:val="lowerRoman"/>
+      <w:lvlText w:val="%9."/>
+      <w:lvlJc w:val="right"/>
+      <w:pPr>
+        <w:ind w:left="7200" w:hanging="180"/>
+      </w:pPr>
+      <w:rPr>
+        <w:rFonts w:hint="default"/>
+      </w:rPr>
+    </w:lvl>
+  </w:abstractNum>
+  <w:abstractNum w:abstractNumId="13">
     <w:nsid w:val="39FE0579"/>
     <w:multiLevelType w:val="multilevel"/>
     <w:tmpl w:val="667C1A24"/>
@@ -5459,7 +6098,120 @@
       </w:rPr>
     </w:lvl>
   </w:abstractNum>
-  <w:abstractNum w:abstractNumId="10">
+  <w:abstractNum w:abstractNumId="14">
+    <w:nsid w:val="413A04C7"/>
+    <w:multiLevelType w:val="multilevel"/>
+    <w:tmpl w:val="123A9CE0"/>
+    <w:lvl w:ilvl="0">
+      <w:start w:val="1"/>
+      <w:numFmt w:val="decimalZero"/>
+      <w:lvlText w:val="MA_HO_%1."/>
+      <w:lvlJc w:val="left"/>
+      <w:pPr>
+        <w:ind w:left="1440" w:hanging="360"/>
+      </w:pPr>
+      <w:rPr>
+        <w:rFonts w:hint="default"/>
+      </w:rPr>
+    </w:lvl>
+    <w:lvl w:ilvl="1">
+      <w:start w:val="1"/>
+      <w:numFmt w:val="decimalZero"/>
+      <w:lvlText w:val="MA_HO_%1_%2."/>
+      <w:lvlJc w:val="left"/>
+      <w:pPr>
+        <w:ind w:left="2160" w:hanging="360"/>
+      </w:pPr>
+      <w:rPr>
+        <w:rFonts w:hint="default"/>
+      </w:rPr>
+    </w:lvl>
+    <w:lvl w:ilvl="2">
+      <w:start w:val="1"/>
+      <w:numFmt w:val="lowerRoman"/>
+      <w:lvlText w:val="%3."/>
+      <w:lvlJc w:val="right"/>
+      <w:pPr>
+        <w:ind w:left="2880" w:hanging="180"/>
+      </w:pPr>
+      <w:rPr>
+        <w:rFonts w:hint="default"/>
+      </w:rPr>
+    </w:lvl>
+    <w:lvl w:ilvl="3">
+      <w:start w:val="1"/>
+      <w:numFmt w:val="decimal"/>
+      <w:lvlText w:val="%4."/>
+      <w:lvlJc w:val="left"/>
+      <w:pPr>
+        <w:ind w:left="3600" w:hanging="360"/>
+      </w:pPr>
+      <w:rPr>
+        <w:rFonts w:hint="default"/>
+      </w:rPr>
+    </w:lvl>
+    <w:lvl w:ilvl="4">
+      <w:start w:val="1"/>
+      <w:numFmt w:val="lowerLetter"/>
+      <w:lvlText w:val="%5."/>
+      <w:lvlJc w:val="left"/>
+      <w:pPr>
+        <w:ind w:left="4320" w:hanging="360"/>
+      </w:pPr>
+      <w:rPr>
+        <w:rFonts w:hint="default"/>
+      </w:rPr>
+    </w:lvl>
+    <w:lvl w:ilvl="5">
+      <w:start w:val="1"/>
+      <w:numFmt w:val="lowerRoman"/>
+      <w:lvlText w:val="%6."/>
+      <w:lvlJc w:val="right"/>
+      <w:pPr>
+        <w:ind w:left="5040" w:hanging="180"/>
+      </w:pPr>
+      <w:rPr>
+        <w:rFonts w:hint="default"/>
+      </w:rPr>
+    </w:lvl>
+    <w:lvl w:ilvl="6">
+      <w:start w:val="1"/>
+      <w:numFmt w:val="decimal"/>
+      <w:lvlText w:val="%7."/>
+      <w:lvlJc w:val="left"/>
+      <w:pPr>
+        <w:ind w:left="5760" w:hanging="360"/>
+      </w:pPr>
+      <w:rPr>
+        <w:rFonts w:hint="default"/>
+      </w:rPr>
+    </w:lvl>
+    <w:lvl w:ilvl="7">
+      <w:start w:val="1"/>
+      <w:numFmt w:val="lowerLetter"/>
+      <w:lvlText w:val="%8."/>
+      <w:lvlJc w:val="left"/>
+      <w:pPr>
+        <w:ind w:left="6480" w:hanging="360"/>
+      </w:pPr>
+      <w:rPr>
+        <w:rFonts w:hint="default"/>
+      </w:rPr>
+    </w:lvl>
+    <w:lvl w:ilvl="8">
+      <w:start w:val="1"/>
+      <w:numFmt w:val="lowerRoman"/>
+      <w:lvlText w:val="%9."/>
+      <w:lvlJc w:val="right"/>
+      <w:pPr>
+        <w:ind w:left="7200" w:hanging="180"/>
+      </w:pPr>
+      <w:rPr>
+        <w:rFonts w:hint="default"/>
+      </w:rPr>
+    </w:lvl>
+  </w:abstractNum>
+  <w:abstractNum w:abstractNumId="15">
     <w:nsid w:val="4D127E72"/>
     <w:multiLevelType w:val="multilevel"/>
     <w:tmpl w:val="392004BA"/>
@@ -5608,7 +6360,7 @@
       </w:rPr>
     </w:lvl>
   </w:abstractNum>
-  <w:abstractNum w:abstractNumId="11">
+  <w:abstractNum w:abstractNumId="16">
     <w:nsid w:val="4EF601C0"/>
     <w:multiLevelType w:val="multilevel"/>
     <w:tmpl w:val="7720951A"/>
@@ -5721,14 +6473,14 @@
       </w:rPr>
     </w:lvl>
   </w:abstractNum>
-  <w:abstractNum w:abstractNumId="12">
+  <w:abstractNum w:abstractNumId="17">
     <w:nsid w:val="55FA1C87"/>
     <w:multiLevelType w:val="hybridMultilevel"/>
-    <w:tmpl w:val="17346DE8"/>
-    <w:lvl w:ilvl="0" w:tplc="04090015">
+    <w:tmpl w:val="5D6684DA"/>
+    <w:lvl w:ilvl="0" w:tplc="8CE0D516">
       <w:start w:val="1"/>
       <w:numFmt w:val="upperLetter"/>
-      <w:lvlText w:val="%1."/>
+      <w:lvlText w:val="TEAM %1."/>
       <w:lvlJc w:val="left"/>
       <w:pPr>
         <w:ind w:left="720" w:hanging="360"/>
@@ -5810,7 +6562,7 @@
       </w:pPr>
     </w:lvl>
   </w:abstractNum>
-  <w:abstractNum w:abstractNumId="13">
+  <w:abstractNum w:abstractNumId="18">
     <w:nsid w:val="56013415"/>
     <w:multiLevelType w:val="multilevel"/>
     <w:tmpl w:val="AF4A2132"/>
@@ -5959,7 +6711,7 @@
       </w:rPr>
     </w:lvl>
   </w:abstractNum>
-  <w:abstractNum w:abstractNumId="14">
+  <w:abstractNum w:abstractNumId="19">
     <w:nsid w:val="56E6035B"/>
     <w:multiLevelType w:val="multilevel"/>
     <w:tmpl w:val="DB86377A"/>
@@ -6072,10 +6824,10 @@
       </w:rPr>
     </w:lvl>
   </w:abstractNum>
-  <w:abstractNum w:abstractNumId="15">
+  <w:abstractNum w:abstractNumId="20">
     <w:nsid w:val="592F1D20"/>
     <w:multiLevelType w:val="multilevel"/>
-    <w:tmpl w:val="C71C2E54"/>
+    <w:tmpl w:val="1C286F2A"/>
     <w:lvl w:ilvl="0">
       <w:start w:val="1"/>
       <w:numFmt w:val="bullet"/>
@@ -6091,7 +6843,7 @@
     <w:lvl w:ilvl="1">
       <w:start w:val="1"/>
       <w:numFmt w:val="decimalZero"/>
-      <w:lvlText w:val="HY_AL_%2."/>
+      <w:lvlText w:val="HY_IN_%2."/>
       <w:lvlJc w:val="left"/>
       <w:pPr>
         <w:ind w:left="1440" w:hanging="360"/>
@@ -6185,7 +6937,7 @@
       </w:rPr>
     </w:lvl>
   </w:abstractNum>
-  <w:abstractNum w:abstractNumId="16">
+  <w:abstractNum w:abstractNumId="21">
     <w:nsid w:val="5A7A4B34"/>
     <w:multiLevelType w:val="multilevel"/>
     <w:tmpl w:val="60869020"/>
@@ -6300,7 +7052,7 @@
       </w:rPr>
     </w:lvl>
   </w:abstractNum>
-  <w:abstractNum w:abstractNumId="17">
+  <w:abstractNum w:abstractNumId="22">
     <w:nsid w:val="5EDB450E"/>
     <w:multiLevelType w:val="hybridMultilevel"/>
     <w:tmpl w:val="B3C89986"/>
@@ -6413,7 +7165,7 @@
       </w:rPr>
     </w:lvl>
   </w:abstractNum>
-  <w:abstractNum w:abstractNumId="18">
+  <w:abstractNum w:abstractNumId="23">
     <w:nsid w:val="63C3728D"/>
     <w:multiLevelType w:val="hybridMultilevel"/>
     <w:tmpl w:val="918E8CE2"/>
@@ -6526,7 +7278,7 @@
       </w:rPr>
     </w:lvl>
   </w:abstractNum>
-  <w:abstractNum w:abstractNumId="19">
+  <w:abstractNum w:abstractNumId="24">
     <w:nsid w:val="65BB130E"/>
     <w:multiLevelType w:val="multilevel"/>
     <w:tmpl w:val="4B50A2D8"/>
@@ -6675,7 +7427,99 @@
       </w:rPr>
     </w:lvl>
   </w:abstractNum>
-  <w:abstractNum w:abstractNumId="20">
+  <w:abstractNum w:abstractNumId="25">
+    <w:nsid w:val="68E27FA3"/>
+    <w:multiLevelType w:val="hybridMultilevel"/>
+    <w:tmpl w:val="D6841916"/>
+    <w:lvl w:ilvl="0" w:tplc="F544D5D0">
+      <w:start w:val="1"/>
+      <w:numFmt w:val="decimal"/>
+      <w:lvlText w:val="MA_HO_%1."/>
+      <w:lvlJc w:val="left"/>
+      <w:pPr>
+        <w:ind w:left="1440" w:hanging="360"/>
+      </w:pPr>
+      <w:rPr>
+        <w:rFonts w:hint="default"/>
+      </w:rPr>
+    </w:lvl>
+    <w:lvl w:ilvl="1" w:tplc="E37EF0B4">
+      <w:start w:val="1"/>
+      <w:numFmt w:val="decimal"/>
+      <w:lvlText w:val="MA_HO_2_%2."/>
+      <w:lvlJc w:val="left"/>
+      <w:pPr>
+        <w:ind w:left="2160" w:hanging="360"/>
+      </w:pPr>
+      <w:rPr>
+        <w:rFonts w:hint="default"/>
+      </w:rPr>
+    </w:lvl>
+    <w:lvl w:ilvl="2" w:tplc="0409001B">
+      <w:start w:val="1"/>
+      <w:numFmt w:val="lowerRoman"/>
+      <w:lvlText w:val="%3."/>
+      <w:lvlJc w:val="right"/>
+      <w:pPr>
+        <w:ind w:left="2880" w:hanging="180"/>
+      </w:pPr>
+    </w:lvl>
+    <w:lvl w:ilvl="3" w:tplc="0409000F" w:tentative="1">
+      <w:start w:val="1"/>
+      <w:numFmt w:val="decimal"/>
+      <w:lvlText w:val="%4."/>
+      <w:lvlJc w:val="left"/>
+      <w:pPr>
+        <w:ind w:left="3600" w:hanging="360"/>
+      </w:pPr>
+    </w:lvl>
+    <w:lvl w:ilvl="4" w:tplc="04090019" w:tentative="1">
+      <w:start w:val="1"/>
+      <w:numFmt w:val="lowerLetter"/>
+      <w:lvlText w:val="%5."/>
+      <w:lvlJc w:val="left"/>
+      <w:pPr>
+        <w:ind w:left="4320" w:hanging="360"/>
+      </w:pPr>
+    </w:lvl>
+    <w:lvl w:ilvl="5" w:tplc="0409001B" w:tentative="1">
+      <w:start w:val="1"/>
+      <w:numFmt w:val="lowerRoman"/>
+      <w:lvlText w:val="%6."/>
+      <w:lvlJc w:val="right"/>
+      <w:pPr>
+        <w:ind w:left="5040" w:hanging="180"/>
+      </w:pPr>
+    </w:lvl>
+    <w:lvl w:ilvl="6" w:tplc="0409000F" w:tentative="1">
+      <w:start w:val="1"/>
+      <w:numFmt w:val="decimal"/>
+      <w:lvlText w:val="%7."/>
+      <w:lvlJc w:val="left"/>
+      <w:pPr>
+        <w:ind w:left="5760" w:hanging="360"/>
+      </w:pPr>
+    </w:lvl>
+    <w:lvl w:ilvl="7" w:tplc="04090019" w:tentative="1">
+      <w:start w:val="1"/>
+      <w:numFmt w:val="lowerLetter"/>
+      <w:lvlText w:val="%8."/>
+      <w:lvlJc w:val="left"/>
+      <w:pPr>
+        <w:ind w:left="6480" w:hanging="360"/>
+      </w:pPr>
+    </w:lvl>
+    <w:lvl w:ilvl="8" w:tplc="0409001B" w:tentative="1">
+      <w:start w:val="1"/>
+      <w:numFmt w:val="lowerRoman"/>
+      <w:lvlText w:val="%9."/>
+      <w:lvlJc w:val="right"/>
+      <w:pPr>
+        <w:ind w:left="7200" w:hanging="180"/>
+      </w:pPr>
+    </w:lvl>
+  </w:abstractNum>
+  <w:abstractNum w:abstractNumId="26">
     <w:nsid w:val="69181016"/>
     <w:multiLevelType w:val="hybridMultilevel"/>
     <w:tmpl w:val="789A23A8"/>
@@ -6788,7 +7632,7 @@
       </w:rPr>
     </w:lvl>
   </w:abstractNum>
-  <w:abstractNum w:abstractNumId="21">
+  <w:abstractNum w:abstractNumId="27">
     <w:nsid w:val="6A2E38FB"/>
     <w:multiLevelType w:val="multilevel"/>
     <w:tmpl w:val="CF7ED4F6"/>
@@ -6901,7 +7745,7 @@
       </w:rPr>
     </w:lvl>
   </w:abstractNum>
-  <w:abstractNum w:abstractNumId="22">
+  <w:abstractNum w:abstractNumId="28">
     <w:nsid w:val="72A74C4D"/>
     <w:multiLevelType w:val="hybridMultilevel"/>
     <w:tmpl w:val="CA9410B6"/>
@@ -7014,7 +7858,7 @@
       </w:rPr>
     </w:lvl>
   </w:abstractNum>
-  <w:abstractNum w:abstractNumId="23">
+  <w:abstractNum w:abstractNumId="29">
     <w:nsid w:val="73012D5B"/>
     <w:multiLevelType w:val="multilevel"/>
     <w:tmpl w:val="08087C8E"/>
@@ -7127,7 +7971,7 @@
       </w:rPr>
     </w:lvl>
   </w:abstractNum>
-  <w:abstractNum w:abstractNumId="24">
+  <w:abstractNum w:abstractNumId="30">
     <w:nsid w:val="76446833"/>
     <w:multiLevelType w:val="multilevel"/>
     <w:tmpl w:val="CA64FDDE"/>
@@ -7240,7 +8084,7 @@
       </w:rPr>
     </w:lvl>
   </w:abstractNum>
-  <w:abstractNum w:abstractNumId="25">
+  <w:abstractNum w:abstractNumId="31">
     <w:nsid w:val="7ABA7BF3"/>
     <w:multiLevelType w:val="multilevel"/>
     <w:tmpl w:val="F3E43558"/>
@@ -7353,7 +8197,7 @@
       </w:rPr>
     </w:lvl>
   </w:abstractNum>
-  <w:abstractNum w:abstractNumId="26">
+  <w:abstractNum w:abstractNumId="32">
     <w:nsid w:val="7AD3424C"/>
     <w:multiLevelType w:val="multilevel"/>
     <w:tmpl w:val="3968B8F4"/>
@@ -7503,22 +8347,22 @@
     </w:lvl>
   </w:abstractNum>
   <w:num w:numId="1">
-    <w:abstractNumId w:val="12"/>
+    <w:abstractNumId w:val="17"/>
   </w:num>
   <w:num w:numId="2">
-    <w:abstractNumId w:val="7"/>
+    <w:abstractNumId w:val="9"/>
   </w:num>
   <w:num w:numId="3">
-    <w:abstractNumId w:val="17"/>
+    <w:abstractNumId w:val="22"/>
   </w:num>
   <w:num w:numId="4">
-    <w:abstractNumId w:val="26"/>
+    <w:abstractNumId w:val="32"/>
   </w:num>
   <w:num w:numId="5">
-    <w:abstractNumId w:val="16"/>
+    <w:abstractNumId w:val="21"/>
   </w:num>
   <w:num w:numId="6">
-    <w:abstractNumId w:val="6"/>
+    <w:abstractNumId w:val="8"/>
     <w:lvlOverride w:ilvl="0">
       <w:startOverride w:val="1"/>
     </w:lvlOverride>
@@ -7548,109 +8392,73 @@
     </w:lvlOverride>
   </w:num>
   <w:num w:numId="7">
-    <w:abstractNumId w:val="20"/>
-    <w:lvlOverride w:ilvl="0"/>
-    <w:lvlOverride w:ilvl="1"/>
-    <w:lvlOverride w:ilvl="2"/>
-    <w:lvlOverride w:ilvl="3"/>
-    <w:lvlOverride w:ilvl="4"/>
-    <w:lvlOverride w:ilvl="5"/>
-    <w:lvlOverride w:ilvl="6"/>
-    <w:lvlOverride w:ilvl="7"/>
-    <w:lvlOverride w:ilvl="8"/>
+    <w:abstractNumId w:val="26"/>
   </w:num>
   <w:num w:numId="8">
-    <w:abstractNumId w:val="6"/>
+    <w:abstractNumId w:val="8"/>
   </w:num>
   <w:num w:numId="9">
-    <w:abstractNumId w:val="0"/>
+    <w:abstractNumId w:val="1"/>
   </w:num>
   <w:num w:numId="10">
-    <w:abstractNumId w:val="19"/>
-    <w:lvlOverride w:ilvl="0"/>
-    <w:lvlOverride w:ilvl="1"/>
-    <w:lvlOverride w:ilvl="2"/>
-    <w:lvlOverride w:ilvl="3"/>
-    <w:lvlOverride w:ilvl="4"/>
-    <w:lvlOverride w:ilvl="5"/>
-    <w:lvlOverride w:ilvl="6"/>
-    <w:lvlOverride w:ilvl="7"/>
-    <w:lvlOverride w:ilvl="8"/>
+    <w:abstractNumId w:val="24"/>
   </w:num>
   <w:num w:numId="11">
-    <w:abstractNumId w:val="10"/>
-    <w:lvlOverride w:ilvl="0"/>
-    <w:lvlOverride w:ilvl="1"/>
-    <w:lvlOverride w:ilvl="2"/>
-    <w:lvlOverride w:ilvl="3"/>
-    <w:lvlOverride w:ilvl="4"/>
-    <w:lvlOverride w:ilvl="5"/>
-    <w:lvlOverride w:ilvl="6"/>
-    <w:lvlOverride w:ilvl="7"/>
-    <w:lvlOverride w:ilvl="8"/>
+    <w:abstractNumId w:val="15"/>
   </w:num>
   <w:num w:numId="12">
-    <w:abstractNumId w:val="9"/>
-    <w:lvlOverride w:ilvl="0"/>
-    <w:lvlOverride w:ilvl="1"/>
-    <w:lvlOverride w:ilvl="2"/>
-    <w:lvlOverride w:ilvl="3"/>
-    <w:lvlOverride w:ilvl="4"/>
-    <w:lvlOverride w:ilvl="5"/>
-    <w:lvlOverride w:ilvl="6"/>
-    <w:lvlOverride w:ilvl="7"/>
-    <w:lvlOverride w:ilvl="8"/>
+    <w:abstractNumId w:val="13"/>
   </w:num>
   <w:num w:numId="13">
+    <w:abstractNumId w:val="5"/>
+  </w:num>
+  <w:num w:numId="14">
+    <w:abstractNumId w:val="2"/>
+  </w:num>
+  <w:num w:numId="15">
+    <w:abstractNumId w:val="11"/>
+  </w:num>
+  <w:num w:numId="16">
+    <w:abstractNumId w:val="18"/>
+  </w:num>
+  <w:num w:numId="17">
+    <w:abstractNumId w:val="28"/>
+  </w:num>
+  <w:num w:numId="18">
+    <w:abstractNumId w:val="7"/>
+  </w:num>
+  <w:num w:numId="19">
+    <w:abstractNumId w:val="27"/>
+  </w:num>
+  <w:num w:numId="20">
+    <w:abstractNumId w:val="23"/>
+  </w:num>
+  <w:num w:numId="21">
+    <w:abstractNumId w:val="30"/>
+  </w:num>
+  <w:num w:numId="22">
+    <w:abstractNumId w:val="31"/>
+  </w:num>
+  <w:num w:numId="23">
     <w:abstractNumId w:val="4"/>
   </w:num>
-  <w:num w:numId="14">
-    <w:abstractNumId w:val="1"/>
+  <w:num w:numId="24">
+    <w:abstractNumId w:val="29"/>
   </w:num>
-  <w:num w:numId="15">
-    <w:abstractNumId w:val="8"/>
+  <w:num w:numId="25">
+    <w:abstractNumId w:val="16"/>
   </w:num>
-  <w:num w:numId="16">
-    <w:abstractNumId w:val="13"/>
+  <w:num w:numId="26">
+    <w:abstractNumId w:val="19"/>
   </w:num>
-  <w:num w:numId="17">
-    <w:abstractNumId w:val="22"/>
-  </w:num>
-  <w:num w:numId="18">
-    <w:abstractNumId w:val="5"/>
-  </w:num>
-  <w:num w:numId="19">
-    <w:abstractNumId w:val="21"/>
-  </w:num>
-  <w:num w:numId="20">
-    <w:abstractNumId w:val="18"/>
-  </w:num>
-  <w:num w:numId="21">
-    <w:abstractNumId w:val="24"/>
-  </w:num>
-  <w:num w:numId="22">
-    <w:abstractNumId w:val="25"/>
-  </w:num>
-  <w:num w:numId="23">
+  <w:num w:numId="27">
     <w:abstractNumId w:val="3"/>
   </w:num>
-  <w:num w:numId="24">
-    <w:abstractNumId w:val="23"/>
-  </w:num>
-  <w:num w:numId="25">
-    <w:abstractNumId w:val="11"/>
-  </w:num>
-  <w:num w:numId="26">
-    <w:abstractNumId w:val="14"/>
-  </w:num>
-  <w:num w:numId="27">
-    <w:abstractNumId w:val="2"/>
-  </w:num>
   <w:num w:numId="28">
-    <w:abstractNumId w:val="15"/>
+    <w:abstractNumId w:val="20"/>
   </w:num>
   <w:num w:numId="29">
-    <w:abstractNumId w:val="4"/>
+    <w:abstractNumId w:val="5"/>
     <w:lvlOverride w:ilvl="0">
       <w:lvl w:ilvl="0">
         <w:start w:val="1"/>
@@ -7780,7 +8588,136 @@
     </w:lvlOverride>
   </w:num>
   <w:num w:numId="30">
-    <w:abstractNumId w:val="21"/>
+    <w:abstractNumId w:val="27"/>
+    <w:lvlOverride w:ilvl="0">
+      <w:lvl w:ilvl="0">
+        <w:start w:val="1"/>
+        <w:numFmt w:val="decimalZero"/>
+        <w:lvlText w:val="mdl_arch_%1."/>
+        <w:lvlJc w:val="left"/>
+        <w:pPr>
+          <w:ind w:left="1080" w:hanging="360"/>
+        </w:pPr>
+        <w:rPr>
+          <w:rFonts w:hint="default"/>
+        </w:rPr>
+      </w:lvl>
+    </w:lvlOverride>
+    <w:lvlOverride w:ilvl="1">
+      <w:lvl w:ilvl="1">
+        <w:start w:val="1"/>
+        <w:numFmt w:val="bullet"/>
+        <w:lvlText w:val=""/>
+        <w:lvlJc w:val="left"/>
+        <w:pPr>
+          <w:ind w:left="1800" w:hanging="360"/>
+        </w:pPr>
+        <w:rPr>
+          <w:rFonts w:ascii="Symbol" w:hAnsi="Symbol" w:hint="default"/>
+        </w:rPr>
+      </w:lvl>
+    </w:lvlOverride>
+    <w:lvlOverride w:ilvl="2">
+      <w:lvl w:ilvl="2">
+        <w:start w:val="1"/>
+        <w:numFmt w:val="decimalZero"/>
+        <w:lvlText w:val="MA_HO_%3."/>
+        <w:lvlJc w:val="left"/>
+        <w:pPr>
+          <w:ind w:left="2520" w:hanging="360"/>
+        </w:pPr>
+        <w:rPr>
+          <w:rFonts w:hint="default"/>
+        </w:rPr>
+      </w:lvl>
+    </w:lvlOverride>
+    <w:lvlOverride w:ilvl="3">
+      <w:lvl w:ilvl="3">
+        <w:start w:val="1"/>
+        <w:numFmt w:val="decimalZero"/>
+        <w:lvlText w:val="MA_HO_%3_%4."/>
+        <w:lvlJc w:val="left"/>
+        <w:pPr>
+          <w:ind w:left="3240" w:hanging="360"/>
+        </w:pPr>
+        <w:rPr>
+          <w:rFonts w:hint="default"/>
+        </w:rPr>
+      </w:lvl>
+    </w:lvlOverride>
+    <w:lvlOverride w:ilvl="4">
+      <w:lvl w:ilvl="4">
+        <w:start w:val="1"/>
+        <w:numFmt w:val="bullet"/>
+        <w:lvlText w:val="o"/>
+        <w:lvlJc w:val="left"/>
+        <w:pPr>
+          <w:ind w:left="3960" w:hanging="360"/>
+        </w:pPr>
+        <w:rPr>
+          <w:rFonts w:ascii="Courier New" w:hAnsi="Courier New" w:cs="Courier New" w:hint="default"/>
+        </w:rPr>
+      </w:lvl>
+    </w:lvlOverride>
+    <w:lvlOverride w:ilvl="5">
+      <w:lvl w:ilvl="5">
+        <w:start w:val="1"/>
+        <w:numFmt w:val="bullet"/>
+        <w:lvlText w:val=""/>
+        <w:lvlJc w:val="left"/>
+        <w:pPr>
+          <w:ind w:left="4680" w:hanging="360"/>
+        </w:pPr>
+        <w:rPr>
+          <w:rFonts w:ascii="Wingdings" w:hAnsi="Wingdings" w:hint="default"/>
+        </w:rPr>
+      </w:lvl>
+    </w:lvlOverride>
+    <w:lvlOverride w:ilvl="6">
+      <w:lvl w:ilvl="6">
+        <w:start w:val="1"/>
+        <w:numFmt w:val="bullet"/>
+        <w:lvlText w:val=""/>
+        <w:lvlJc w:val="left"/>
+        <w:pPr>
+          <w:ind w:left="5400" w:hanging="360"/>
+        </w:pPr>
+        <w:rPr>
+          <w:rFonts w:ascii="Symbol" w:hAnsi="Symbol" w:hint="default"/>
+        </w:rPr>
+      </w:lvl>
+    </w:lvlOverride>
+    <w:lvlOverride w:ilvl="7">
+      <w:lvl w:ilvl="7">
+        <w:start w:val="1"/>
+        <w:numFmt w:val="bullet"/>
+        <w:lvlText w:val="o"/>
+        <w:lvlJc w:val="left"/>
+        <w:pPr>
+          <w:ind w:left="6120" w:hanging="360"/>
+        </w:pPr>
+        <w:rPr>
+          <w:rFonts w:ascii="Courier New" w:hAnsi="Courier New" w:cs="Courier New" w:hint="default"/>
+        </w:rPr>
+      </w:lvl>
+    </w:lvlOverride>
+    <w:lvlOverride w:ilvl="8">
+      <w:lvl w:ilvl="8">
+        <w:start w:val="1"/>
+        <w:numFmt w:val="bullet"/>
+        <w:lvlText w:val=""/>
+        <w:lvlJc w:val="left"/>
+        <w:pPr>
+          <w:ind w:left="6840" w:hanging="360"/>
+        </w:pPr>
+        <w:rPr>
+          <w:rFonts w:ascii="Wingdings" w:hAnsi="Wingdings" w:hint="default"/>
+        </w:rPr>
+      </w:lvl>
+    </w:lvlOverride>
+  </w:num>
+  <w:num w:numId="31">
+    <w:abstractNumId w:val="27"/>
     <w:lvlOverride w:ilvl="0">
       <w:lvl w:ilvl="0">
         <w:start w:val="1"/>
@@ -7813,7 +8750,7 @@
       <w:lvl w:ilvl="2">
         <w:start w:val="1"/>
         <w:numFmt w:val="decimalZero"/>
-        <w:lvlText w:val="MA_HO_%3."/>
+        <w:lvlText w:val="MA_RO_%3."/>
         <w:lvlJc w:val="left"/>
         <w:pPr>
           <w:ind w:left="2880" w:hanging="360"/>
@@ -7827,7 +8764,7 @@
       <w:lvl w:ilvl="3">
         <w:start w:val="1"/>
         <w:numFmt w:val="decimalZero"/>
-        <w:lvlText w:val="MA_HO_%3_%4."/>
+        <w:lvlText w:val="MA_RO_%3_%4."/>
         <w:lvlJc w:val="left"/>
         <w:pPr>
           <w:ind w:left="3600" w:hanging="360"/>
@@ -7908,134 +8845,23 @@
       </w:lvl>
     </w:lvlOverride>
   </w:num>
-  <w:num w:numId="31">
-    <w:abstractNumId w:val="21"/>
-    <w:lvlOverride w:ilvl="0">
-      <w:lvl w:ilvl="0">
-        <w:start w:val="1"/>
-        <w:numFmt w:val="decimalZero"/>
-        <w:lvlText w:val="mdl_arch_%1."/>
-        <w:lvlJc w:val="left"/>
-        <w:pPr>
-          <w:ind w:left="1440" w:hanging="360"/>
-        </w:pPr>
-        <w:rPr>
-          <w:rFonts w:hint="default"/>
-        </w:rPr>
-      </w:lvl>
-    </w:lvlOverride>
-    <w:lvlOverride w:ilvl="1">
-      <w:lvl w:ilvl="1">
-        <w:start w:val="1"/>
-        <w:numFmt w:val="bullet"/>
-        <w:lvlText w:val=""/>
-        <w:lvlJc w:val="left"/>
-        <w:pPr>
-          <w:ind w:left="2160" w:hanging="360"/>
-        </w:pPr>
-        <w:rPr>
-          <w:rFonts w:ascii="Symbol" w:hAnsi="Symbol" w:hint="default"/>
-        </w:rPr>
-      </w:lvl>
-    </w:lvlOverride>
-    <w:lvlOverride w:ilvl="2">
-      <w:lvl w:ilvl="2">
-        <w:start w:val="1"/>
-        <w:numFmt w:val="decimalZero"/>
-        <w:lvlText w:val="MA_RO_%3."/>
-        <w:lvlJc w:val="left"/>
-        <w:pPr>
-          <w:ind w:left="2880" w:hanging="360"/>
-        </w:pPr>
-        <w:rPr>
-          <w:rFonts w:hint="default"/>
-        </w:rPr>
-      </w:lvl>
-    </w:lvlOverride>
-    <w:lvlOverride w:ilvl="3">
-      <w:lvl w:ilvl="3">
-        <w:start w:val="1"/>
-        <w:numFmt w:val="decimalZero"/>
-        <w:lvlText w:val="MA_RO_%3_%4."/>
-        <w:lvlJc w:val="left"/>
-        <w:pPr>
-          <w:ind w:left="3600" w:hanging="360"/>
-        </w:pPr>
-        <w:rPr>
-          <w:rFonts w:hint="default"/>
-        </w:rPr>
-      </w:lvl>
-    </w:lvlOverride>
-    <w:lvlOverride w:ilvl="4">
-      <w:lvl w:ilvl="4">
-        <w:start w:val="1"/>
-        <w:numFmt w:val="bullet"/>
-        <w:lvlText w:val="o"/>
-        <w:lvlJc w:val="left"/>
-        <w:pPr>
-          <w:ind w:left="4320" w:hanging="360"/>
-        </w:pPr>
-        <w:rPr>
-          <w:rFonts w:ascii="Courier New" w:hAnsi="Courier New" w:cs="Courier New" w:hint="default"/>
-        </w:rPr>
-      </w:lvl>
-    </w:lvlOverride>
-    <w:lvlOverride w:ilvl="5">
-      <w:lvl w:ilvl="5">
-        <w:start w:val="1"/>
-        <w:numFmt w:val="bullet"/>
-        <w:lvlText w:val=""/>
-        <w:lvlJc w:val="left"/>
-        <w:pPr>
-          <w:ind w:left="5040" w:hanging="360"/>
-        </w:pPr>
-        <w:rPr>
-          <w:rFonts w:ascii="Wingdings" w:hAnsi="Wingdings" w:hint="default"/>
-        </w:rPr>
-      </w:lvl>
-    </w:lvlOverride>
-    <w:lvlOverride w:ilvl="6">
-      <w:lvl w:ilvl="6">
-        <w:start w:val="1"/>
-        <w:numFmt w:val="bullet"/>
-        <w:lvlText w:val=""/>
-        <w:lvlJc w:val="left"/>
-        <w:pPr>
-          <w:ind w:left="5760" w:hanging="360"/>
-        </w:pPr>
-        <w:rPr>
-          <w:rFonts w:ascii="Symbol" w:hAnsi="Symbol" w:hint="default"/>
-        </w:rPr>
-      </w:lvl>
-    </w:lvlOverride>
-    <w:lvlOverride w:ilvl="7">
-      <w:lvl w:ilvl="7">
-        <w:start w:val="1"/>
-        <w:numFmt w:val="bullet"/>
-        <w:lvlText w:val="o"/>
-        <w:lvlJc w:val="left"/>
-        <w:pPr>
-          <w:ind w:left="6480" w:hanging="360"/>
-        </w:pPr>
-        <w:rPr>
-          <w:rFonts w:ascii="Courier New" w:hAnsi="Courier New" w:cs="Courier New" w:hint="default"/>
-        </w:rPr>
-      </w:lvl>
-    </w:lvlOverride>
-    <w:lvlOverride w:ilvl="8">
-      <w:lvl w:ilvl="8">
-        <w:start w:val="1"/>
-        <w:numFmt w:val="bullet"/>
-        <w:lvlText w:val=""/>
-        <w:lvlJc w:val="left"/>
-        <w:pPr>
-          <w:ind w:left="7200" w:hanging="360"/>
-        </w:pPr>
-        <w:rPr>
-          <w:rFonts w:ascii="Wingdings" w:hAnsi="Wingdings" w:hint="default"/>
-        </w:rPr>
-      </w:lvl>
-    </w:lvlOverride>
+  <w:num w:numId="32">
+    <w:abstractNumId w:val="12"/>
+  </w:num>
+  <w:num w:numId="33">
+    <w:abstractNumId w:val="25"/>
+  </w:num>
+  <w:num w:numId="34">
+    <w:abstractNumId w:val="10"/>
+  </w:num>
+  <w:num w:numId="35">
+    <w:abstractNumId w:val="0"/>
+  </w:num>
+  <w:num w:numId="36">
+    <w:abstractNumId w:val="14"/>
+  </w:num>
+  <w:num w:numId="37">
+    <w:abstractNumId w:val="6"/>
   </w:num>
 </w:numbering>
 </file>
@@ -8772,4 +9598,16 @@
     </a:ext>
   </a:extLst>
 </a:theme>
+</file>
+
+<file path=customXml/item1.xml><?xml version="1.0" encoding="utf-8"?>
+<b:Sources xmlns:b="http://schemas.openxmlformats.org/officeDocument/2006/bibliography" xmlns="http://schemas.openxmlformats.org/officeDocument/2006/bibliography" SelectedStyle="\APASixthEditionOfficeOnline.xsl" StyleName="APA" Version="6"/>
+</file>
+
+<file path=customXml/itemProps1.xml><?xml version="1.0" encoding="utf-8"?>
+<ds:datastoreItem xmlns:ds="http://schemas.openxmlformats.org/officeDocument/2006/customXml" ds:itemID="{43264717-DDF7-4DFA-8D83-3D4206351C0D}">
+  <ds:schemaRefs>
+    <ds:schemaRef ds:uri="http://schemas.openxmlformats.org/officeDocument/2006/bibliography"/>
+  </ds:schemaRefs>
+</ds:datastoreItem>
 </file>